--- a/Tutorial/Quellmaterial/Bedienungsanleitung.docx
+++ b/Tutorial/Quellmaterial/Bedienungsanleitung.docx
@@ -322,7 +322,7 @@
                 <w:bCs/>
                 <w:lang w:val="de-DE"/>
               </w:rPr>
-              <w:t>0</w:t>
+              <w:t>1</w:t>
             </w:r>
           </w:p>
         </w:tc>
@@ -368,23 +368,7 @@
                 <w:bCs/>
                 <w:lang w:val="de-DE"/>
               </w:rPr>
-              <w:t>11</w:t>
-            </w:r>
-            <w:r>
-              <w:rPr>
-                <w:b/>
-                <w:bCs/>
-                <w:lang w:val="de-DE"/>
-              </w:rPr>
-              <w:t>.11</w:t>
-            </w:r>
-            <w:r>
-              <w:rPr>
-                <w:b/>
-                <w:bCs/>
-                <w:lang w:val="de-DE"/>
-              </w:rPr>
-              <w:t>.2014</w:t>
+              <w:t>26.02.2015</w:t>
             </w:r>
           </w:p>
         </w:tc>
@@ -407,6 +391,8 @@
           <w:lang w:val="de-DE"/>
         </w:rPr>
       </w:pPr>
+      <w:bookmarkStart w:id="0" w:name="_GoBack"/>
+      <w:bookmarkEnd w:id="0"/>
     </w:p>
     <w:sdt>
       <w:sdtPr>
@@ -463,7 +449,7 @@
           <w:r>
             <w:fldChar w:fldCharType="separate"/>
           </w:r>
-          <w:hyperlink w:anchor="_Toc403569601" w:history="1">
+          <w:hyperlink w:anchor="_Toc412729148" w:history="1">
             <w:r>
               <w:rPr>
                 <w:rStyle w:val="Hyperlink"/>
@@ -490,7 +476,7 @@
                 <w:noProof/>
                 <w:webHidden/>
               </w:rPr>
-              <w:instrText xml:space="preserve"> PAGEREF _Toc403569601 \h </w:instrText>
+              <w:instrText xml:space="preserve"> PAGEREF _Toc412729148 \h </w:instrText>
             </w:r>
             <w:r>
               <w:rPr>
@@ -528,7 +514,7 @@
               <w:noProof/>
             </w:rPr>
           </w:pPr>
-          <w:hyperlink w:anchor="_Toc403569602" w:history="1">
+          <w:hyperlink w:anchor="_Toc412729149" w:history="1">
             <w:r>
               <w:rPr>
                 <w:rStyle w:val="Hyperlink"/>
@@ -555,7 +541,7 @@
                 <w:noProof/>
                 <w:webHidden/>
               </w:rPr>
-              <w:instrText xml:space="preserve"> PAGEREF _Toc403569602 \h </w:instrText>
+              <w:instrText xml:space="preserve"> PAGEREF _Toc412729149 \h </w:instrText>
             </w:r>
             <w:r>
               <w:rPr>
@@ -593,7 +579,7 @@
               <w:noProof/>
             </w:rPr>
           </w:pPr>
-          <w:hyperlink w:anchor="_Toc403569603" w:history="1">
+          <w:hyperlink w:anchor="_Toc412729150" w:history="1">
             <w:r>
               <w:rPr>
                 <w:rStyle w:val="Hyperlink"/>
@@ -620,7 +606,7 @@
                 <w:noProof/>
                 <w:webHidden/>
               </w:rPr>
-              <w:instrText xml:space="preserve"> PAGEREF _Toc403569603 \h </w:instrText>
+              <w:instrText xml:space="preserve"> PAGEREF _Toc412729150 \h </w:instrText>
             </w:r>
             <w:r>
               <w:rPr>
@@ -658,7 +644,7 @@
               <w:noProof/>
             </w:rPr>
           </w:pPr>
-          <w:hyperlink w:anchor="_Toc403569604" w:history="1">
+          <w:hyperlink w:anchor="_Toc412729151" w:history="1">
             <w:r>
               <w:rPr>
                 <w:rStyle w:val="Hyperlink"/>
@@ -685,7 +671,7 @@
                 <w:noProof/>
                 <w:webHidden/>
               </w:rPr>
-              <w:instrText xml:space="preserve"> PAGEREF _Toc403569604 \h </w:instrText>
+              <w:instrText xml:space="preserve"> PAGEREF _Toc412729151 \h </w:instrText>
             </w:r>
             <w:r>
               <w:rPr>
@@ -723,7 +709,7 @@
               <w:noProof/>
             </w:rPr>
           </w:pPr>
-          <w:hyperlink w:anchor="_Toc403569605" w:history="1">
+          <w:hyperlink w:anchor="_Toc412729152" w:history="1">
             <w:r>
               <w:rPr>
                 <w:rStyle w:val="Hyperlink"/>
@@ -750,7 +736,7 @@
                 <w:noProof/>
                 <w:webHidden/>
               </w:rPr>
-              <w:instrText xml:space="preserve"> PAGEREF _Toc403569605 \h </w:instrText>
+              <w:instrText xml:space="preserve"> PAGEREF _Toc412729152 \h </w:instrText>
             </w:r>
             <w:r>
               <w:rPr>
@@ -788,7 +774,7 @@
               <w:noProof/>
             </w:rPr>
           </w:pPr>
-          <w:hyperlink w:anchor="_Toc403569606" w:history="1">
+          <w:hyperlink w:anchor="_Toc412729153" w:history="1">
             <w:r>
               <w:rPr>
                 <w:rStyle w:val="Hyperlink"/>
@@ -815,7 +801,7 @@
                 <w:noProof/>
                 <w:webHidden/>
               </w:rPr>
-              <w:instrText xml:space="preserve"> PAGEREF _Toc403569606 \h </w:instrText>
+              <w:instrText xml:space="preserve"> PAGEREF _Toc412729153 \h </w:instrText>
             </w:r>
             <w:r>
               <w:rPr>
@@ -853,7 +839,7 @@
               <w:noProof/>
             </w:rPr>
           </w:pPr>
-          <w:hyperlink w:anchor="_Toc403569607" w:history="1">
+          <w:hyperlink w:anchor="_Toc412729154" w:history="1">
             <w:r>
               <w:rPr>
                 <w:rStyle w:val="Hyperlink"/>
@@ -880,7 +866,7 @@
                 <w:noProof/>
                 <w:webHidden/>
               </w:rPr>
-              <w:instrText xml:space="preserve"> PAGEREF _Toc403569607 \h </w:instrText>
+              <w:instrText xml:space="preserve"> PAGEREF _Toc412729154 \h </w:instrText>
             </w:r>
             <w:r>
               <w:rPr>
@@ -918,7 +904,7 @@
               <w:noProof/>
             </w:rPr>
           </w:pPr>
-          <w:hyperlink w:anchor="_Toc403569608" w:history="1">
+          <w:hyperlink w:anchor="_Toc412729155" w:history="1">
             <w:r>
               <w:rPr>
                 <w:rStyle w:val="Hyperlink"/>
@@ -945,7 +931,7 @@
                 <w:noProof/>
                 <w:webHidden/>
               </w:rPr>
-              <w:instrText xml:space="preserve"> PAGEREF _Toc403569608 \h </w:instrText>
+              <w:instrText xml:space="preserve"> PAGEREF _Toc412729155 \h </w:instrText>
             </w:r>
             <w:r>
               <w:rPr>
@@ -965,7 +951,7 @@
                 <w:noProof/>
                 <w:webHidden/>
               </w:rPr>
-              <w:t>8</w:t>
+              <w:t>9</w:t>
             </w:r>
             <w:r>
               <w:rPr>
@@ -983,7 +969,7 @@
               <w:noProof/>
             </w:rPr>
           </w:pPr>
-          <w:hyperlink w:anchor="_Toc403569609" w:history="1">
+          <w:hyperlink w:anchor="_Toc412729156" w:history="1">
             <w:r>
               <w:rPr>
                 <w:rStyle w:val="Hyperlink"/>
@@ -1010,7 +996,7 @@
                 <w:noProof/>
                 <w:webHidden/>
               </w:rPr>
-              <w:instrText xml:space="preserve"> PAGEREF _Toc403569609 \h </w:instrText>
+              <w:instrText xml:space="preserve"> PAGEREF _Toc412729156 \h </w:instrText>
             </w:r>
             <w:r>
               <w:rPr>
@@ -1048,7 +1034,7 @@
               <w:noProof/>
             </w:rPr>
           </w:pPr>
-          <w:hyperlink w:anchor="_Toc403569610" w:history="1">
+          <w:hyperlink w:anchor="_Toc412729157" w:history="1">
             <w:r>
               <w:rPr>
                 <w:rStyle w:val="Hyperlink"/>
@@ -1075,7 +1061,7 @@
                 <w:noProof/>
                 <w:webHidden/>
               </w:rPr>
-              <w:instrText xml:space="preserve"> PAGEREF _Toc403569610 \h </w:instrText>
+              <w:instrText xml:space="preserve"> PAGEREF _Toc412729157 \h </w:instrText>
             </w:r>
             <w:r>
               <w:rPr>
@@ -1154,22 +1140,22 @@
       <w:r>
         <w:br w:type="page"/>
       </w:r>
-      <w:bookmarkStart w:id="0" w:name="_Toc403569601"/>
+      <w:bookmarkStart w:id="1" w:name="_Toc412729148"/>
       <w:r>
         <w:lastRenderedPageBreak/>
         <w:t>AIGS-Client</w:t>
       </w:r>
-      <w:bookmarkEnd w:id="0"/>
+      <w:bookmarkEnd w:id="1"/>
     </w:p>
     <w:p>
       <w:pPr>
         <w:pStyle w:val="berschrift3"/>
       </w:pPr>
-      <w:bookmarkStart w:id="1" w:name="_Toc403569602"/>
+      <w:bookmarkStart w:id="2" w:name="_Toc412729149"/>
       <w:r>
         <w:t>Settings</w:t>
       </w:r>
-      <w:bookmarkEnd w:id="1"/>
+      <w:bookmarkEnd w:id="2"/>
     </w:p>
     <w:p>
       <w:r>
@@ -1179,7 +1165,7 @@
         <mc:AlternateContent>
           <mc:Choice Requires="wps">
             <w:drawing>
-              <wp:anchor distT="0" distB="0" distL="114300" distR="114300" simplePos="0" relativeHeight="251786240" behindDoc="0" locked="0" layoutInCell="1" allowOverlap="1" wp14:anchorId="37E8FE3A" wp14:editId="006DCCCB">
+              <wp:anchor distT="0" distB="0" distL="114300" distR="114300" simplePos="0" relativeHeight="251786240" behindDoc="0" locked="0" layoutInCell="1" allowOverlap="1" wp14:anchorId="0038908F" wp14:editId="150E7C38">
                 <wp:simplePos x="0" y="0"/>
                 <wp:positionH relativeFrom="column">
                   <wp:posOffset>3157855</wp:posOffset>
@@ -1329,7 +1315,7 @@
         <mc:AlternateContent>
           <mc:Choice Requires="wps">
             <w:drawing>
-              <wp:anchor distT="0" distB="0" distL="114300" distR="114300" simplePos="0" relativeHeight="251787264" behindDoc="0" locked="0" layoutInCell="1" allowOverlap="1" wp14:anchorId="0F56336F" wp14:editId="78FFD8D4">
+              <wp:anchor distT="0" distB="0" distL="114300" distR="114300" simplePos="0" relativeHeight="251787264" behindDoc="0" locked="0" layoutInCell="1" allowOverlap="1" wp14:anchorId="67C021A5" wp14:editId="50D7B314">
                 <wp:simplePos x="0" y="0"/>
                 <wp:positionH relativeFrom="column">
                   <wp:posOffset>5224780</wp:posOffset>
@@ -1456,7 +1442,7 @@
         <mc:AlternateContent>
           <mc:Choice Requires="wps">
             <w:drawing>
-              <wp:anchor distT="0" distB="0" distL="114300" distR="114300" simplePos="0" relativeHeight="251785216" behindDoc="0" locked="0" layoutInCell="1" allowOverlap="1" wp14:anchorId="0A2E2881" wp14:editId="27D492BD">
+              <wp:anchor distT="0" distB="0" distL="114300" distR="114300" simplePos="0" relativeHeight="251785216" behindDoc="0" locked="0" layoutInCell="1" allowOverlap="1" wp14:anchorId="7DFDE725" wp14:editId="10997154">
                 <wp:simplePos x="0" y="0"/>
                 <wp:positionH relativeFrom="column">
                   <wp:posOffset>2252980</wp:posOffset>
@@ -1587,7 +1573,7 @@
         <mc:AlternateContent>
           <mc:Choice Requires="wps">
             <w:drawing>
-              <wp:anchor distT="0" distB="0" distL="114300" distR="114300" simplePos="0" relativeHeight="251784192" behindDoc="0" locked="0" layoutInCell="1" allowOverlap="1" wp14:anchorId="210E2724" wp14:editId="370058AF">
+              <wp:anchor distT="0" distB="0" distL="114300" distR="114300" simplePos="0" relativeHeight="251784192" behindDoc="0" locked="0" layoutInCell="1" allowOverlap="1" wp14:anchorId="699D52CB" wp14:editId="537E2730">
                 <wp:simplePos x="0" y="0"/>
                 <wp:positionH relativeFrom="column">
                   <wp:posOffset>2824480</wp:posOffset>
@@ -1718,7 +1704,7 @@
         <mc:AlternateContent>
           <mc:Choice Requires="wps">
             <w:drawing>
-              <wp:anchor distT="0" distB="0" distL="114300" distR="114300" simplePos="0" relativeHeight="251783168" behindDoc="0" locked="0" layoutInCell="1" allowOverlap="1" wp14:anchorId="23570BCA" wp14:editId="5D6C1288">
+              <wp:anchor distT="0" distB="0" distL="114300" distR="114300" simplePos="0" relativeHeight="251783168" behindDoc="0" locked="0" layoutInCell="1" allowOverlap="1" wp14:anchorId="29B2366E" wp14:editId="34DED335">
                 <wp:simplePos x="0" y="0"/>
                 <wp:positionH relativeFrom="column">
                   <wp:posOffset>2567305</wp:posOffset>
@@ -1849,7 +1835,7 @@
         <mc:AlternateContent>
           <mc:Choice Requires="wps">
             <w:drawing>
-              <wp:anchor distT="0" distB="0" distL="114300" distR="114300" simplePos="0" relativeHeight="251782144" behindDoc="0" locked="0" layoutInCell="1" allowOverlap="1" wp14:anchorId="160FD68E" wp14:editId="78A6D5AE">
+              <wp:anchor distT="0" distB="0" distL="114300" distR="114300" simplePos="0" relativeHeight="251782144" behindDoc="0" locked="0" layoutInCell="1" allowOverlap="1" wp14:anchorId="63596966" wp14:editId="782D6364">
                 <wp:simplePos x="0" y="0"/>
                 <wp:positionH relativeFrom="column">
                   <wp:posOffset>2310130</wp:posOffset>
@@ -1980,7 +1966,7 @@
         <mc:AlternateContent>
           <mc:Choice Requires="wps">
             <w:drawing>
-              <wp:anchor distT="0" distB="0" distL="114300" distR="114300" simplePos="0" relativeHeight="251781120" behindDoc="0" locked="0" layoutInCell="1" allowOverlap="1" wp14:anchorId="33607B15" wp14:editId="175EACAC">
+              <wp:anchor distT="0" distB="0" distL="114300" distR="114300" simplePos="0" relativeHeight="251781120" behindDoc="0" locked="0" layoutInCell="1" allowOverlap="1" wp14:anchorId="004ADE68" wp14:editId="5342DE9F">
                 <wp:simplePos x="0" y="0"/>
                 <wp:positionH relativeFrom="column">
                   <wp:posOffset>2052955</wp:posOffset>
@@ -2111,7 +2097,7 @@
         <mc:AlternateContent>
           <mc:Choice Requires="wps">
             <w:drawing>
-              <wp:anchor distT="0" distB="0" distL="114300" distR="114300" simplePos="0" relativeHeight="251778048" behindDoc="0" locked="0" layoutInCell="1" allowOverlap="1" wp14:anchorId="2613065F" wp14:editId="42E833B8">
+              <wp:anchor distT="0" distB="0" distL="114300" distR="114300" simplePos="0" relativeHeight="251778048" behindDoc="0" locked="0" layoutInCell="1" allowOverlap="1" wp14:anchorId="4763655C" wp14:editId="4B345C5A">
                 <wp:simplePos x="0" y="0"/>
                 <wp:positionH relativeFrom="column">
                   <wp:posOffset>-99695</wp:posOffset>
@@ -2242,7 +2228,7 @@
         <mc:AlternateContent>
           <mc:Choice Requires="wps">
             <w:drawing>
-              <wp:anchor distT="0" distB="0" distL="114300" distR="114300" simplePos="0" relativeHeight="251780096" behindDoc="0" locked="0" layoutInCell="1" allowOverlap="1" wp14:anchorId="6114DF13" wp14:editId="78BED5CF">
+              <wp:anchor distT="0" distB="0" distL="114300" distR="114300" simplePos="0" relativeHeight="251780096" behindDoc="0" locked="0" layoutInCell="1" allowOverlap="1" wp14:anchorId="32C7D20C" wp14:editId="36D1D8AC">
                 <wp:simplePos x="0" y="0"/>
                 <wp:positionH relativeFrom="column">
                   <wp:posOffset>-99695</wp:posOffset>
@@ -2373,7 +2359,7 @@
         <mc:AlternateContent>
           <mc:Choice Requires="wps">
             <w:drawing>
-              <wp:anchor distT="0" distB="0" distL="114300" distR="114300" simplePos="0" relativeHeight="251779072" behindDoc="0" locked="0" layoutInCell="1" allowOverlap="1" wp14:anchorId="4C1D5458" wp14:editId="1C398E43">
+              <wp:anchor distT="0" distB="0" distL="114300" distR="114300" simplePos="0" relativeHeight="251779072" behindDoc="0" locked="0" layoutInCell="1" allowOverlap="1" wp14:anchorId="2B720ECF" wp14:editId="51AEEA3F">
                 <wp:simplePos x="0" y="0"/>
                 <wp:positionH relativeFrom="column">
                   <wp:posOffset>-99695</wp:posOffset>
@@ -2502,7 +2488,7 @@
           <w:noProof/>
         </w:rPr>
         <w:drawing>
-          <wp:inline distT="0" distB="0" distL="0" distR="0" wp14:anchorId="67134F18" wp14:editId="6ACE32BE">
+          <wp:inline distT="0" distB="0" distL="0" distR="0" wp14:anchorId="3E5D64EE" wp14:editId="1FF5C379">
             <wp:extent cx="5486400" cy="2600325"/>
             <wp:effectExtent l="0" t="0" r="0" b="9525"/>
             <wp:docPr id="1" name="Grafik 1"/>
@@ -2726,12 +2712,12 @@
       <w:pPr>
         <w:pStyle w:val="berschrift3"/>
       </w:pPr>
-      <w:bookmarkStart w:id="2" w:name="_Toc403569603"/>
+      <w:bookmarkStart w:id="3" w:name="_Toc412729150"/>
       <w:r>
         <w:lastRenderedPageBreak/>
         <w:t>Kopfzeile</w:t>
       </w:r>
-      <w:bookmarkEnd w:id="2"/>
+      <w:bookmarkEnd w:id="3"/>
     </w:p>
     <w:p>
       <w:r>
@@ -2754,7 +2740,7 @@
         <mc:AlternateContent>
           <mc:Choice Requires="wps">
             <w:drawing>
-              <wp:anchor distT="0" distB="0" distL="114300" distR="114300" simplePos="0" relativeHeight="251789312" behindDoc="0" locked="0" layoutInCell="1" allowOverlap="1" wp14:anchorId="7EA8428D" wp14:editId="180E09E5">
+              <wp:anchor distT="0" distB="0" distL="114300" distR="114300" simplePos="0" relativeHeight="251789312" behindDoc="0" locked="0" layoutInCell="1" allowOverlap="1" wp14:anchorId="3258B799" wp14:editId="10883CBB">
                 <wp:simplePos x="0" y="0"/>
                 <wp:positionH relativeFrom="column">
                   <wp:posOffset>884555</wp:posOffset>
@@ -2885,7 +2871,7 @@
         <mc:AlternateContent>
           <mc:Choice Requires="wps">
             <w:drawing>
-              <wp:anchor distT="0" distB="0" distL="114300" distR="114300" simplePos="0" relativeHeight="251795456" behindDoc="0" locked="0" layoutInCell="1" allowOverlap="1" wp14:anchorId="6D9E549B" wp14:editId="6E20A3E9">
+              <wp:anchor distT="0" distB="0" distL="114300" distR="114300" simplePos="0" relativeHeight="251795456" behindDoc="0" locked="0" layoutInCell="1" allowOverlap="1" wp14:anchorId="558E84BC" wp14:editId="5786FFFB">
                 <wp:simplePos x="0" y="0"/>
                 <wp:positionH relativeFrom="column">
                   <wp:posOffset>5380990</wp:posOffset>
@@ -3016,7 +3002,7 @@
         <mc:AlternateContent>
           <mc:Choice Requires="wps">
             <w:drawing>
-              <wp:anchor distT="0" distB="0" distL="114300" distR="114300" simplePos="0" relativeHeight="251794432" behindDoc="0" locked="0" layoutInCell="1" allowOverlap="1" wp14:anchorId="753D072B" wp14:editId="4149019E">
+              <wp:anchor distT="0" distB="0" distL="114300" distR="114300" simplePos="0" relativeHeight="251794432" behindDoc="0" locked="0" layoutInCell="1" allowOverlap="1" wp14:anchorId="7117184C" wp14:editId="1E0C0CD4">
                 <wp:simplePos x="0" y="0"/>
                 <wp:positionH relativeFrom="column">
                   <wp:posOffset>5105095</wp:posOffset>
@@ -3094,7 +3080,7 @@
         <mc:AlternateContent>
           <mc:Choice Requires="wps">
             <w:drawing>
-              <wp:anchor distT="0" distB="0" distL="114300" distR="114300" simplePos="0" relativeHeight="251792384" behindDoc="0" locked="0" layoutInCell="1" allowOverlap="1" wp14:anchorId="28CFF420" wp14:editId="4CD52E6A">
+              <wp:anchor distT="0" distB="0" distL="114300" distR="114300" simplePos="0" relativeHeight="251792384" behindDoc="0" locked="0" layoutInCell="1" allowOverlap="1" wp14:anchorId="4F54E62D" wp14:editId="070F18EE">
                 <wp:simplePos x="0" y="0"/>
                 <wp:positionH relativeFrom="column">
                   <wp:posOffset>2516403</wp:posOffset>
@@ -3175,7 +3161,7 @@
         <mc:AlternateContent>
           <mc:Choice Requires="wps">
             <w:drawing>
-              <wp:anchor distT="0" distB="0" distL="114300" distR="114300" simplePos="0" relativeHeight="251793408" behindDoc="0" locked="0" layoutInCell="1" allowOverlap="1" wp14:anchorId="29627A97" wp14:editId="4205C3C7">
+              <wp:anchor distT="0" distB="0" distL="114300" distR="114300" simplePos="0" relativeHeight="251793408" behindDoc="0" locked="0" layoutInCell="1" allowOverlap="1" wp14:anchorId="693C07FF" wp14:editId="3F0BC1EA">
                 <wp:simplePos x="0" y="0"/>
                 <wp:positionH relativeFrom="column">
                   <wp:posOffset>2256942</wp:posOffset>
@@ -3306,7 +3292,7 @@
         <mc:AlternateContent>
           <mc:Choice Requires="wps">
             <w:drawing>
-              <wp:anchor distT="0" distB="0" distL="114300" distR="114300" simplePos="0" relativeHeight="251790336" behindDoc="0" locked="0" layoutInCell="1" allowOverlap="1" wp14:anchorId="723489B9" wp14:editId="649475A4">
+              <wp:anchor distT="0" distB="0" distL="114300" distR="114300" simplePos="0" relativeHeight="251790336" behindDoc="0" locked="0" layoutInCell="1" allowOverlap="1" wp14:anchorId="411B06A6" wp14:editId="44DAE393">
                 <wp:simplePos x="0" y="0"/>
                 <wp:positionH relativeFrom="column">
                   <wp:posOffset>387680</wp:posOffset>
@@ -3387,7 +3373,7 @@
         <mc:AlternateContent>
           <mc:Choice Requires="wps">
             <w:drawing>
-              <wp:anchor distT="0" distB="0" distL="114300" distR="114300" simplePos="0" relativeHeight="251791360" behindDoc="0" locked="0" layoutInCell="1" allowOverlap="1" wp14:anchorId="2E7202F3" wp14:editId="66E7ED1B">
+              <wp:anchor distT="0" distB="0" distL="114300" distR="114300" simplePos="0" relativeHeight="251791360" behindDoc="0" locked="0" layoutInCell="1" allowOverlap="1" wp14:anchorId="1C594D01" wp14:editId="28EBE799">
                 <wp:simplePos x="0" y="0"/>
                 <wp:positionH relativeFrom="column">
                   <wp:posOffset>128422</wp:posOffset>
@@ -3518,7 +3504,7 @@
         <mc:AlternateContent>
           <mc:Choice Requires="wps">
             <w:drawing>
-              <wp:anchor distT="0" distB="0" distL="114300" distR="114300" simplePos="0" relativeHeight="251788288" behindDoc="0" locked="0" layoutInCell="1" allowOverlap="1" wp14:anchorId="6A8013ED" wp14:editId="4E89533F">
+              <wp:anchor distT="0" distB="0" distL="114300" distR="114300" simplePos="0" relativeHeight="251788288" behindDoc="0" locked="0" layoutInCell="1" allowOverlap="1" wp14:anchorId="7D208FF3" wp14:editId="653F6665">
                 <wp:simplePos x="0" y="0"/>
                 <wp:positionH relativeFrom="column">
                   <wp:posOffset>607060</wp:posOffset>
@@ -3594,7 +3580,7 @@
           <w:noProof/>
         </w:rPr>
         <w:drawing>
-          <wp:inline distT="0" distB="0" distL="0" distR="0" wp14:anchorId="054B8429" wp14:editId="3D19DE6E">
+          <wp:inline distT="0" distB="0" distL="0" distR="0" wp14:anchorId="4C481A1D" wp14:editId="051EBA2F">
             <wp:extent cx="5760720" cy="922352"/>
             <wp:effectExtent l="0" t="0" r="0" b="0"/>
             <wp:docPr id="12" name="Grafik 12"/>
@@ -3699,11 +3685,11 @@
       <w:pPr>
         <w:pStyle w:val="berschrift3"/>
       </w:pPr>
-      <w:bookmarkStart w:id="3" w:name="_Toc403569604"/>
+      <w:bookmarkStart w:id="4" w:name="_Toc412729151"/>
       <w:r>
         <w:t>Startbildschirm</w:t>
       </w:r>
-      <w:bookmarkEnd w:id="3"/>
+      <w:bookmarkEnd w:id="4"/>
     </w:p>
     <w:p>
       <w:r>
@@ -3756,7 +3742,7 @@
         <mc:AlternateContent>
           <mc:Choice Requires="wps">
             <w:drawing>
-              <wp:anchor distT="0" distB="0" distL="114300" distR="114300" simplePos="0" relativeHeight="251798528" behindDoc="0" locked="0" layoutInCell="1" allowOverlap="1" wp14:anchorId="45049E95" wp14:editId="5D4499A9">
+              <wp:anchor distT="0" distB="0" distL="114300" distR="114300" simplePos="0" relativeHeight="251798528" behindDoc="0" locked="0" layoutInCell="1" allowOverlap="1" wp14:anchorId="06D942EB" wp14:editId="57E8DA6E">
                 <wp:simplePos x="0" y="0"/>
                 <wp:positionH relativeFrom="column">
                   <wp:posOffset>108585</wp:posOffset>
@@ -3887,7 +3873,7 @@
         <mc:AlternateContent>
           <mc:Choice Requires="wps">
             <w:drawing>
-              <wp:anchor distT="0" distB="0" distL="114300" distR="114300" simplePos="0" relativeHeight="251797504" behindDoc="0" locked="0" layoutInCell="1" allowOverlap="1" wp14:anchorId="2BC7D8F0" wp14:editId="2CDA4249">
+              <wp:anchor distT="0" distB="0" distL="114300" distR="114300" simplePos="0" relativeHeight="251797504" behindDoc="0" locked="0" layoutInCell="1" allowOverlap="1" wp14:anchorId="1B109C7C" wp14:editId="674FF173">
                 <wp:simplePos x="0" y="0"/>
                 <wp:positionH relativeFrom="column">
                   <wp:posOffset>1548765</wp:posOffset>
@@ -4018,7 +4004,7 @@
         <mc:AlternateContent>
           <mc:Choice Requires="wps">
             <w:drawing>
-              <wp:anchor distT="0" distB="0" distL="114300" distR="114300" simplePos="0" relativeHeight="251796480" behindDoc="0" locked="0" layoutInCell="1" allowOverlap="1" wp14:anchorId="4C2DAEDB" wp14:editId="0F99D437">
+              <wp:anchor distT="0" distB="0" distL="114300" distR="114300" simplePos="0" relativeHeight="251796480" behindDoc="0" locked="0" layoutInCell="1" allowOverlap="1" wp14:anchorId="00EEAFA8" wp14:editId="5FD58291">
                 <wp:simplePos x="0" y="0"/>
                 <wp:positionH relativeFrom="column">
                   <wp:posOffset>1552575</wp:posOffset>
@@ -4149,7 +4135,7 @@
         <mc:AlternateContent>
           <mc:Choice Requires="wps">
             <w:drawing>
-              <wp:anchor distT="0" distB="0" distL="114300" distR="114300" simplePos="0" relativeHeight="251801600" behindDoc="0" locked="0" layoutInCell="1" allowOverlap="1" wp14:anchorId="1B6EEE7E" wp14:editId="09C00735">
+              <wp:anchor distT="0" distB="0" distL="114300" distR="114300" simplePos="0" relativeHeight="251801600" behindDoc="0" locked="0" layoutInCell="1" allowOverlap="1" wp14:anchorId="1CFED9E8" wp14:editId="77FA676E">
                 <wp:simplePos x="0" y="0"/>
                 <wp:positionH relativeFrom="column">
                   <wp:posOffset>2273935</wp:posOffset>
@@ -4280,7 +4266,7 @@
         <mc:AlternateContent>
           <mc:Choice Requires="wps">
             <w:drawing>
-              <wp:anchor distT="0" distB="0" distL="114300" distR="114300" simplePos="0" relativeHeight="251800576" behindDoc="0" locked="0" layoutInCell="1" allowOverlap="1" wp14:anchorId="26E12EE8" wp14:editId="27D14C08">
+              <wp:anchor distT="0" distB="0" distL="114300" distR="114300" simplePos="0" relativeHeight="251800576" behindDoc="0" locked="0" layoutInCell="1" allowOverlap="1" wp14:anchorId="5C5ED21B" wp14:editId="3CAF4C6C">
                 <wp:simplePos x="0" y="0"/>
                 <wp:positionH relativeFrom="column">
                   <wp:posOffset>2258060</wp:posOffset>
@@ -4411,7 +4397,7 @@
         <mc:AlternateContent>
           <mc:Choice Requires="wps">
             <w:drawing>
-              <wp:anchor distT="0" distB="0" distL="114300" distR="114300" simplePos="0" relativeHeight="251799552" behindDoc="0" locked="0" layoutInCell="1" allowOverlap="1" wp14:anchorId="235E88E7" wp14:editId="7CB6D005">
+              <wp:anchor distT="0" distB="0" distL="114300" distR="114300" simplePos="0" relativeHeight="251799552" behindDoc="0" locked="0" layoutInCell="1" allowOverlap="1" wp14:anchorId="2C139351" wp14:editId="06075A3A">
                 <wp:simplePos x="0" y="0"/>
                 <wp:positionH relativeFrom="column">
                   <wp:posOffset>2260600</wp:posOffset>
@@ -4540,7 +4526,7 @@
           <w:noProof/>
         </w:rPr>
         <w:drawing>
-          <wp:inline distT="0" distB="0" distL="0" distR="0" wp14:anchorId="0C57424F" wp14:editId="0A979929">
+          <wp:inline distT="0" distB="0" distL="0" distR="0" wp14:anchorId="631D27B4" wp14:editId="70890CEA">
             <wp:extent cx="3547872" cy="3547872"/>
             <wp:effectExtent l="0" t="0" r="0" b="0"/>
             <wp:docPr id="21" name="Grafik 21"/>
@@ -4682,12 +4668,12 @@
       <w:pPr>
         <w:pStyle w:val="berschrift2"/>
       </w:pPr>
-      <w:bookmarkStart w:id="4" w:name="_Toc403569605"/>
+      <w:bookmarkStart w:id="5" w:name="_Toc412729152"/>
       <w:r>
         <w:lastRenderedPageBreak/>
         <w:t>AIGS-Server</w:t>
       </w:r>
-      <w:bookmarkEnd w:id="4"/>
+      <w:bookmarkEnd w:id="5"/>
     </w:p>
     <w:p>
       <w:r>
@@ -4697,7 +4683,7 @@
         <mc:AlternateContent>
           <mc:Choice Requires="wps">
             <w:drawing>
-              <wp:anchor distT="0" distB="0" distL="114300" distR="114300" simplePos="0" relativeHeight="251806720" behindDoc="0" locked="0" layoutInCell="1" allowOverlap="1" wp14:anchorId="6DA23829" wp14:editId="035181E5">
+              <wp:anchor distT="0" distB="0" distL="114300" distR="114300" simplePos="0" relativeHeight="251806720" behindDoc="0" locked="0" layoutInCell="1" allowOverlap="1" wp14:anchorId="54C155C2" wp14:editId="1803CAEC">
                 <wp:simplePos x="0" y="0"/>
                 <wp:positionH relativeFrom="column">
                   <wp:posOffset>5023485</wp:posOffset>
@@ -4828,7 +4814,7 @@
         <mc:AlternateContent>
           <mc:Choice Requires="wps">
             <w:drawing>
-              <wp:anchor distT="0" distB="0" distL="114300" distR="114300" simplePos="0" relativeHeight="251807744" behindDoc="0" locked="0" layoutInCell="1" allowOverlap="1" wp14:anchorId="0A68A4AA" wp14:editId="6B81CCFF">
+              <wp:anchor distT="0" distB="0" distL="114300" distR="114300" simplePos="0" relativeHeight="251807744" behindDoc="0" locked="0" layoutInCell="1" allowOverlap="1" wp14:anchorId="648C723C" wp14:editId="7B0751F8">
                 <wp:simplePos x="0" y="0"/>
                 <wp:positionH relativeFrom="column">
                   <wp:posOffset>5560060</wp:posOffset>
@@ -4959,7 +4945,7 @@
         <mc:AlternateContent>
           <mc:Choice Requires="wps">
             <w:drawing>
-              <wp:anchor distT="0" distB="0" distL="114300" distR="114300" simplePos="0" relativeHeight="251823104" behindDoc="0" locked="0" layoutInCell="1" allowOverlap="1" wp14:anchorId="6AFCF5B3" wp14:editId="056ABA88">
+              <wp:anchor distT="0" distB="0" distL="114300" distR="114300" simplePos="0" relativeHeight="251823104" behindDoc="0" locked="0" layoutInCell="1" allowOverlap="1" wp14:anchorId="62E07FB1" wp14:editId="598F9905">
                 <wp:simplePos x="0" y="0"/>
                 <wp:positionH relativeFrom="column">
                   <wp:posOffset>4975225</wp:posOffset>
@@ -5102,7 +5088,7 @@
         <mc:AlternateContent>
           <mc:Choice Requires="wps">
             <w:drawing>
-              <wp:anchor distT="0" distB="0" distL="114300" distR="114300" simplePos="0" relativeHeight="251822080" behindDoc="0" locked="0" layoutInCell="1" allowOverlap="1" wp14:anchorId="6A82B976" wp14:editId="3411DDB4">
+              <wp:anchor distT="0" distB="0" distL="114300" distR="114300" simplePos="0" relativeHeight="251822080" behindDoc="0" locked="0" layoutInCell="1" allowOverlap="1" wp14:anchorId="74EE27FC" wp14:editId="6F80E036">
                 <wp:simplePos x="0" y="0"/>
                 <wp:positionH relativeFrom="column">
                   <wp:posOffset>5137150</wp:posOffset>
@@ -5245,7 +5231,7 @@
         <mc:AlternateContent>
           <mc:Choice Requires="wps">
             <w:drawing>
-              <wp:anchor distT="0" distB="0" distL="114300" distR="114300" simplePos="0" relativeHeight="251821056" behindDoc="0" locked="0" layoutInCell="1" allowOverlap="1" wp14:anchorId="2C730335" wp14:editId="534EC04D">
+              <wp:anchor distT="0" distB="0" distL="114300" distR="114300" simplePos="0" relativeHeight="251821056" behindDoc="0" locked="0" layoutInCell="1" allowOverlap="1" wp14:anchorId="3E266696" wp14:editId="623A62C7">
                 <wp:simplePos x="0" y="0"/>
                 <wp:positionH relativeFrom="column">
                   <wp:posOffset>5159375</wp:posOffset>
@@ -5388,7 +5374,7 @@
         <mc:AlternateContent>
           <mc:Choice Requires="wps">
             <w:drawing>
-              <wp:anchor distT="0" distB="0" distL="114300" distR="114300" simplePos="0" relativeHeight="251820032" behindDoc="0" locked="0" layoutInCell="1" allowOverlap="1" wp14:anchorId="0F341EB8" wp14:editId="5D8B3D07">
+              <wp:anchor distT="0" distB="0" distL="114300" distR="114300" simplePos="0" relativeHeight="251820032" behindDoc="0" locked="0" layoutInCell="1" allowOverlap="1" wp14:anchorId="74EC67C6" wp14:editId="2C55FDF5">
                 <wp:simplePos x="0" y="0"/>
                 <wp:positionH relativeFrom="column">
                   <wp:posOffset>4615815</wp:posOffset>
@@ -5469,7 +5455,7 @@
         <mc:AlternateContent>
           <mc:Choice Requires="wps">
             <w:drawing>
-              <wp:anchor distT="0" distB="0" distL="114300" distR="114300" simplePos="0" relativeHeight="251819008" behindDoc="0" locked="0" layoutInCell="1" allowOverlap="1" wp14:anchorId="41B11A9F" wp14:editId="425720E0">
+              <wp:anchor distT="0" distB="0" distL="114300" distR="114300" simplePos="0" relativeHeight="251819008" behindDoc="0" locked="0" layoutInCell="1" allowOverlap="1" wp14:anchorId="79FC708C" wp14:editId="6476B52D">
                 <wp:simplePos x="0" y="0"/>
                 <wp:positionH relativeFrom="column">
                   <wp:posOffset>3655060</wp:posOffset>
@@ -5612,7 +5598,7 @@
         <mc:AlternateContent>
           <mc:Choice Requires="wps">
             <w:drawing>
-              <wp:anchor distT="0" distB="0" distL="114300" distR="114300" simplePos="0" relativeHeight="251817984" behindDoc="0" locked="0" layoutInCell="1" allowOverlap="1" wp14:anchorId="2395066C" wp14:editId="272416EE">
+              <wp:anchor distT="0" distB="0" distL="114300" distR="114300" simplePos="0" relativeHeight="251817984" behindDoc="0" locked="0" layoutInCell="1" allowOverlap="1" wp14:anchorId="3911652D" wp14:editId="6B63436A">
                 <wp:simplePos x="0" y="0"/>
                 <wp:positionH relativeFrom="column">
                   <wp:posOffset>3655060</wp:posOffset>
@@ -5755,7 +5741,7 @@
         <mc:AlternateContent>
           <mc:Choice Requires="wps">
             <w:drawing>
-              <wp:anchor distT="0" distB="0" distL="114300" distR="114300" simplePos="0" relativeHeight="251816960" behindDoc="0" locked="0" layoutInCell="1" allowOverlap="1" wp14:anchorId="2E907D0E" wp14:editId="781A5EB2">
+              <wp:anchor distT="0" distB="0" distL="114300" distR="114300" simplePos="0" relativeHeight="251816960" behindDoc="0" locked="0" layoutInCell="1" allowOverlap="1" wp14:anchorId="5A1E3211" wp14:editId="53739A0E">
                 <wp:simplePos x="0" y="0"/>
                 <wp:positionH relativeFrom="column">
                   <wp:posOffset>4913630</wp:posOffset>
@@ -5898,7 +5884,7 @@
         <mc:AlternateContent>
           <mc:Choice Requires="wps">
             <w:drawing>
-              <wp:anchor distT="0" distB="0" distL="114300" distR="114300" simplePos="0" relativeHeight="251815936" behindDoc="0" locked="0" layoutInCell="1" allowOverlap="1" wp14:anchorId="26AFBFFC" wp14:editId="3F6500FC">
+              <wp:anchor distT="0" distB="0" distL="114300" distR="114300" simplePos="0" relativeHeight="251815936" behindDoc="0" locked="0" layoutInCell="1" allowOverlap="1" wp14:anchorId="14E9E9CC" wp14:editId="6CBB015C">
                 <wp:simplePos x="0" y="0"/>
                 <wp:positionH relativeFrom="column">
                   <wp:posOffset>3543935</wp:posOffset>
@@ -6041,7 +6027,7 @@
         <mc:AlternateContent>
           <mc:Choice Requires="wps">
             <w:drawing>
-              <wp:anchor distT="0" distB="0" distL="114300" distR="114300" simplePos="0" relativeHeight="251814912" behindDoc="0" locked="0" layoutInCell="1" allowOverlap="1" wp14:anchorId="20E3A69B" wp14:editId="587B40BA">
+              <wp:anchor distT="0" distB="0" distL="114300" distR="114300" simplePos="0" relativeHeight="251814912" behindDoc="0" locked="0" layoutInCell="1" allowOverlap="1" wp14:anchorId="5D3026D9" wp14:editId="1B4F3990">
                 <wp:simplePos x="0" y="0"/>
                 <wp:positionH relativeFrom="column">
                   <wp:posOffset>1628775</wp:posOffset>
@@ -6184,7 +6170,7 @@
         <mc:AlternateContent>
           <mc:Choice Requires="wps">
             <w:drawing>
-              <wp:anchor distT="0" distB="0" distL="114300" distR="114300" simplePos="0" relativeHeight="251813888" behindDoc="0" locked="0" layoutInCell="1" allowOverlap="1" wp14:anchorId="0B6F1729" wp14:editId="3FD82F79">
+              <wp:anchor distT="0" distB="0" distL="114300" distR="114300" simplePos="0" relativeHeight="251813888" behindDoc="0" locked="0" layoutInCell="1" allowOverlap="1" wp14:anchorId="495FFDE9" wp14:editId="029CC11E">
                 <wp:simplePos x="0" y="0"/>
                 <wp:positionH relativeFrom="column">
                   <wp:posOffset>4761230</wp:posOffset>
@@ -6311,7 +6297,7 @@
         <mc:AlternateContent>
           <mc:Choice Requires="wps">
             <w:drawing>
-              <wp:anchor distT="0" distB="0" distL="114300" distR="114300" simplePos="0" relativeHeight="251812864" behindDoc="0" locked="0" layoutInCell="1" allowOverlap="1" wp14:anchorId="63A21BE8" wp14:editId="5D158326">
+              <wp:anchor distT="0" distB="0" distL="114300" distR="114300" simplePos="0" relativeHeight="251812864" behindDoc="0" locked="0" layoutInCell="1" allowOverlap="1" wp14:anchorId="52A95DD6" wp14:editId="4681AE97">
                 <wp:simplePos x="0" y="0"/>
                 <wp:positionH relativeFrom="column">
                   <wp:posOffset>3803015</wp:posOffset>
@@ -6442,7 +6428,7 @@
         <mc:AlternateContent>
           <mc:Choice Requires="wps">
             <w:drawing>
-              <wp:anchor distT="0" distB="0" distL="114300" distR="114300" simplePos="0" relativeHeight="251811840" behindDoc="0" locked="0" layoutInCell="1" allowOverlap="1" wp14:anchorId="1D5529EA" wp14:editId="6735B911">
+              <wp:anchor distT="0" distB="0" distL="114300" distR="114300" simplePos="0" relativeHeight="251811840" behindDoc="0" locked="0" layoutInCell="1" allowOverlap="1" wp14:anchorId="7813AB26" wp14:editId="2599B7E8">
                 <wp:simplePos x="0" y="0"/>
                 <wp:positionH relativeFrom="column">
                   <wp:posOffset>2880995</wp:posOffset>
@@ -6573,7 +6559,7 @@
         <mc:AlternateContent>
           <mc:Choice Requires="wps">
             <w:drawing>
-              <wp:anchor distT="0" distB="0" distL="114300" distR="114300" simplePos="0" relativeHeight="251810816" behindDoc="0" locked="0" layoutInCell="1" allowOverlap="1" wp14:anchorId="1309B0D2" wp14:editId="75D1347D">
+              <wp:anchor distT="0" distB="0" distL="114300" distR="114300" simplePos="0" relativeHeight="251810816" behindDoc="0" locked="0" layoutInCell="1" allowOverlap="1" wp14:anchorId="153116BA" wp14:editId="17419013">
                 <wp:simplePos x="0" y="0"/>
                 <wp:positionH relativeFrom="column">
                   <wp:posOffset>1951990</wp:posOffset>
@@ -6704,7 +6690,7 @@
         <mc:AlternateContent>
           <mc:Choice Requires="wps">
             <w:drawing>
-              <wp:anchor distT="0" distB="0" distL="114300" distR="114300" simplePos="0" relativeHeight="251809792" behindDoc="0" locked="0" layoutInCell="1" allowOverlap="1" wp14:anchorId="75D79532" wp14:editId="6A838DAE">
+              <wp:anchor distT="0" distB="0" distL="114300" distR="114300" simplePos="0" relativeHeight="251809792" behindDoc="0" locked="0" layoutInCell="1" allowOverlap="1" wp14:anchorId="4940ECB6" wp14:editId="5AC5EAB7">
                 <wp:simplePos x="0" y="0"/>
                 <wp:positionH relativeFrom="column">
                   <wp:posOffset>1001395</wp:posOffset>
@@ -6835,7 +6821,7 @@
         <mc:AlternateContent>
           <mc:Choice Requires="wps">
             <w:drawing>
-              <wp:anchor distT="0" distB="0" distL="114300" distR="114300" simplePos="0" relativeHeight="251808768" behindDoc="0" locked="0" layoutInCell="1" allowOverlap="1" wp14:anchorId="53DF496A" wp14:editId="3810555A">
+              <wp:anchor distT="0" distB="0" distL="114300" distR="114300" simplePos="0" relativeHeight="251808768" behindDoc="0" locked="0" layoutInCell="1" allowOverlap="1" wp14:anchorId="75CA5E32" wp14:editId="6F8C9DB2">
                 <wp:simplePos x="0" y="0"/>
                 <wp:positionH relativeFrom="column">
                   <wp:posOffset>73025</wp:posOffset>
@@ -6966,7 +6952,7 @@
         <mc:AlternateContent>
           <mc:Choice Requires="wps">
             <w:drawing>
-              <wp:anchor distT="0" distB="0" distL="114300" distR="114300" simplePos="0" relativeHeight="251804672" behindDoc="0" locked="0" layoutInCell="1" allowOverlap="1" wp14:anchorId="65A74279" wp14:editId="5CAE018F">
+              <wp:anchor distT="0" distB="0" distL="114300" distR="114300" simplePos="0" relativeHeight="251804672" behindDoc="0" locked="0" layoutInCell="1" allowOverlap="1" wp14:anchorId="008AA77C" wp14:editId="6247F039">
                 <wp:simplePos x="0" y="0"/>
                 <wp:positionH relativeFrom="column">
                   <wp:posOffset>2830830</wp:posOffset>
@@ -7047,7 +7033,7 @@
         <mc:AlternateContent>
           <mc:Choice Requires="wps">
             <w:drawing>
-              <wp:anchor distT="0" distB="0" distL="114300" distR="114300" simplePos="0" relativeHeight="251805696" behindDoc="0" locked="0" layoutInCell="1" allowOverlap="1" wp14:anchorId="1A7EB07B" wp14:editId="094516E2">
+              <wp:anchor distT="0" distB="0" distL="114300" distR="114300" simplePos="0" relativeHeight="251805696" behindDoc="0" locked="0" layoutInCell="1" allowOverlap="1" wp14:anchorId="7CD7B30A" wp14:editId="79FC875B">
                 <wp:simplePos x="0" y="0"/>
                 <wp:positionH relativeFrom="column">
                   <wp:posOffset>2569845</wp:posOffset>
@@ -7178,7 +7164,7 @@
         <mc:AlternateContent>
           <mc:Choice Requires="wps">
             <w:drawing>
-              <wp:anchor distT="0" distB="0" distL="114300" distR="114300" simplePos="0" relativeHeight="251802624" behindDoc="0" locked="0" layoutInCell="1" allowOverlap="1" wp14:anchorId="3A8B986B" wp14:editId="1863232E">
+              <wp:anchor distT="0" distB="0" distL="114300" distR="114300" simplePos="0" relativeHeight="251802624" behindDoc="0" locked="0" layoutInCell="1" allowOverlap="1" wp14:anchorId="67E1B0A8" wp14:editId="58430DF2">
                 <wp:simplePos x="0" y="0"/>
                 <wp:positionH relativeFrom="column">
                   <wp:posOffset>1426210</wp:posOffset>
@@ -7259,7 +7245,7 @@
         <mc:AlternateContent>
           <mc:Choice Requires="wps">
             <w:drawing>
-              <wp:anchor distT="0" distB="0" distL="114300" distR="114300" simplePos="0" relativeHeight="251803648" behindDoc="0" locked="0" layoutInCell="1" allowOverlap="1" wp14:anchorId="2E495B2D" wp14:editId="4F3BA16B">
+              <wp:anchor distT="0" distB="0" distL="114300" distR="114300" simplePos="0" relativeHeight="251803648" behindDoc="0" locked="0" layoutInCell="1" allowOverlap="1" wp14:anchorId="1F7AF2DA" wp14:editId="4AC36B4A">
                 <wp:simplePos x="0" y="0"/>
                 <wp:positionH relativeFrom="column">
                   <wp:posOffset>1167130</wp:posOffset>
@@ -7391,7 +7377,7 @@
           <w:noProof/>
         </w:rPr>
         <w:drawing>
-          <wp:inline distT="0" distB="0" distL="0" distR="0" wp14:anchorId="0C3DAA23" wp14:editId="34B4A8BA">
+          <wp:inline distT="0" distB="0" distL="0" distR="0" wp14:anchorId="45F7C468" wp14:editId="4D36B168">
             <wp:extent cx="5760720" cy="3468926"/>
             <wp:effectExtent l="0" t="0" r="0" b="0"/>
             <wp:docPr id="31" name="Grafik 31"/>
@@ -7689,11 +7675,11 @@
       <w:pPr>
         <w:pStyle w:val="berschrift3"/>
       </w:pPr>
-      <w:bookmarkStart w:id="5" w:name="_Toc403569606"/>
+      <w:bookmarkStart w:id="6" w:name="_Toc412729153"/>
       <w:r>
         <w:t>Server-Einstellungen</w:t>
       </w:r>
-      <w:bookmarkEnd w:id="5"/>
+      <w:bookmarkEnd w:id="6"/>
     </w:p>
     <w:p>
       <w:r>
@@ -7703,144 +7689,13 @@
         <mc:AlternateContent>
           <mc:Choice Requires="wps">
             <w:drawing>
-              <wp:anchor distT="0" distB="0" distL="114300" distR="114300" simplePos="0" relativeHeight="251827200" behindDoc="0" locked="0" layoutInCell="1" allowOverlap="1" wp14:anchorId="7A60E659" wp14:editId="7271DFF6">
+              <wp:anchor distT="0" distB="0" distL="114300" distR="114300" simplePos="0" relativeHeight="251826176" behindDoc="0" locked="0" layoutInCell="1" allowOverlap="1" wp14:anchorId="4640C4A3" wp14:editId="3DC48399">
                 <wp:simplePos x="0" y="0"/>
                 <wp:positionH relativeFrom="column">
-                  <wp:posOffset>1270</wp:posOffset>
+                  <wp:posOffset>2019300</wp:posOffset>
                 </wp:positionH>
                 <wp:positionV relativeFrom="paragraph">
-                  <wp:posOffset>1434465</wp:posOffset>
-                </wp:positionV>
-                <wp:extent cx="257175" cy="257175"/>
-                <wp:effectExtent l="0" t="0" r="28575" b="28575"/>
-                <wp:wrapNone/>
-                <wp:docPr id="54" name="Achteck 54"/>
-                <wp:cNvGraphicFramePr/>
-                <a:graphic xmlns:a="http://schemas.openxmlformats.org/drawingml/2006/main">
-                  <a:graphicData uri="http://schemas.microsoft.com/office/word/2010/wordprocessingShape">
-                    <wps:wsp>
-                      <wps:cNvSpPr/>
-                      <wps:spPr>
-                        <a:xfrm>
-                          <a:off x="0" y="0"/>
-                          <a:ext cx="257175" cy="257175"/>
-                        </a:xfrm>
-                        <a:prstGeom prst="octagon">
-                          <a:avLst/>
-                        </a:prstGeom>
-                        <a:solidFill>
-                          <a:schemeClr val="bg1"/>
-                        </a:solidFill>
-                        <a:ln>
-                          <a:solidFill>
-                            <a:srgbClr val="FF0000"/>
-                          </a:solidFill>
-                        </a:ln>
-                      </wps:spPr>
-                      <wps:style>
-                        <a:lnRef idx="2">
-                          <a:schemeClr val="accent6"/>
-                        </a:lnRef>
-                        <a:fillRef idx="1">
-                          <a:schemeClr val="lt1"/>
-                        </a:fillRef>
-                        <a:effectRef idx="0">
-                          <a:schemeClr val="accent6"/>
-                        </a:effectRef>
-                        <a:fontRef idx="minor">
-                          <a:schemeClr val="dk1"/>
-                        </a:fontRef>
-                      </wps:style>
-                      <wps:txbx>
-                        <w:txbxContent>
-                          <w:p>
-                            <w:pPr>
-                              <w:spacing w:after="0" w:line="240" w:lineRule="auto"/>
-                              <w:jc w:val="center"/>
-                              <w:rPr>
-                                <w:rFonts w:ascii="Arial" w:hAnsi="Arial" w:cs="Arial"/>
-                                <w:b/>
-                                <w:color w:val="FF0000"/>
-                                <w:sz w:val="24"/>
-                              </w:rPr>
-                            </w:pPr>
-                            <w:r>
-                              <w:rPr>
-                                <w:rFonts w:ascii="Arial" w:hAnsi="Arial" w:cs="Arial"/>
-                                <w:b/>
-                                <w:color w:val="FF0000"/>
-                                <w:sz w:val="24"/>
-                              </w:rPr>
-                              <w:t>4</w:t>
-                            </w:r>
-                          </w:p>
-                        </w:txbxContent>
-                      </wps:txbx>
-                      <wps:bodyPr rot="0" spcFirstLastPara="0" vertOverflow="overflow" horzOverflow="overflow" vert="horz" wrap="square" lIns="0" tIns="0" rIns="0" bIns="0" numCol="1" spcCol="0" rtlCol="0" fromWordArt="0" anchor="ctr" anchorCtr="0" forceAA="0" compatLnSpc="1">
-                        <a:prstTxWarp prst="textNoShape">
-                          <a:avLst/>
-                        </a:prstTxWarp>
-                        <a:noAutofit/>
-                      </wps:bodyPr>
-                    </wps:wsp>
-                  </a:graphicData>
-                </a:graphic>
-                <wp14:sizeRelH relativeFrom="margin">
-                  <wp14:pctWidth>0</wp14:pctWidth>
-                </wp14:sizeRelH>
-                <wp14:sizeRelV relativeFrom="margin">
-                  <wp14:pctHeight>0</wp14:pctHeight>
-                </wp14:sizeRelV>
-              </wp:anchor>
-            </w:drawing>
-          </mc:Choice>
-          <mc:Fallback>
-            <w:pict>
-              <v:shape id="Achteck 54" o:spid="_x0000_s1064" type="#_x0000_t10" style="position:absolute;margin-left:.1pt;margin-top:112.95pt;width:20.25pt;height:20.25pt;z-index:251827200;visibility:visible;mso-wrap-style:square;mso-width-percent:0;mso-height-percent:0;mso-wrap-distance-left:9pt;mso-wrap-distance-top:0;mso-wrap-distance-right:9pt;mso-wrap-distance-bottom:0;mso-position-horizontal:absolute;mso-position-horizontal-relative:text;mso-position-vertical:absolute;mso-position-vertical-relative:text;mso-width-percent:0;mso-height-percent:0;mso-width-relative:margin;mso-height-relative:margin;v-text-anchor:middle" o:gfxdata="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" fillcolor="white [3212]" strokecolor="red" strokeweight="2pt">
-                <v:textbox inset="0,0,0,0">
-                  <w:txbxContent>
-                    <w:p>
-                      <w:pPr>
-                        <w:spacing w:after="0" w:line="240" w:lineRule="auto"/>
-                        <w:jc w:val="center"/>
-                        <w:rPr>
-                          <w:rFonts w:ascii="Arial" w:hAnsi="Arial" w:cs="Arial"/>
-                          <w:b/>
-                          <w:color w:val="FF0000"/>
-                          <w:sz w:val="24"/>
-                        </w:rPr>
-                      </w:pPr>
-                      <w:r>
-                        <w:rPr>
-                          <w:rFonts w:ascii="Arial" w:hAnsi="Arial" w:cs="Arial"/>
-                          <w:b/>
-                          <w:color w:val="FF0000"/>
-                          <w:sz w:val="24"/>
-                        </w:rPr>
-                        <w:t>4</w:t>
-                      </w:r>
-                    </w:p>
-                  </w:txbxContent>
-                </v:textbox>
-              </v:shape>
-            </w:pict>
-          </mc:Fallback>
-        </mc:AlternateContent>
-      </w:r>
-      <w:r>
-        <w:rPr>
-          <w:noProof/>
-        </w:rPr>
-        <mc:AlternateContent>
-          <mc:Choice Requires="wps">
-            <w:drawing>
-              <wp:anchor distT="0" distB="0" distL="114300" distR="114300" simplePos="0" relativeHeight="251826176" behindDoc="0" locked="0" layoutInCell="1" allowOverlap="1" wp14:anchorId="15A9D555" wp14:editId="2F69E630">
-                <wp:simplePos x="0" y="0"/>
-                <wp:positionH relativeFrom="column">
-                  <wp:posOffset>1270</wp:posOffset>
-                </wp:positionH>
-                <wp:positionV relativeFrom="paragraph">
-                  <wp:posOffset>1139825</wp:posOffset>
+                  <wp:posOffset>1020445</wp:posOffset>
                 </wp:positionV>
                 <wp:extent cx="257175" cy="257175"/>
                 <wp:effectExtent l="0" t="0" r="28575" b="28575"/>
@@ -7927,7 +7782,7 @@
           </mc:Choice>
           <mc:Fallback>
             <w:pict>
-              <v:shape id="Achteck 51" o:spid="_x0000_s1065" type="#_x0000_t10" style="position:absolute;margin-left:.1pt;margin-top:89.75pt;width:20.25pt;height:20.25pt;z-index:251826176;visibility:visible;mso-wrap-style:square;mso-width-percent:0;mso-height-percent:0;mso-wrap-distance-left:9pt;mso-wrap-distance-top:0;mso-wrap-distance-right:9pt;mso-wrap-distance-bottom:0;mso-position-horizontal:absolute;mso-position-horizontal-relative:text;mso-position-vertical:absolute;mso-position-vertical-relative:text;mso-width-percent:0;mso-height-percent:0;mso-width-relative:margin;mso-height-relative:margin;v-text-anchor:middle" o:gfxdata="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" fillcolor="white [3212]" strokecolor="red" strokeweight="2pt">
+              <v:shape id="Achteck 51" o:spid="_x0000_s1064" type="#_x0000_t10" style="position:absolute;margin-left:159pt;margin-top:80.35pt;width:20.25pt;height:20.25pt;z-index:251826176;visibility:visible;mso-wrap-style:square;mso-width-percent:0;mso-height-percent:0;mso-wrap-distance-left:9pt;mso-wrap-distance-top:0;mso-wrap-distance-right:9pt;mso-wrap-distance-bottom:0;mso-position-horizontal:absolute;mso-position-horizontal-relative:text;mso-position-vertical:absolute;mso-position-vertical-relative:text;mso-width-percent:0;mso-height-percent:0;mso-width-relative:margin;mso-height-relative:margin;v-text-anchor:middle" o:gfxdata="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" fillcolor="white [3212]" strokecolor="red" strokeweight="2pt">
                 <v:textbox inset="0,0,0,0">
                   <w:txbxContent>
                     <w:p>
@@ -7965,7 +7820,662 @@
         <mc:AlternateContent>
           <mc:Choice Requires="wps">
             <w:drawing>
-              <wp:anchor distT="0" distB="0" distL="114300" distR="114300" simplePos="0" relativeHeight="251838464" behindDoc="0" locked="0" layoutInCell="1" allowOverlap="1" wp14:anchorId="0CB07DC8" wp14:editId="69D619ED">
+              <wp:anchor distT="0" distB="0" distL="114300" distR="114300" simplePos="0" relativeHeight="251851776" behindDoc="0" locked="0" layoutInCell="1" allowOverlap="1" wp14:anchorId="36F94B04" wp14:editId="14BFA868">
+                <wp:simplePos x="0" y="0"/>
+                <wp:positionH relativeFrom="column">
+                  <wp:posOffset>2348183</wp:posOffset>
+                </wp:positionH>
+                <wp:positionV relativeFrom="paragraph">
+                  <wp:posOffset>1242719</wp:posOffset>
+                </wp:positionV>
+                <wp:extent cx="257175" cy="257175"/>
+                <wp:effectExtent l="0" t="0" r="28575" b="28575"/>
+                <wp:wrapNone/>
+                <wp:docPr id="77" name="Achteck 77"/>
+                <wp:cNvGraphicFramePr/>
+                <a:graphic xmlns:a="http://schemas.openxmlformats.org/drawingml/2006/main">
+                  <a:graphicData uri="http://schemas.microsoft.com/office/word/2010/wordprocessingShape">
+                    <wps:wsp>
+                      <wps:cNvSpPr/>
+                      <wps:spPr>
+                        <a:xfrm>
+                          <a:off x="0" y="0"/>
+                          <a:ext cx="257175" cy="257175"/>
+                        </a:xfrm>
+                        <a:prstGeom prst="octagon">
+                          <a:avLst/>
+                        </a:prstGeom>
+                        <a:solidFill>
+                          <a:schemeClr val="bg1"/>
+                        </a:solidFill>
+                        <a:ln>
+                          <a:solidFill>
+                            <a:srgbClr val="FF0000"/>
+                          </a:solidFill>
+                        </a:ln>
+                      </wps:spPr>
+                      <wps:style>
+                        <a:lnRef idx="2">
+                          <a:schemeClr val="accent6"/>
+                        </a:lnRef>
+                        <a:fillRef idx="1">
+                          <a:schemeClr val="lt1"/>
+                        </a:fillRef>
+                        <a:effectRef idx="0">
+                          <a:schemeClr val="accent6"/>
+                        </a:effectRef>
+                        <a:fontRef idx="minor">
+                          <a:schemeClr val="dk1"/>
+                        </a:fontRef>
+                      </wps:style>
+                      <wps:txbx>
+                        <w:txbxContent>
+                          <w:p>
+                            <w:pPr>
+                              <w:spacing w:after="0" w:line="240" w:lineRule="auto"/>
+                              <w:jc w:val="center"/>
+                              <w:rPr>
+                                <w:rFonts w:ascii="Arial" w:hAnsi="Arial" w:cs="Arial"/>
+                                <w:b/>
+                                <w:color w:val="FF0000"/>
+                                <w:sz w:val="24"/>
+                              </w:rPr>
+                            </w:pPr>
+                            <w:r>
+                              <w:rPr>
+                                <w:rFonts w:ascii="Arial" w:hAnsi="Arial" w:cs="Arial"/>
+                                <w:b/>
+                                <w:color w:val="FF0000"/>
+                                <w:sz w:val="24"/>
+                              </w:rPr>
+                              <w:t>4</w:t>
+                            </w:r>
+                          </w:p>
+                        </w:txbxContent>
+                      </wps:txbx>
+                      <wps:bodyPr rot="0" spcFirstLastPara="0" vertOverflow="overflow" horzOverflow="overflow" vert="horz" wrap="square" lIns="0" tIns="0" rIns="0" bIns="0" numCol="1" spcCol="0" rtlCol="0" fromWordArt="0" anchor="ctr" anchorCtr="0" forceAA="0" compatLnSpc="1">
+                        <a:prstTxWarp prst="textNoShape">
+                          <a:avLst/>
+                        </a:prstTxWarp>
+                        <a:noAutofit/>
+                      </wps:bodyPr>
+                    </wps:wsp>
+                  </a:graphicData>
+                </a:graphic>
+                <wp14:sizeRelH relativeFrom="margin">
+                  <wp14:pctWidth>0</wp14:pctWidth>
+                </wp14:sizeRelH>
+                <wp14:sizeRelV relativeFrom="margin">
+                  <wp14:pctHeight>0</wp14:pctHeight>
+                </wp14:sizeRelV>
+              </wp:anchor>
+            </w:drawing>
+          </mc:Choice>
+          <mc:Fallback>
+            <w:pict>
+              <v:shape id="Achteck 77" o:spid="_x0000_s1065" type="#_x0000_t10" style="position:absolute;margin-left:184.9pt;margin-top:97.85pt;width:20.25pt;height:20.25pt;z-index:251851776;visibility:visible;mso-wrap-style:square;mso-width-percent:0;mso-height-percent:0;mso-wrap-distance-left:9pt;mso-wrap-distance-top:0;mso-wrap-distance-right:9pt;mso-wrap-distance-bottom:0;mso-position-horizontal:absolute;mso-position-horizontal-relative:text;mso-position-vertical:absolute;mso-position-vertical-relative:text;mso-width-percent:0;mso-height-percent:0;mso-width-relative:margin;mso-height-relative:margin;v-text-anchor:middle" o:gfxdata="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" fillcolor="white [3212]" strokecolor="red" strokeweight="2pt">
+                <v:textbox inset="0,0,0,0">
+                  <w:txbxContent>
+                    <w:p>
+                      <w:pPr>
+                        <w:spacing w:after="0" w:line="240" w:lineRule="auto"/>
+                        <w:jc w:val="center"/>
+                        <w:rPr>
+                          <w:rFonts w:ascii="Arial" w:hAnsi="Arial" w:cs="Arial"/>
+                          <w:b/>
+                          <w:color w:val="FF0000"/>
+                          <w:sz w:val="24"/>
+                        </w:rPr>
+                      </w:pPr>
+                      <w:r>
+                        <w:rPr>
+                          <w:rFonts w:ascii="Arial" w:hAnsi="Arial" w:cs="Arial"/>
+                          <w:b/>
+                          <w:color w:val="FF0000"/>
+                          <w:sz w:val="24"/>
+                        </w:rPr>
+                        <w:t>4</w:t>
+                      </w:r>
+                    </w:p>
+                  </w:txbxContent>
+                </v:textbox>
+              </v:shape>
+            </w:pict>
+          </mc:Fallback>
+        </mc:AlternateContent>
+      </w:r>
+      <w:r>
+        <w:rPr>
+          <w:noProof/>
+        </w:rPr>
+        <mc:AlternateContent>
+          <mc:Choice Requires="wps">
+            <w:drawing>
+              <wp:anchor distT="0" distB="0" distL="114300" distR="114300" simplePos="0" relativeHeight="251828224" behindDoc="0" locked="0" layoutInCell="1" allowOverlap="1" wp14:anchorId="17AC49FE" wp14:editId="479F4F31">
+                <wp:simplePos x="0" y="0"/>
+                <wp:positionH relativeFrom="column">
+                  <wp:posOffset>2352675</wp:posOffset>
+                </wp:positionH>
+                <wp:positionV relativeFrom="paragraph">
+                  <wp:posOffset>1597660</wp:posOffset>
+                </wp:positionV>
+                <wp:extent cx="257175" cy="257175"/>
+                <wp:effectExtent l="0" t="0" r="28575" b="28575"/>
+                <wp:wrapNone/>
+                <wp:docPr id="55" name="Achteck 55"/>
+                <wp:cNvGraphicFramePr/>
+                <a:graphic xmlns:a="http://schemas.openxmlformats.org/drawingml/2006/main">
+                  <a:graphicData uri="http://schemas.microsoft.com/office/word/2010/wordprocessingShape">
+                    <wps:wsp>
+                      <wps:cNvSpPr/>
+                      <wps:spPr>
+                        <a:xfrm>
+                          <a:off x="0" y="0"/>
+                          <a:ext cx="257175" cy="257175"/>
+                        </a:xfrm>
+                        <a:prstGeom prst="octagon">
+                          <a:avLst/>
+                        </a:prstGeom>
+                        <a:solidFill>
+                          <a:schemeClr val="bg1"/>
+                        </a:solidFill>
+                        <a:ln>
+                          <a:solidFill>
+                            <a:srgbClr val="FF0000"/>
+                          </a:solidFill>
+                        </a:ln>
+                      </wps:spPr>
+                      <wps:style>
+                        <a:lnRef idx="2">
+                          <a:schemeClr val="accent6"/>
+                        </a:lnRef>
+                        <a:fillRef idx="1">
+                          <a:schemeClr val="lt1"/>
+                        </a:fillRef>
+                        <a:effectRef idx="0">
+                          <a:schemeClr val="accent6"/>
+                        </a:effectRef>
+                        <a:fontRef idx="minor">
+                          <a:schemeClr val="dk1"/>
+                        </a:fontRef>
+                      </wps:style>
+                      <wps:txbx>
+                        <w:txbxContent>
+                          <w:p>
+                            <w:pPr>
+                              <w:spacing w:after="0" w:line="240" w:lineRule="auto"/>
+                              <w:jc w:val="center"/>
+                              <w:rPr>
+                                <w:rFonts w:ascii="Arial" w:hAnsi="Arial" w:cs="Arial"/>
+                                <w:b/>
+                                <w:color w:val="FF0000"/>
+                                <w:sz w:val="24"/>
+                              </w:rPr>
+                            </w:pPr>
+                            <w:r>
+                              <w:rPr>
+                                <w:rFonts w:ascii="Arial" w:hAnsi="Arial" w:cs="Arial"/>
+                                <w:b/>
+                                <w:color w:val="FF0000"/>
+                                <w:sz w:val="24"/>
+                              </w:rPr>
+                              <w:t>5</w:t>
+                            </w:r>
+                          </w:p>
+                        </w:txbxContent>
+                      </wps:txbx>
+                      <wps:bodyPr rot="0" spcFirstLastPara="0" vertOverflow="overflow" horzOverflow="overflow" vert="horz" wrap="square" lIns="0" tIns="0" rIns="0" bIns="0" numCol="1" spcCol="0" rtlCol="0" fromWordArt="0" anchor="ctr" anchorCtr="0" forceAA="0" compatLnSpc="1">
+                        <a:prstTxWarp prst="textNoShape">
+                          <a:avLst/>
+                        </a:prstTxWarp>
+                        <a:noAutofit/>
+                      </wps:bodyPr>
+                    </wps:wsp>
+                  </a:graphicData>
+                </a:graphic>
+                <wp14:sizeRelH relativeFrom="margin">
+                  <wp14:pctWidth>0</wp14:pctWidth>
+                </wp14:sizeRelH>
+                <wp14:sizeRelV relativeFrom="margin">
+                  <wp14:pctHeight>0</wp14:pctHeight>
+                </wp14:sizeRelV>
+              </wp:anchor>
+            </w:drawing>
+          </mc:Choice>
+          <mc:Fallback>
+            <w:pict>
+              <v:shape id="Achteck 55" o:spid="_x0000_s1066" type="#_x0000_t10" style="position:absolute;margin-left:185.25pt;margin-top:125.8pt;width:20.25pt;height:20.25pt;z-index:251828224;visibility:visible;mso-wrap-style:square;mso-width-percent:0;mso-height-percent:0;mso-wrap-distance-left:9pt;mso-wrap-distance-top:0;mso-wrap-distance-right:9pt;mso-wrap-distance-bottom:0;mso-position-horizontal:absolute;mso-position-horizontal-relative:text;mso-position-vertical:absolute;mso-position-vertical-relative:text;mso-width-percent:0;mso-height-percent:0;mso-width-relative:margin;mso-height-relative:margin;v-text-anchor:middle" o:gfxdata="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" fillcolor="white [3212]" strokecolor="red" strokeweight="2pt">
+                <v:textbox inset="0,0,0,0">
+                  <w:txbxContent>
+                    <w:p>
+                      <w:pPr>
+                        <w:spacing w:after="0" w:line="240" w:lineRule="auto"/>
+                        <w:jc w:val="center"/>
+                        <w:rPr>
+                          <w:rFonts w:ascii="Arial" w:hAnsi="Arial" w:cs="Arial"/>
+                          <w:b/>
+                          <w:color w:val="FF0000"/>
+                          <w:sz w:val="24"/>
+                        </w:rPr>
+                      </w:pPr>
+                      <w:r>
+                        <w:rPr>
+                          <w:rFonts w:ascii="Arial" w:hAnsi="Arial" w:cs="Arial"/>
+                          <w:b/>
+                          <w:color w:val="FF0000"/>
+                          <w:sz w:val="24"/>
+                        </w:rPr>
+                        <w:t>5</w:t>
+                      </w:r>
+                    </w:p>
+                  </w:txbxContent>
+                </v:textbox>
+              </v:shape>
+            </w:pict>
+          </mc:Fallback>
+        </mc:AlternateContent>
+      </w:r>
+      <w:r>
+        <w:rPr>
+          <w:noProof/>
+        </w:rPr>
+        <mc:AlternateContent>
+          <mc:Choice Requires="wps">
+            <w:drawing>
+              <wp:anchor distT="0" distB="0" distL="114300" distR="114300" simplePos="0" relativeHeight="251849728" behindDoc="0" locked="0" layoutInCell="1" allowOverlap="1" wp14:anchorId="45ADF44D" wp14:editId="3D81FE39">
+                <wp:simplePos x="0" y="0"/>
+                <wp:positionH relativeFrom="column">
+                  <wp:posOffset>1954530</wp:posOffset>
+                </wp:positionH>
+                <wp:positionV relativeFrom="paragraph">
+                  <wp:posOffset>1767840</wp:posOffset>
+                </wp:positionV>
+                <wp:extent cx="257175" cy="257175"/>
+                <wp:effectExtent l="0" t="0" r="28575" b="28575"/>
+                <wp:wrapNone/>
+                <wp:docPr id="76" name="Achteck 76"/>
+                <wp:cNvGraphicFramePr/>
+                <a:graphic xmlns:a="http://schemas.openxmlformats.org/drawingml/2006/main">
+                  <a:graphicData uri="http://schemas.microsoft.com/office/word/2010/wordprocessingShape">
+                    <wps:wsp>
+                      <wps:cNvSpPr/>
+                      <wps:spPr>
+                        <a:xfrm>
+                          <a:off x="0" y="0"/>
+                          <a:ext cx="257175" cy="257175"/>
+                        </a:xfrm>
+                        <a:prstGeom prst="octagon">
+                          <a:avLst/>
+                        </a:prstGeom>
+                        <a:solidFill>
+                          <a:schemeClr val="bg1"/>
+                        </a:solidFill>
+                        <a:ln>
+                          <a:solidFill>
+                            <a:srgbClr val="FF0000"/>
+                          </a:solidFill>
+                        </a:ln>
+                      </wps:spPr>
+                      <wps:style>
+                        <a:lnRef idx="2">
+                          <a:schemeClr val="accent6"/>
+                        </a:lnRef>
+                        <a:fillRef idx="1">
+                          <a:schemeClr val="lt1"/>
+                        </a:fillRef>
+                        <a:effectRef idx="0">
+                          <a:schemeClr val="accent6"/>
+                        </a:effectRef>
+                        <a:fontRef idx="minor">
+                          <a:schemeClr val="dk1"/>
+                        </a:fontRef>
+                      </wps:style>
+                      <wps:txbx>
+                        <w:txbxContent>
+                          <w:p>
+                            <w:pPr>
+                              <w:spacing w:after="0" w:line="240" w:lineRule="auto"/>
+                              <w:jc w:val="center"/>
+                              <w:rPr>
+                                <w:rFonts w:ascii="Arial" w:hAnsi="Arial" w:cs="Arial"/>
+                                <w:b/>
+                                <w:color w:val="FF0000"/>
+                                <w:sz w:val="24"/>
+                              </w:rPr>
+                            </w:pPr>
+                            <w:r>
+                              <w:rPr>
+                                <w:rFonts w:ascii="Arial" w:hAnsi="Arial" w:cs="Arial"/>
+                                <w:b/>
+                                <w:color w:val="FF0000"/>
+                                <w:sz w:val="24"/>
+                              </w:rPr>
+                              <w:t>6</w:t>
+                            </w:r>
+                          </w:p>
+                        </w:txbxContent>
+                      </wps:txbx>
+                      <wps:bodyPr rot="0" spcFirstLastPara="0" vertOverflow="overflow" horzOverflow="overflow" vert="horz" wrap="square" lIns="0" tIns="0" rIns="0" bIns="0" numCol="1" spcCol="0" rtlCol="0" fromWordArt="0" anchor="ctr" anchorCtr="0" forceAA="0" compatLnSpc="1">
+                        <a:prstTxWarp prst="textNoShape">
+                          <a:avLst/>
+                        </a:prstTxWarp>
+                        <a:noAutofit/>
+                      </wps:bodyPr>
+                    </wps:wsp>
+                  </a:graphicData>
+                </a:graphic>
+                <wp14:sizeRelH relativeFrom="margin">
+                  <wp14:pctWidth>0</wp14:pctWidth>
+                </wp14:sizeRelH>
+                <wp14:sizeRelV relativeFrom="margin">
+                  <wp14:pctHeight>0</wp14:pctHeight>
+                </wp14:sizeRelV>
+              </wp:anchor>
+            </w:drawing>
+          </mc:Choice>
+          <mc:Fallback>
+            <w:pict>
+              <v:shape id="Achteck 76" o:spid="_x0000_s1067" type="#_x0000_t10" style="position:absolute;margin-left:153.9pt;margin-top:139.2pt;width:20.25pt;height:20.25pt;z-index:251849728;visibility:visible;mso-wrap-style:square;mso-width-percent:0;mso-height-percent:0;mso-wrap-distance-left:9pt;mso-wrap-distance-top:0;mso-wrap-distance-right:9pt;mso-wrap-distance-bottom:0;mso-position-horizontal:absolute;mso-position-horizontal-relative:text;mso-position-vertical:absolute;mso-position-vertical-relative:text;mso-width-percent:0;mso-height-percent:0;mso-width-relative:margin;mso-height-relative:margin;v-text-anchor:middle" o:gfxdata="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" fillcolor="white [3212]" strokecolor="red" strokeweight="2pt">
+                <v:textbox inset="0,0,0,0">
+                  <w:txbxContent>
+                    <w:p>
+                      <w:pPr>
+                        <w:spacing w:after="0" w:line="240" w:lineRule="auto"/>
+                        <w:jc w:val="center"/>
+                        <w:rPr>
+                          <w:rFonts w:ascii="Arial" w:hAnsi="Arial" w:cs="Arial"/>
+                          <w:b/>
+                          <w:color w:val="FF0000"/>
+                          <w:sz w:val="24"/>
+                        </w:rPr>
+                      </w:pPr>
+                      <w:r>
+                        <w:rPr>
+                          <w:rFonts w:ascii="Arial" w:hAnsi="Arial" w:cs="Arial"/>
+                          <w:b/>
+                          <w:color w:val="FF0000"/>
+                          <w:sz w:val="24"/>
+                        </w:rPr>
+                        <w:t>6</w:t>
+                      </w:r>
+                    </w:p>
+                  </w:txbxContent>
+                </v:textbox>
+              </v:shape>
+            </w:pict>
+          </mc:Fallback>
+        </mc:AlternateContent>
+      </w:r>
+      <w:r>
+        <w:rPr>
+          <w:noProof/>
+        </w:rPr>
+        <mc:AlternateContent>
+          <mc:Choice Requires="wps">
+            <w:drawing>
+              <wp:anchor distT="0" distB="0" distL="114300" distR="114300" simplePos="0" relativeHeight="251829248" behindDoc="0" locked="0" layoutInCell="1" allowOverlap="1" wp14:anchorId="3F0298CA" wp14:editId="61AC4D2E">
+                <wp:simplePos x="0" y="0"/>
+                <wp:positionH relativeFrom="column">
+                  <wp:posOffset>2440305</wp:posOffset>
+                </wp:positionH>
+                <wp:positionV relativeFrom="paragraph">
+                  <wp:posOffset>2109470</wp:posOffset>
+                </wp:positionV>
+                <wp:extent cx="257175" cy="257175"/>
+                <wp:effectExtent l="0" t="0" r="28575" b="28575"/>
+                <wp:wrapNone/>
+                <wp:docPr id="56" name="Achteck 56"/>
+                <wp:cNvGraphicFramePr/>
+                <a:graphic xmlns:a="http://schemas.openxmlformats.org/drawingml/2006/main">
+                  <a:graphicData uri="http://schemas.microsoft.com/office/word/2010/wordprocessingShape">
+                    <wps:wsp>
+                      <wps:cNvSpPr/>
+                      <wps:spPr>
+                        <a:xfrm>
+                          <a:off x="0" y="0"/>
+                          <a:ext cx="257175" cy="257175"/>
+                        </a:xfrm>
+                        <a:prstGeom prst="octagon">
+                          <a:avLst/>
+                        </a:prstGeom>
+                        <a:solidFill>
+                          <a:schemeClr val="bg1"/>
+                        </a:solidFill>
+                        <a:ln>
+                          <a:solidFill>
+                            <a:srgbClr val="FF0000"/>
+                          </a:solidFill>
+                        </a:ln>
+                      </wps:spPr>
+                      <wps:style>
+                        <a:lnRef idx="2">
+                          <a:schemeClr val="accent6"/>
+                        </a:lnRef>
+                        <a:fillRef idx="1">
+                          <a:schemeClr val="lt1"/>
+                        </a:fillRef>
+                        <a:effectRef idx="0">
+                          <a:schemeClr val="accent6"/>
+                        </a:effectRef>
+                        <a:fontRef idx="minor">
+                          <a:schemeClr val="dk1"/>
+                        </a:fontRef>
+                      </wps:style>
+                      <wps:txbx>
+                        <w:txbxContent>
+                          <w:p>
+                            <w:pPr>
+                              <w:spacing w:after="0" w:line="240" w:lineRule="auto"/>
+                              <w:jc w:val="center"/>
+                              <w:rPr>
+                                <w:rFonts w:ascii="Arial" w:hAnsi="Arial" w:cs="Arial"/>
+                                <w:b/>
+                                <w:color w:val="FF0000"/>
+                                <w:sz w:val="24"/>
+                              </w:rPr>
+                            </w:pPr>
+                            <w:r>
+                              <w:rPr>
+                                <w:rFonts w:ascii="Arial" w:hAnsi="Arial" w:cs="Arial"/>
+                                <w:b/>
+                                <w:color w:val="FF0000"/>
+                                <w:sz w:val="24"/>
+                              </w:rPr>
+                              <w:t>7</w:t>
+                            </w:r>
+                          </w:p>
+                        </w:txbxContent>
+                      </wps:txbx>
+                      <wps:bodyPr rot="0" spcFirstLastPara="0" vertOverflow="overflow" horzOverflow="overflow" vert="horz" wrap="square" lIns="0" tIns="0" rIns="0" bIns="0" numCol="1" spcCol="0" rtlCol="0" fromWordArt="0" anchor="ctr" anchorCtr="0" forceAA="0" compatLnSpc="1">
+                        <a:prstTxWarp prst="textNoShape">
+                          <a:avLst/>
+                        </a:prstTxWarp>
+                        <a:noAutofit/>
+                      </wps:bodyPr>
+                    </wps:wsp>
+                  </a:graphicData>
+                </a:graphic>
+                <wp14:sizeRelH relativeFrom="margin">
+                  <wp14:pctWidth>0</wp14:pctWidth>
+                </wp14:sizeRelH>
+                <wp14:sizeRelV relativeFrom="margin">
+                  <wp14:pctHeight>0</wp14:pctHeight>
+                </wp14:sizeRelV>
+              </wp:anchor>
+            </w:drawing>
+          </mc:Choice>
+          <mc:Fallback>
+            <w:pict>
+              <v:shape id="Achteck 56" o:spid="_x0000_s1068" type="#_x0000_t10" style="position:absolute;margin-left:192.15pt;margin-top:166.1pt;width:20.25pt;height:20.25pt;z-index:251829248;visibility:visible;mso-wrap-style:square;mso-width-percent:0;mso-height-percent:0;mso-wrap-distance-left:9pt;mso-wrap-distance-top:0;mso-wrap-distance-right:9pt;mso-wrap-distance-bottom:0;mso-position-horizontal:absolute;mso-position-horizontal-relative:text;mso-position-vertical:absolute;mso-position-vertical-relative:text;mso-width-percent:0;mso-height-percent:0;mso-width-relative:margin;mso-height-relative:margin;v-text-anchor:middle" o:gfxdata="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" fillcolor="white [3212]" strokecolor="red" strokeweight="2pt">
+                <v:textbox inset="0,0,0,0">
+                  <w:txbxContent>
+                    <w:p>
+                      <w:pPr>
+                        <w:spacing w:after="0" w:line="240" w:lineRule="auto"/>
+                        <w:jc w:val="center"/>
+                        <w:rPr>
+                          <w:rFonts w:ascii="Arial" w:hAnsi="Arial" w:cs="Arial"/>
+                          <w:b/>
+                          <w:color w:val="FF0000"/>
+                          <w:sz w:val="24"/>
+                        </w:rPr>
+                      </w:pPr>
+                      <w:r>
+                        <w:rPr>
+                          <w:rFonts w:ascii="Arial" w:hAnsi="Arial" w:cs="Arial"/>
+                          <w:b/>
+                          <w:color w:val="FF0000"/>
+                          <w:sz w:val="24"/>
+                        </w:rPr>
+                        <w:t>7</w:t>
+                      </w:r>
+                    </w:p>
+                  </w:txbxContent>
+                </v:textbox>
+              </v:shape>
+            </w:pict>
+          </mc:Fallback>
+        </mc:AlternateContent>
+      </w:r>
+      <w:r>
+        <w:rPr>
+          <w:noProof/>
+        </w:rPr>
+        <mc:AlternateContent>
+          <mc:Choice Requires="wps">
+            <w:drawing>
+              <wp:anchor distT="0" distB="0" distL="114300" distR="114300" simplePos="0" relativeHeight="251830272" behindDoc="0" locked="0" layoutInCell="1" allowOverlap="1" wp14:anchorId="2A19C8B6" wp14:editId="3A35B048">
+                <wp:simplePos x="0" y="0"/>
+                <wp:positionH relativeFrom="column">
+                  <wp:posOffset>2433320</wp:posOffset>
+                </wp:positionH>
+                <wp:positionV relativeFrom="paragraph">
+                  <wp:posOffset>2495550</wp:posOffset>
+                </wp:positionV>
+                <wp:extent cx="257175" cy="257175"/>
+                <wp:effectExtent l="0" t="0" r="28575" b="28575"/>
+                <wp:wrapNone/>
+                <wp:docPr id="57" name="Achteck 57"/>
+                <wp:cNvGraphicFramePr/>
+                <a:graphic xmlns:a="http://schemas.openxmlformats.org/drawingml/2006/main">
+                  <a:graphicData uri="http://schemas.microsoft.com/office/word/2010/wordprocessingShape">
+                    <wps:wsp>
+                      <wps:cNvSpPr/>
+                      <wps:spPr>
+                        <a:xfrm>
+                          <a:off x="0" y="0"/>
+                          <a:ext cx="257175" cy="257175"/>
+                        </a:xfrm>
+                        <a:prstGeom prst="octagon">
+                          <a:avLst/>
+                        </a:prstGeom>
+                        <a:solidFill>
+                          <a:schemeClr val="bg1"/>
+                        </a:solidFill>
+                        <a:ln>
+                          <a:solidFill>
+                            <a:srgbClr val="FF0000"/>
+                          </a:solidFill>
+                        </a:ln>
+                      </wps:spPr>
+                      <wps:style>
+                        <a:lnRef idx="2">
+                          <a:schemeClr val="accent6"/>
+                        </a:lnRef>
+                        <a:fillRef idx="1">
+                          <a:schemeClr val="lt1"/>
+                        </a:fillRef>
+                        <a:effectRef idx="0">
+                          <a:schemeClr val="accent6"/>
+                        </a:effectRef>
+                        <a:fontRef idx="minor">
+                          <a:schemeClr val="dk1"/>
+                        </a:fontRef>
+                      </wps:style>
+                      <wps:txbx>
+                        <w:txbxContent>
+                          <w:p>
+                            <w:pPr>
+                              <w:spacing w:after="0" w:line="240" w:lineRule="auto"/>
+                              <w:jc w:val="center"/>
+                              <w:rPr>
+                                <w:rFonts w:ascii="Arial" w:hAnsi="Arial" w:cs="Arial"/>
+                                <w:b/>
+                                <w:color w:val="FF0000"/>
+                                <w:sz w:val="24"/>
+                              </w:rPr>
+                            </w:pPr>
+                            <w:r>
+                              <w:rPr>
+                                <w:rFonts w:ascii="Arial" w:hAnsi="Arial" w:cs="Arial"/>
+                                <w:b/>
+                                <w:color w:val="FF0000"/>
+                                <w:sz w:val="24"/>
+                              </w:rPr>
+                              <w:t>8</w:t>
+                            </w:r>
+                          </w:p>
+                        </w:txbxContent>
+                      </wps:txbx>
+                      <wps:bodyPr rot="0" spcFirstLastPara="0" vertOverflow="overflow" horzOverflow="overflow" vert="horz" wrap="square" lIns="0" tIns="0" rIns="0" bIns="0" numCol="1" spcCol="0" rtlCol="0" fromWordArt="0" anchor="ctr" anchorCtr="0" forceAA="0" compatLnSpc="1">
+                        <a:prstTxWarp prst="textNoShape">
+                          <a:avLst/>
+                        </a:prstTxWarp>
+                        <a:noAutofit/>
+                      </wps:bodyPr>
+                    </wps:wsp>
+                  </a:graphicData>
+                </a:graphic>
+                <wp14:sizeRelH relativeFrom="margin">
+                  <wp14:pctWidth>0</wp14:pctWidth>
+                </wp14:sizeRelH>
+                <wp14:sizeRelV relativeFrom="margin">
+                  <wp14:pctHeight>0</wp14:pctHeight>
+                </wp14:sizeRelV>
+              </wp:anchor>
+            </w:drawing>
+          </mc:Choice>
+          <mc:Fallback>
+            <w:pict>
+              <v:shape id="Achteck 57" o:spid="_x0000_s1069" type="#_x0000_t10" style="position:absolute;margin-left:191.6pt;margin-top:196.5pt;width:20.25pt;height:20.25pt;z-index:251830272;visibility:visible;mso-wrap-style:square;mso-width-percent:0;mso-height-percent:0;mso-wrap-distance-left:9pt;mso-wrap-distance-top:0;mso-wrap-distance-right:9pt;mso-wrap-distance-bottom:0;mso-position-horizontal:absolute;mso-position-horizontal-relative:text;mso-position-vertical:absolute;mso-position-vertical-relative:text;mso-width-percent:0;mso-height-percent:0;mso-width-relative:margin;mso-height-relative:margin;v-text-anchor:middle" o:gfxdata="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" fillcolor="white [3212]" strokecolor="red" strokeweight="2pt">
+                <v:textbox inset="0,0,0,0">
+                  <w:txbxContent>
+                    <w:p>
+                      <w:pPr>
+                        <w:spacing w:after="0" w:line="240" w:lineRule="auto"/>
+                        <w:jc w:val="center"/>
+                        <w:rPr>
+                          <w:rFonts w:ascii="Arial" w:hAnsi="Arial" w:cs="Arial"/>
+                          <w:b/>
+                          <w:color w:val="FF0000"/>
+                          <w:sz w:val="24"/>
+                        </w:rPr>
+                      </w:pPr>
+                      <w:r>
+                        <w:rPr>
+                          <w:rFonts w:ascii="Arial" w:hAnsi="Arial" w:cs="Arial"/>
+                          <w:b/>
+                          <w:color w:val="FF0000"/>
+                          <w:sz w:val="24"/>
+                        </w:rPr>
+                        <w:t>8</w:t>
+                      </w:r>
+                    </w:p>
+                  </w:txbxContent>
+                </v:textbox>
+              </v:shape>
+            </w:pict>
+          </mc:Fallback>
+        </mc:AlternateContent>
+      </w:r>
+      <w:r>
+        <w:rPr>
+          <w:noProof/>
+        </w:rPr>
+        <mc:AlternateContent>
+          <mc:Choice Requires="wps">
+            <w:drawing>
+              <wp:anchor distT="0" distB="0" distL="114300" distR="114300" simplePos="0" relativeHeight="251838464" behindDoc="0" locked="0" layoutInCell="1" allowOverlap="1" wp14:anchorId="38B87C8B" wp14:editId="188EB7CA">
                 <wp:simplePos x="0" y="0"/>
                 <wp:positionH relativeFrom="column">
                   <wp:posOffset>5499735</wp:posOffset>
@@ -8031,7 +8541,7 @@
                                 <w:b/>
                                 <w:color w:val="FF0000"/>
                               </w:rPr>
-                              <w:t>15</w:t>
+                              <w:t>16</w:t>
                             </w:r>
                           </w:p>
                         </w:txbxContent>
@@ -8056,7 +8566,7 @@
           </mc:Choice>
           <mc:Fallback>
             <w:pict>
-              <v:shape id="Achteck 65" o:spid="_x0000_s1066" type="#_x0000_t10" style="position:absolute;margin-left:433.05pt;margin-top:203.25pt;width:20.25pt;height:20.25pt;z-index:251838464;visibility:visible;mso-wrap-style:square;mso-width-percent:0;mso-height-percent:0;mso-wrap-distance-left:9pt;mso-wrap-distance-top:0;mso-wrap-distance-right:9pt;mso-wrap-distance-bottom:0;mso-position-horizontal:absolute;mso-position-horizontal-relative:text;mso-position-vertical:absolute;mso-position-vertical-relative:text;mso-width-percent:0;mso-height-percent:0;mso-width-relative:margin;mso-height-relative:margin;v-text-anchor:middle" o:gfxdata="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" fillcolor="white [3212]" strokecolor="red" strokeweight="2pt">
+              <v:shape id="Achteck 65" o:spid="_x0000_s1070" type="#_x0000_t10" style="position:absolute;margin-left:433.05pt;margin-top:203.25pt;width:20.25pt;height:20.25pt;z-index:251838464;visibility:visible;mso-wrap-style:square;mso-width-percent:0;mso-height-percent:0;mso-wrap-distance-left:9pt;mso-wrap-distance-top:0;mso-wrap-distance-right:9pt;mso-wrap-distance-bottom:0;mso-position-horizontal:absolute;mso-position-horizontal-relative:text;mso-position-vertical:absolute;mso-position-vertical-relative:text;mso-width-percent:0;mso-height-percent:0;mso-width-relative:margin;mso-height-relative:margin;v-text-anchor:middle" o:gfxdata="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" fillcolor="white [3212]" strokecolor="red" strokeweight="2pt">
                 <v:textbox inset="0,0,0,0">
                   <w:txbxContent>
                     <w:p>
@@ -8075,7 +8585,7 @@
                           <w:b/>
                           <w:color w:val="FF0000"/>
                         </w:rPr>
-                        <w:t>15</w:t>
+                        <w:t>16</w:t>
                       </w:r>
                     </w:p>
                   </w:txbxContent>
@@ -8092,7 +8602,7 @@
         <mc:AlternateContent>
           <mc:Choice Requires="wps">
             <w:drawing>
-              <wp:anchor distT="0" distB="0" distL="114300" distR="114300" simplePos="0" relativeHeight="251837440" behindDoc="0" locked="0" layoutInCell="1" allowOverlap="1" wp14:anchorId="55AD82BF" wp14:editId="7C7DB791">
+              <wp:anchor distT="0" distB="0" distL="114300" distR="114300" simplePos="0" relativeHeight="251837440" behindDoc="0" locked="0" layoutInCell="1" allowOverlap="1" wp14:anchorId="362D8B50" wp14:editId="0C46481E">
                 <wp:simplePos x="0" y="0"/>
                 <wp:positionH relativeFrom="column">
                   <wp:posOffset>4431843</wp:posOffset>
@@ -8168,6 +8678,14 @@
                               </w:rPr>
                               <w:t>4</w:t>
                             </w:r>
+                            <w:r>
+                              <w:rPr>
+                                <w:rFonts w:ascii="Arial" w:hAnsi="Arial" w:cs="Arial"/>
+                                <w:b/>
+                                <w:color w:val="FF0000"/>
+                              </w:rPr>
+                              <w:t>15</w:t>
+                            </w:r>
                           </w:p>
                         </w:txbxContent>
                       </wps:txbx>
@@ -8191,7 +8709,7 @@
           </mc:Choice>
           <mc:Fallback>
             <w:pict>
-              <v:shape id="Achteck 64" o:spid="_x0000_s1067" type="#_x0000_t10" style="position:absolute;margin-left:348.95pt;margin-top:201.05pt;width:20.25pt;height:20.25pt;z-index:251837440;visibility:visible;mso-wrap-style:square;mso-width-percent:0;mso-height-percent:0;mso-wrap-distance-left:9pt;mso-wrap-distance-top:0;mso-wrap-distance-right:9pt;mso-wrap-distance-bottom:0;mso-position-horizontal:absolute;mso-position-horizontal-relative:text;mso-position-vertical:absolute;mso-position-vertical-relative:text;mso-width-percent:0;mso-height-percent:0;mso-width-relative:margin;mso-height-relative:margin;v-text-anchor:middle" o:gfxdata="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" fillcolor="white [3212]" strokecolor="red" strokeweight="2pt">
+              <v:shape id="Achteck 64" o:spid="_x0000_s1071" type="#_x0000_t10" style="position:absolute;margin-left:348.95pt;margin-top:201.05pt;width:20.25pt;height:20.25pt;z-index:251837440;visibility:visible;mso-wrap-style:square;mso-width-percent:0;mso-height-percent:0;mso-wrap-distance-left:9pt;mso-wrap-distance-top:0;mso-wrap-distance-right:9pt;mso-wrap-distance-bottom:0;mso-position-horizontal:absolute;mso-position-horizontal-relative:text;mso-position-vertical:absolute;mso-position-vertical-relative:text;mso-width-percent:0;mso-height-percent:0;mso-width-relative:margin;mso-height-relative:margin;v-text-anchor:middle" o:gfxdata="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" fillcolor="white [3212]" strokecolor="red" strokeweight="2pt">
                 <v:textbox inset="0,0,0,0">
                   <w:txbxContent>
                     <w:p>
@@ -8220,6 +8738,14 @@
                         </w:rPr>
                         <w:t>4</w:t>
                       </w:r>
+                      <w:r>
+                        <w:rPr>
+                          <w:rFonts w:ascii="Arial" w:hAnsi="Arial" w:cs="Arial"/>
+                          <w:b/>
+                          <w:color w:val="FF0000"/>
+                        </w:rPr>
+                        <w:t>15</w:t>
+                      </w:r>
                     </w:p>
                   </w:txbxContent>
                 </v:textbox>
@@ -8235,7 +8761,7 @@
         <mc:AlternateContent>
           <mc:Choice Requires="wps">
             <w:drawing>
-              <wp:anchor distT="0" distB="0" distL="114300" distR="114300" simplePos="0" relativeHeight="251836416" behindDoc="0" locked="0" layoutInCell="1" allowOverlap="1" wp14:anchorId="7DF8423D" wp14:editId="38121512">
+              <wp:anchor distT="0" distB="0" distL="114300" distR="114300" simplePos="0" relativeHeight="251836416" behindDoc="0" locked="0" layoutInCell="1" allowOverlap="1" wp14:anchorId="7F496862" wp14:editId="3E366E5D">
                 <wp:simplePos x="0" y="0"/>
                 <wp:positionH relativeFrom="column">
                   <wp:posOffset>5193665</wp:posOffset>
@@ -8301,15 +8827,7 @@
                                 <w:b/>
                                 <w:color w:val="FF0000"/>
                               </w:rPr>
-                              <w:t>1</w:t>
-                            </w:r>
-                            <w:r>
-                              <w:rPr>
-                                <w:rFonts w:ascii="Arial" w:hAnsi="Arial" w:cs="Arial"/>
-                                <w:b/>
-                                <w:color w:val="FF0000"/>
-                              </w:rPr>
-                              <w:t>3</w:t>
+                              <w:t>14</w:t>
                             </w:r>
                           </w:p>
                         </w:txbxContent>
@@ -8334,7 +8852,7 @@
           </mc:Choice>
           <mc:Fallback>
             <w:pict>
-              <v:shape id="Achteck 63" o:spid="_x0000_s1068" type="#_x0000_t10" style="position:absolute;margin-left:408.95pt;margin-top:169.7pt;width:20.25pt;height:20.25pt;z-index:251836416;visibility:visible;mso-wrap-style:square;mso-width-percent:0;mso-height-percent:0;mso-wrap-distance-left:9pt;mso-wrap-distance-top:0;mso-wrap-distance-right:9pt;mso-wrap-distance-bottom:0;mso-position-horizontal:absolute;mso-position-horizontal-relative:text;mso-position-vertical:absolute;mso-position-vertical-relative:text;mso-width-percent:0;mso-height-percent:0;mso-width-relative:margin;mso-height-relative:margin;v-text-anchor:middle" o:gfxdata="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" fillcolor="white [3212]" strokecolor="red" strokeweight="2pt">
+              <v:shape id="Achteck 63" o:spid="_x0000_s1072" type="#_x0000_t10" style="position:absolute;margin-left:408.95pt;margin-top:169.7pt;width:20.25pt;height:20.25pt;z-index:251836416;visibility:visible;mso-wrap-style:square;mso-width-percent:0;mso-height-percent:0;mso-wrap-distance-left:9pt;mso-wrap-distance-top:0;mso-wrap-distance-right:9pt;mso-wrap-distance-bottom:0;mso-position-horizontal:absolute;mso-position-horizontal-relative:text;mso-position-vertical:absolute;mso-position-vertical-relative:text;mso-width-percent:0;mso-height-percent:0;mso-width-relative:margin;mso-height-relative:margin;v-text-anchor:middle" o:gfxdata="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" fillcolor="white [3212]" strokecolor="red" strokeweight="2pt">
                 <v:textbox inset="0,0,0,0">
                   <w:txbxContent>
                     <w:p>
@@ -8353,15 +8871,7 @@
                           <w:b/>
                           <w:color w:val="FF0000"/>
                         </w:rPr>
-                        <w:t>1</w:t>
-                      </w:r>
-                      <w:r>
-                        <w:rPr>
-                          <w:rFonts w:ascii="Arial" w:hAnsi="Arial" w:cs="Arial"/>
-                          <w:b/>
-                          <w:color w:val="FF0000"/>
-                        </w:rPr>
-                        <w:t>3</w:t>
+                        <w:t>14</w:t>
                       </w:r>
                     </w:p>
                   </w:txbxContent>
@@ -8378,7 +8888,7 @@
         <mc:AlternateContent>
           <mc:Choice Requires="wps">
             <w:drawing>
-              <wp:anchor distT="0" distB="0" distL="114300" distR="114300" simplePos="0" relativeHeight="251834368" behindDoc="0" locked="0" layoutInCell="1" allowOverlap="1" wp14:anchorId="28BF3792" wp14:editId="4AC3A252">
+              <wp:anchor distT="0" distB="0" distL="114300" distR="114300" simplePos="0" relativeHeight="251834368" behindDoc="0" locked="0" layoutInCell="1" allowOverlap="1" wp14:anchorId="4934BBE1" wp14:editId="07187544">
                 <wp:simplePos x="0" y="0"/>
                 <wp:positionH relativeFrom="column">
                   <wp:posOffset>4688840</wp:posOffset>
@@ -8390,6 +8900,260 @@
                 <wp:effectExtent l="0" t="0" r="28575" b="28575"/>
                 <wp:wrapNone/>
                 <wp:docPr id="61" name="Achteck 61"/>
+                <wp:cNvGraphicFramePr/>
+                <a:graphic xmlns:a="http://schemas.openxmlformats.org/drawingml/2006/main">
+                  <a:graphicData uri="http://schemas.microsoft.com/office/word/2010/wordprocessingShape">
+                    <wps:wsp>
+                      <wps:cNvSpPr/>
+                      <wps:spPr>
+                        <a:xfrm>
+                          <a:off x="0" y="0"/>
+                          <a:ext cx="257175" cy="257175"/>
+                        </a:xfrm>
+                        <a:prstGeom prst="octagon">
+                          <a:avLst/>
+                        </a:prstGeom>
+                        <a:solidFill>
+                          <a:schemeClr val="bg1"/>
+                        </a:solidFill>
+                        <a:ln>
+                          <a:solidFill>
+                            <a:srgbClr val="FF0000"/>
+                          </a:solidFill>
+                        </a:ln>
+                      </wps:spPr>
+                      <wps:style>
+                        <a:lnRef idx="2">
+                          <a:schemeClr val="accent6"/>
+                        </a:lnRef>
+                        <a:fillRef idx="1">
+                          <a:schemeClr val="lt1"/>
+                        </a:fillRef>
+                        <a:effectRef idx="0">
+                          <a:schemeClr val="accent6"/>
+                        </a:effectRef>
+                        <a:fontRef idx="minor">
+                          <a:schemeClr val="dk1"/>
+                        </a:fontRef>
+                      </wps:style>
+                      <wps:txbx>
+                        <w:txbxContent>
+                          <w:p>
+                            <w:pPr>
+                              <w:spacing w:after="0" w:line="240" w:lineRule="auto"/>
+                              <w:jc w:val="center"/>
+                              <w:rPr>
+                                <w:rFonts w:ascii="Arial" w:hAnsi="Arial" w:cs="Arial"/>
+                                <w:b/>
+                                <w:color w:val="FF0000"/>
+                              </w:rPr>
+                            </w:pPr>
+                            <w:r>
+                              <w:rPr>
+                                <w:rFonts w:ascii="Arial" w:hAnsi="Arial" w:cs="Arial"/>
+                                <w:b/>
+                                <w:color w:val="FF0000"/>
+                              </w:rPr>
+                              <w:t>12</w:t>
+                            </w:r>
+                          </w:p>
+                        </w:txbxContent>
+                      </wps:txbx>
+                      <wps:bodyPr rot="0" spcFirstLastPara="0" vertOverflow="overflow" horzOverflow="overflow" vert="horz" wrap="square" lIns="0" tIns="0" rIns="0" bIns="0" numCol="1" spcCol="0" rtlCol="0" fromWordArt="0" anchor="ctr" anchorCtr="0" forceAA="0" compatLnSpc="1">
+                        <a:prstTxWarp prst="textNoShape">
+                          <a:avLst/>
+                        </a:prstTxWarp>
+                        <a:noAutofit/>
+                      </wps:bodyPr>
+                    </wps:wsp>
+                  </a:graphicData>
+                </a:graphic>
+                <wp14:sizeRelH relativeFrom="margin">
+                  <wp14:pctWidth>0</wp14:pctWidth>
+                </wp14:sizeRelH>
+                <wp14:sizeRelV relativeFrom="margin">
+                  <wp14:pctHeight>0</wp14:pctHeight>
+                </wp14:sizeRelV>
+              </wp:anchor>
+            </w:drawing>
+          </mc:Choice>
+          <mc:Fallback>
+            <w:pict>
+              <v:shape id="Achteck 61" o:spid="_x0000_s1073" type="#_x0000_t10" style="position:absolute;margin-left:369.2pt;margin-top:128.85pt;width:20.25pt;height:20.25pt;z-index:251834368;visibility:visible;mso-wrap-style:square;mso-width-percent:0;mso-height-percent:0;mso-wrap-distance-left:9pt;mso-wrap-distance-top:0;mso-wrap-distance-right:9pt;mso-wrap-distance-bottom:0;mso-position-horizontal:absolute;mso-position-horizontal-relative:text;mso-position-vertical:absolute;mso-position-vertical-relative:text;mso-width-percent:0;mso-height-percent:0;mso-width-relative:margin;mso-height-relative:margin;v-text-anchor:middle" o:gfxdata="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" fillcolor="white [3212]" strokecolor="red" strokeweight="2pt">
+                <v:textbox inset="0,0,0,0">
+                  <w:txbxContent>
+                    <w:p>
+                      <w:pPr>
+                        <w:spacing w:after="0" w:line="240" w:lineRule="auto"/>
+                        <w:jc w:val="center"/>
+                        <w:rPr>
+                          <w:rFonts w:ascii="Arial" w:hAnsi="Arial" w:cs="Arial"/>
+                          <w:b/>
+                          <w:color w:val="FF0000"/>
+                        </w:rPr>
+                      </w:pPr>
+                      <w:r>
+                        <w:rPr>
+                          <w:rFonts w:ascii="Arial" w:hAnsi="Arial" w:cs="Arial"/>
+                          <w:b/>
+                          <w:color w:val="FF0000"/>
+                        </w:rPr>
+                        <w:t>12</w:t>
+                      </w:r>
+                    </w:p>
+                  </w:txbxContent>
+                </v:textbox>
+              </v:shape>
+            </w:pict>
+          </mc:Fallback>
+        </mc:AlternateContent>
+      </w:r>
+      <w:r>
+        <w:rPr>
+          <w:noProof/>
+        </w:rPr>
+        <mc:AlternateContent>
+          <mc:Choice Requires="wps">
+            <w:drawing>
+              <wp:anchor distT="0" distB="0" distL="114300" distR="114300" simplePos="0" relativeHeight="251835392" behindDoc="0" locked="0" layoutInCell="1" allowOverlap="1" wp14:anchorId="505772F7" wp14:editId="45E24F96">
+                <wp:simplePos x="0" y="0"/>
+                <wp:positionH relativeFrom="column">
+                  <wp:posOffset>4688840</wp:posOffset>
+                </wp:positionH>
+                <wp:positionV relativeFrom="paragraph">
+                  <wp:posOffset>1951025</wp:posOffset>
+                </wp:positionV>
+                <wp:extent cx="257175" cy="257175"/>
+                <wp:effectExtent l="0" t="0" r="28575" b="28575"/>
+                <wp:wrapNone/>
+                <wp:docPr id="62" name="Achteck 62"/>
+                <wp:cNvGraphicFramePr/>
+                <a:graphic xmlns:a="http://schemas.openxmlformats.org/drawingml/2006/main">
+                  <a:graphicData uri="http://schemas.microsoft.com/office/word/2010/wordprocessingShape">
+                    <wps:wsp>
+                      <wps:cNvSpPr/>
+                      <wps:spPr>
+                        <a:xfrm>
+                          <a:off x="0" y="0"/>
+                          <a:ext cx="257175" cy="257175"/>
+                        </a:xfrm>
+                        <a:prstGeom prst="octagon">
+                          <a:avLst/>
+                        </a:prstGeom>
+                        <a:solidFill>
+                          <a:schemeClr val="bg1"/>
+                        </a:solidFill>
+                        <a:ln>
+                          <a:solidFill>
+                            <a:srgbClr val="FF0000"/>
+                          </a:solidFill>
+                        </a:ln>
+                      </wps:spPr>
+                      <wps:style>
+                        <a:lnRef idx="2">
+                          <a:schemeClr val="accent6"/>
+                        </a:lnRef>
+                        <a:fillRef idx="1">
+                          <a:schemeClr val="lt1"/>
+                        </a:fillRef>
+                        <a:effectRef idx="0">
+                          <a:schemeClr val="accent6"/>
+                        </a:effectRef>
+                        <a:fontRef idx="minor">
+                          <a:schemeClr val="dk1"/>
+                        </a:fontRef>
+                      </wps:style>
+                      <wps:txbx>
+                        <w:txbxContent>
+                          <w:p>
+                            <w:pPr>
+                              <w:spacing w:after="0" w:line="240" w:lineRule="auto"/>
+                              <w:jc w:val="center"/>
+                              <w:rPr>
+                                <w:rFonts w:ascii="Arial" w:hAnsi="Arial" w:cs="Arial"/>
+                                <w:b/>
+                                <w:color w:val="FF0000"/>
+                              </w:rPr>
+                            </w:pPr>
+                            <w:r>
+                              <w:rPr>
+                                <w:rFonts w:ascii="Arial" w:hAnsi="Arial" w:cs="Arial"/>
+                                <w:b/>
+                                <w:color w:val="FF0000"/>
+                              </w:rPr>
+                              <w:t>13</w:t>
+                            </w:r>
+                          </w:p>
+                        </w:txbxContent>
+                      </wps:txbx>
+                      <wps:bodyPr rot="0" spcFirstLastPara="0" vertOverflow="overflow" horzOverflow="overflow" vert="horz" wrap="square" lIns="0" tIns="0" rIns="0" bIns="0" numCol="1" spcCol="0" rtlCol="0" fromWordArt="0" anchor="ctr" anchorCtr="0" forceAA="0" compatLnSpc="1">
+                        <a:prstTxWarp prst="textNoShape">
+                          <a:avLst/>
+                        </a:prstTxWarp>
+                        <a:noAutofit/>
+                      </wps:bodyPr>
+                    </wps:wsp>
+                  </a:graphicData>
+                </a:graphic>
+                <wp14:sizeRelH relativeFrom="margin">
+                  <wp14:pctWidth>0</wp14:pctWidth>
+                </wp14:sizeRelH>
+                <wp14:sizeRelV relativeFrom="margin">
+                  <wp14:pctHeight>0</wp14:pctHeight>
+                </wp14:sizeRelV>
+              </wp:anchor>
+            </w:drawing>
+          </mc:Choice>
+          <mc:Fallback>
+            <w:pict>
+              <v:shape id="Achteck 62" o:spid="_x0000_s1074" type="#_x0000_t10" style="position:absolute;margin-left:369.2pt;margin-top:153.6pt;width:20.25pt;height:20.25pt;z-index:251835392;visibility:visible;mso-wrap-style:square;mso-width-percent:0;mso-height-percent:0;mso-wrap-distance-left:9pt;mso-wrap-distance-top:0;mso-wrap-distance-right:9pt;mso-wrap-distance-bottom:0;mso-position-horizontal:absolute;mso-position-horizontal-relative:text;mso-position-vertical:absolute;mso-position-vertical-relative:text;mso-width-percent:0;mso-height-percent:0;mso-width-relative:margin;mso-height-relative:margin;v-text-anchor:middle" o:gfxdata="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" fillcolor="white [3212]" strokecolor="red" strokeweight="2pt">
+                <v:textbox inset="0,0,0,0">
+                  <w:txbxContent>
+                    <w:p>
+                      <w:pPr>
+                        <w:spacing w:after="0" w:line="240" w:lineRule="auto"/>
+                        <w:jc w:val="center"/>
+                        <w:rPr>
+                          <w:rFonts w:ascii="Arial" w:hAnsi="Arial" w:cs="Arial"/>
+                          <w:b/>
+                          <w:color w:val="FF0000"/>
+                        </w:rPr>
+                      </w:pPr>
+                      <w:r>
+                        <w:rPr>
+                          <w:rFonts w:ascii="Arial" w:hAnsi="Arial" w:cs="Arial"/>
+                          <w:b/>
+                          <w:color w:val="FF0000"/>
+                        </w:rPr>
+                        <w:t>13</w:t>
+                      </w:r>
+                    </w:p>
+                  </w:txbxContent>
+                </v:textbox>
+              </v:shape>
+            </w:pict>
+          </mc:Fallback>
+        </mc:AlternateContent>
+      </w:r>
+      <w:r>
+        <w:rPr>
+          <w:noProof/>
+        </w:rPr>
+        <mc:AlternateContent>
+          <mc:Choice Requires="wps">
+            <w:drawing>
+              <wp:anchor distT="0" distB="0" distL="114300" distR="114300" simplePos="0" relativeHeight="251833344" behindDoc="0" locked="0" layoutInCell="1" allowOverlap="1" wp14:anchorId="16140FE0" wp14:editId="1AB1CACF">
+                <wp:simplePos x="0" y="0"/>
+                <wp:positionH relativeFrom="column">
+                  <wp:posOffset>2788285</wp:posOffset>
+                </wp:positionH>
+                <wp:positionV relativeFrom="paragraph">
+                  <wp:posOffset>1498600</wp:posOffset>
+                </wp:positionV>
+                <wp:extent cx="257175" cy="257175"/>
+                <wp:effectExtent l="0" t="0" r="28575" b="28575"/>
+                <wp:wrapNone/>
+                <wp:docPr id="60" name="Achteck 60"/>
                 <wp:cNvGraphicFramePr/>
                 <a:graphic xmlns:a="http://schemas.openxmlformats.org/drawingml/2006/main">
                   <a:graphicData uri="http://schemas.microsoft.com/office/word/2010/wordprocessingShape">
@@ -8477,7 +9241,7 @@
           </mc:Choice>
           <mc:Fallback>
             <w:pict>
-              <v:shape id="Achteck 61" o:spid="_x0000_s1069" type="#_x0000_t10" style="position:absolute;margin-left:369.2pt;margin-top:128.85pt;width:20.25pt;height:20.25pt;z-index:251834368;visibility:visible;mso-wrap-style:square;mso-width-percent:0;mso-height-percent:0;mso-wrap-distance-left:9pt;mso-wrap-distance-top:0;mso-wrap-distance-right:9pt;mso-wrap-distance-bottom:0;mso-position-horizontal:absolute;mso-position-horizontal-relative:text;mso-position-vertical:absolute;mso-position-vertical-relative:text;mso-width-percent:0;mso-height-percent:0;mso-width-relative:margin;mso-height-relative:margin;v-text-anchor:middle" o:gfxdata="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" fillcolor="white [3212]" strokecolor="red" strokeweight="2pt">
+              <v:shape id="Achteck 60" o:spid="_x0000_s1075" type="#_x0000_t10" style="position:absolute;margin-left:219.55pt;margin-top:118pt;width:20.25pt;height:20.25pt;z-index:251833344;visibility:visible;mso-wrap-style:square;mso-width-percent:0;mso-height-percent:0;mso-wrap-distance-left:9pt;mso-wrap-distance-top:0;mso-wrap-distance-right:9pt;mso-wrap-distance-bottom:0;mso-position-horizontal:absolute;mso-position-horizontal-relative:text;mso-position-vertical:absolute;mso-position-vertical-relative:text;mso-width-percent:0;mso-height-percent:0;mso-width-relative:margin;mso-height-relative:margin;v-text-anchor:middle" o:gfxdata="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" fillcolor="white [3212]" strokecolor="red" strokeweight="2pt">
                 <v:textbox inset="0,0,0,0">
                   <w:txbxContent>
                     <w:p>
@@ -8521,161 +9285,18 @@
         <mc:AlternateContent>
           <mc:Choice Requires="wps">
             <w:drawing>
-              <wp:anchor distT="0" distB="0" distL="114300" distR="114300" simplePos="0" relativeHeight="251835392" behindDoc="0" locked="0" layoutInCell="1" allowOverlap="1" wp14:anchorId="4E370C2A" wp14:editId="30DA8212">
-                <wp:simplePos x="0" y="0"/>
-                <wp:positionH relativeFrom="column">
-                  <wp:posOffset>4688840</wp:posOffset>
-                </wp:positionH>
-                <wp:positionV relativeFrom="paragraph">
-                  <wp:posOffset>1951025</wp:posOffset>
-                </wp:positionV>
-                <wp:extent cx="257175" cy="257175"/>
-                <wp:effectExtent l="0" t="0" r="28575" b="28575"/>
-                <wp:wrapNone/>
-                <wp:docPr id="62" name="Achteck 62"/>
-                <wp:cNvGraphicFramePr/>
-                <a:graphic xmlns:a="http://schemas.openxmlformats.org/drawingml/2006/main">
-                  <a:graphicData uri="http://schemas.microsoft.com/office/word/2010/wordprocessingShape">
-                    <wps:wsp>
-                      <wps:cNvSpPr/>
-                      <wps:spPr>
-                        <a:xfrm>
-                          <a:off x="0" y="0"/>
-                          <a:ext cx="257175" cy="257175"/>
-                        </a:xfrm>
-                        <a:prstGeom prst="octagon">
-                          <a:avLst/>
-                        </a:prstGeom>
-                        <a:solidFill>
-                          <a:schemeClr val="bg1"/>
-                        </a:solidFill>
-                        <a:ln>
-                          <a:solidFill>
-                            <a:srgbClr val="FF0000"/>
-                          </a:solidFill>
-                        </a:ln>
-                      </wps:spPr>
-                      <wps:style>
-                        <a:lnRef idx="2">
-                          <a:schemeClr val="accent6"/>
-                        </a:lnRef>
-                        <a:fillRef idx="1">
-                          <a:schemeClr val="lt1"/>
-                        </a:fillRef>
-                        <a:effectRef idx="0">
-                          <a:schemeClr val="accent6"/>
-                        </a:effectRef>
-                        <a:fontRef idx="minor">
-                          <a:schemeClr val="dk1"/>
-                        </a:fontRef>
-                      </wps:style>
-                      <wps:txbx>
-                        <w:txbxContent>
-                          <w:p>
-                            <w:pPr>
-                              <w:spacing w:after="0" w:line="240" w:lineRule="auto"/>
-                              <w:jc w:val="center"/>
-                              <w:rPr>
-                                <w:rFonts w:ascii="Arial" w:hAnsi="Arial" w:cs="Arial"/>
-                                <w:b/>
-                                <w:color w:val="FF0000"/>
-                              </w:rPr>
-                            </w:pPr>
-                            <w:r>
-                              <w:rPr>
-                                <w:rFonts w:ascii="Arial" w:hAnsi="Arial" w:cs="Arial"/>
-                                <w:b/>
-                                <w:color w:val="FF0000"/>
-                              </w:rPr>
-                              <w:t>1</w:t>
-                            </w:r>
-                            <w:r>
-                              <w:rPr>
-                                <w:rFonts w:ascii="Arial" w:hAnsi="Arial" w:cs="Arial"/>
-                                <w:b/>
-                                <w:color w:val="FF0000"/>
-                              </w:rPr>
-                              <w:t>2</w:t>
-                            </w:r>
-                          </w:p>
-                        </w:txbxContent>
-                      </wps:txbx>
-                      <wps:bodyPr rot="0" spcFirstLastPara="0" vertOverflow="overflow" horzOverflow="overflow" vert="horz" wrap="square" lIns="0" tIns="0" rIns="0" bIns="0" numCol="1" spcCol="0" rtlCol="0" fromWordArt="0" anchor="ctr" anchorCtr="0" forceAA="0" compatLnSpc="1">
-                        <a:prstTxWarp prst="textNoShape">
-                          <a:avLst/>
-                        </a:prstTxWarp>
-                        <a:noAutofit/>
-                      </wps:bodyPr>
-                    </wps:wsp>
-                  </a:graphicData>
-                </a:graphic>
-                <wp14:sizeRelH relativeFrom="margin">
-                  <wp14:pctWidth>0</wp14:pctWidth>
-                </wp14:sizeRelH>
-                <wp14:sizeRelV relativeFrom="margin">
-                  <wp14:pctHeight>0</wp14:pctHeight>
-                </wp14:sizeRelV>
-              </wp:anchor>
-            </w:drawing>
-          </mc:Choice>
-          <mc:Fallback>
-            <w:pict>
-              <v:shape id="Achteck 62" o:spid="_x0000_s1070" type="#_x0000_t10" style="position:absolute;margin-left:369.2pt;margin-top:153.6pt;width:20.25pt;height:20.25pt;z-index:251835392;visibility:visible;mso-wrap-style:square;mso-width-percent:0;mso-height-percent:0;mso-wrap-distance-left:9pt;mso-wrap-distance-top:0;mso-wrap-distance-right:9pt;mso-wrap-distance-bottom:0;mso-position-horizontal:absolute;mso-position-horizontal-relative:text;mso-position-vertical:absolute;mso-position-vertical-relative:text;mso-width-percent:0;mso-height-percent:0;mso-width-relative:margin;mso-height-relative:margin;v-text-anchor:middle" o:gfxdata="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" fillcolor="white [3212]" strokecolor="red" strokeweight="2pt">
-                <v:textbox inset="0,0,0,0">
-                  <w:txbxContent>
-                    <w:p>
-                      <w:pPr>
-                        <w:spacing w:after="0" w:line="240" w:lineRule="auto"/>
-                        <w:jc w:val="center"/>
-                        <w:rPr>
-                          <w:rFonts w:ascii="Arial" w:hAnsi="Arial" w:cs="Arial"/>
-                          <w:b/>
-                          <w:color w:val="FF0000"/>
-                        </w:rPr>
-                      </w:pPr>
-                      <w:r>
-                        <w:rPr>
-                          <w:rFonts w:ascii="Arial" w:hAnsi="Arial" w:cs="Arial"/>
-                          <w:b/>
-                          <w:color w:val="FF0000"/>
-                        </w:rPr>
-                        <w:t>1</w:t>
-                      </w:r>
-                      <w:r>
-                        <w:rPr>
-                          <w:rFonts w:ascii="Arial" w:hAnsi="Arial" w:cs="Arial"/>
-                          <w:b/>
-                          <w:color w:val="FF0000"/>
-                        </w:rPr>
-                        <w:t>2</w:t>
-                      </w:r>
-                    </w:p>
-                  </w:txbxContent>
-                </v:textbox>
-              </v:shape>
-            </w:pict>
-          </mc:Fallback>
-        </mc:AlternateContent>
-      </w:r>
-      <w:r>
-        <w:rPr>
-          <w:noProof/>
-        </w:rPr>
-        <mc:AlternateContent>
-          <mc:Choice Requires="wps">
-            <w:drawing>
-              <wp:anchor distT="0" distB="0" distL="114300" distR="114300" simplePos="0" relativeHeight="251833344" behindDoc="0" locked="0" layoutInCell="1" allowOverlap="1" wp14:anchorId="49BCCC13" wp14:editId="6AEDBF14">
+              <wp:anchor distT="0" distB="0" distL="114300" distR="114300" simplePos="0" relativeHeight="251832320" behindDoc="0" locked="0" layoutInCell="1" allowOverlap="1" wp14:anchorId="31BE3726" wp14:editId="69567F60">
                 <wp:simplePos x="0" y="0"/>
                 <wp:positionH relativeFrom="column">
                   <wp:posOffset>2788285</wp:posOffset>
                 </wp:positionH>
                 <wp:positionV relativeFrom="paragraph">
-                  <wp:posOffset>1498600</wp:posOffset>
+                  <wp:posOffset>715645</wp:posOffset>
                 </wp:positionV>
                 <wp:extent cx="257175" cy="257175"/>
                 <wp:effectExtent l="0" t="0" r="28575" b="28575"/>
                 <wp:wrapNone/>
-                <wp:docPr id="60" name="Achteck 60"/>
+                <wp:docPr id="59" name="Achteck 59"/>
                 <wp:cNvGraphicFramePr/>
                 <a:graphic xmlns:a="http://schemas.openxmlformats.org/drawingml/2006/main">
                   <a:graphicData uri="http://schemas.microsoft.com/office/word/2010/wordprocessingShape">
@@ -8755,7 +9376,7 @@
           </mc:Choice>
           <mc:Fallback>
             <w:pict>
-              <v:shape id="Achteck 60" o:spid="_x0000_s1071" type="#_x0000_t10" style="position:absolute;margin-left:219.55pt;margin-top:118pt;width:20.25pt;height:20.25pt;z-index:251833344;visibility:visible;mso-wrap-style:square;mso-width-percent:0;mso-height-percent:0;mso-wrap-distance-left:9pt;mso-wrap-distance-top:0;mso-wrap-distance-right:9pt;mso-wrap-distance-bottom:0;mso-position-horizontal:absolute;mso-position-horizontal-relative:text;mso-position-vertical:absolute;mso-position-vertical-relative:text;mso-width-percent:0;mso-height-percent:0;mso-width-relative:margin;mso-height-relative:margin;v-text-anchor:middle" o:gfxdata="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" fillcolor="white [3212]" strokecolor="red" strokeweight="2pt">
+              <v:shape id="Achteck 59" o:spid="_x0000_s1076" type="#_x0000_t10" style="position:absolute;margin-left:219.55pt;margin-top:56.35pt;width:20.25pt;height:20.25pt;z-index:251832320;visibility:visible;mso-wrap-style:square;mso-width-percent:0;mso-height-percent:0;mso-wrap-distance-left:9pt;mso-wrap-distance-top:0;mso-wrap-distance-right:9pt;mso-wrap-distance-bottom:0;mso-position-horizontal:absolute;mso-position-horizontal-relative:text;mso-position-vertical:absolute;mso-position-vertical-relative:text;mso-width-percent:0;mso-height-percent:0;mso-width-relative:margin;mso-height-relative:margin;v-text-anchor:middle" o:gfxdata="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" fillcolor="white [3212]" strokecolor="red" strokeweight="2pt">
                 <v:textbox inset="0,0,0,0">
                   <w:txbxContent>
                     <w:p>
@@ -8791,18 +9412,18 @@
         <mc:AlternateContent>
           <mc:Choice Requires="wps">
             <w:drawing>
-              <wp:anchor distT="0" distB="0" distL="114300" distR="114300" simplePos="0" relativeHeight="251832320" behindDoc="0" locked="0" layoutInCell="1" allowOverlap="1" wp14:anchorId="3DC85BBA" wp14:editId="4A73B2FB">
+              <wp:anchor distT="0" distB="0" distL="114300" distR="114300" simplePos="0" relativeHeight="251831296" behindDoc="0" locked="0" layoutInCell="1" allowOverlap="1" wp14:anchorId="36616629" wp14:editId="5198F608">
                 <wp:simplePos x="0" y="0"/>
                 <wp:positionH relativeFrom="column">
                   <wp:posOffset>2788285</wp:posOffset>
                 </wp:positionH>
                 <wp:positionV relativeFrom="paragraph">
-                  <wp:posOffset>715645</wp:posOffset>
+                  <wp:posOffset>423545</wp:posOffset>
                 </wp:positionV>
                 <wp:extent cx="257175" cy="257175"/>
                 <wp:effectExtent l="0" t="0" r="28575" b="28575"/>
                 <wp:wrapNone/>
-                <wp:docPr id="59" name="Achteck 59"/>
+                <wp:docPr id="58" name="Achteck 58"/>
                 <wp:cNvGraphicFramePr/>
                 <a:graphic xmlns:a="http://schemas.openxmlformats.org/drawingml/2006/main">
                   <a:graphicData uri="http://schemas.microsoft.com/office/word/2010/wordprocessingShape">
@@ -8884,7 +9505,7 @@
           </mc:Choice>
           <mc:Fallback>
             <w:pict>
-              <v:shape id="Achteck 59" o:spid="_x0000_s1072" type="#_x0000_t10" style="position:absolute;margin-left:219.55pt;margin-top:56.35pt;width:20.25pt;height:20.25pt;z-index:251832320;visibility:visible;mso-wrap-style:square;mso-width-percent:0;mso-height-percent:0;mso-wrap-distance-left:9pt;mso-wrap-distance-top:0;mso-wrap-distance-right:9pt;mso-wrap-distance-bottom:0;mso-position-horizontal:absolute;mso-position-horizontal-relative:text;mso-position-vertical:absolute;mso-position-vertical-relative:text;mso-width-percent:0;mso-height-percent:0;mso-width-relative:margin;mso-height-relative:margin;v-text-anchor:middle" o:gfxdata="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" fillcolor="white [3212]" strokecolor="red" strokeweight="2pt">
+              <v:shape id="Achteck 58" o:spid="_x0000_s1077" type="#_x0000_t10" style="position:absolute;margin-left:219.55pt;margin-top:33.35pt;width:20.25pt;height:20.25pt;z-index:251831296;visibility:visible;mso-wrap-style:square;mso-width-percent:0;mso-height-percent:0;mso-wrap-distance-left:9pt;mso-wrap-distance-top:0;mso-wrap-distance-right:9pt;mso-wrap-distance-bottom:0;mso-position-horizontal:absolute;mso-position-horizontal-relative:text;mso-position-vertical:absolute;mso-position-vertical-relative:text;mso-width-percent:0;mso-height-percent:0;mso-width-relative:margin;mso-height-relative:margin;v-text-anchor:middle" o:gfxdata="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" fillcolor="white [3212]" strokecolor="red" strokeweight="2pt">
                 <v:textbox inset="0,0,0,0">
                   <w:txbxContent>
                     <w:p>
@@ -8922,531 +9543,7 @@
         <mc:AlternateContent>
           <mc:Choice Requires="wps">
             <w:drawing>
-              <wp:anchor distT="0" distB="0" distL="114300" distR="114300" simplePos="0" relativeHeight="251831296" behindDoc="0" locked="0" layoutInCell="1" allowOverlap="1" wp14:anchorId="53A61ACD" wp14:editId="265F1F96">
-                <wp:simplePos x="0" y="0"/>
-                <wp:positionH relativeFrom="column">
-                  <wp:posOffset>2788285</wp:posOffset>
-                </wp:positionH>
-                <wp:positionV relativeFrom="paragraph">
-                  <wp:posOffset>423545</wp:posOffset>
-                </wp:positionV>
-                <wp:extent cx="257175" cy="257175"/>
-                <wp:effectExtent l="0" t="0" r="28575" b="28575"/>
-                <wp:wrapNone/>
-                <wp:docPr id="58" name="Achteck 58"/>
-                <wp:cNvGraphicFramePr/>
-                <a:graphic xmlns:a="http://schemas.openxmlformats.org/drawingml/2006/main">
-                  <a:graphicData uri="http://schemas.microsoft.com/office/word/2010/wordprocessingShape">
-                    <wps:wsp>
-                      <wps:cNvSpPr/>
-                      <wps:spPr>
-                        <a:xfrm>
-                          <a:off x="0" y="0"/>
-                          <a:ext cx="257175" cy="257175"/>
-                        </a:xfrm>
-                        <a:prstGeom prst="octagon">
-                          <a:avLst/>
-                        </a:prstGeom>
-                        <a:solidFill>
-                          <a:schemeClr val="bg1"/>
-                        </a:solidFill>
-                        <a:ln>
-                          <a:solidFill>
-                            <a:srgbClr val="FF0000"/>
-                          </a:solidFill>
-                        </a:ln>
-                      </wps:spPr>
-                      <wps:style>
-                        <a:lnRef idx="2">
-                          <a:schemeClr val="accent6"/>
-                        </a:lnRef>
-                        <a:fillRef idx="1">
-                          <a:schemeClr val="lt1"/>
-                        </a:fillRef>
-                        <a:effectRef idx="0">
-                          <a:schemeClr val="accent6"/>
-                        </a:effectRef>
-                        <a:fontRef idx="minor">
-                          <a:schemeClr val="dk1"/>
-                        </a:fontRef>
-                      </wps:style>
-                      <wps:txbx>
-                        <w:txbxContent>
-                          <w:p>
-                            <w:pPr>
-                              <w:spacing w:after="0" w:line="240" w:lineRule="auto"/>
-                              <w:jc w:val="center"/>
-                              <w:rPr>
-                                <w:rFonts w:ascii="Arial" w:hAnsi="Arial" w:cs="Arial"/>
-                                <w:b/>
-                                <w:color w:val="FF0000"/>
-                                <w:sz w:val="24"/>
-                              </w:rPr>
-                            </w:pPr>
-                            <w:r>
-                              <w:rPr>
-                                <w:rFonts w:ascii="Arial" w:hAnsi="Arial" w:cs="Arial"/>
-                                <w:b/>
-                                <w:color w:val="FF0000"/>
-                                <w:sz w:val="24"/>
-                              </w:rPr>
-                              <w:t>8</w:t>
-                            </w:r>
-                          </w:p>
-                        </w:txbxContent>
-                      </wps:txbx>
-                      <wps:bodyPr rot="0" spcFirstLastPara="0" vertOverflow="overflow" horzOverflow="overflow" vert="horz" wrap="square" lIns="0" tIns="0" rIns="0" bIns="0" numCol="1" spcCol="0" rtlCol="0" fromWordArt="0" anchor="ctr" anchorCtr="0" forceAA="0" compatLnSpc="1">
-                        <a:prstTxWarp prst="textNoShape">
-                          <a:avLst/>
-                        </a:prstTxWarp>
-                        <a:noAutofit/>
-                      </wps:bodyPr>
-                    </wps:wsp>
-                  </a:graphicData>
-                </a:graphic>
-                <wp14:sizeRelH relativeFrom="margin">
-                  <wp14:pctWidth>0</wp14:pctWidth>
-                </wp14:sizeRelH>
-                <wp14:sizeRelV relativeFrom="margin">
-                  <wp14:pctHeight>0</wp14:pctHeight>
-                </wp14:sizeRelV>
-              </wp:anchor>
-            </w:drawing>
-          </mc:Choice>
-          <mc:Fallback>
-            <w:pict>
-              <v:shape id="Achteck 58" o:spid="_x0000_s1073" type="#_x0000_t10" style="position:absolute;margin-left:219.55pt;margin-top:33.35pt;width:20.25pt;height:20.25pt;z-index:251831296;visibility:visible;mso-wrap-style:square;mso-width-percent:0;mso-height-percent:0;mso-wrap-distance-left:9pt;mso-wrap-distance-top:0;mso-wrap-distance-right:9pt;mso-wrap-distance-bottom:0;mso-position-horizontal:absolute;mso-position-horizontal-relative:text;mso-position-vertical:absolute;mso-position-vertical-relative:text;mso-width-percent:0;mso-height-percent:0;mso-width-relative:margin;mso-height-relative:margin;v-text-anchor:middle" o:gfxdata="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" fillcolor="white [3212]" strokecolor="red" strokeweight="2pt">
-                <v:textbox inset="0,0,0,0">
-                  <w:txbxContent>
-                    <w:p>
-                      <w:pPr>
-                        <w:spacing w:after="0" w:line="240" w:lineRule="auto"/>
-                        <w:jc w:val="center"/>
-                        <w:rPr>
-                          <w:rFonts w:ascii="Arial" w:hAnsi="Arial" w:cs="Arial"/>
-                          <w:b/>
-                          <w:color w:val="FF0000"/>
-                          <w:sz w:val="24"/>
-                        </w:rPr>
-                      </w:pPr>
-                      <w:r>
-                        <w:rPr>
-                          <w:rFonts w:ascii="Arial" w:hAnsi="Arial" w:cs="Arial"/>
-                          <w:b/>
-                          <w:color w:val="FF0000"/>
-                          <w:sz w:val="24"/>
-                        </w:rPr>
-                        <w:t>8</w:t>
-                      </w:r>
-                    </w:p>
-                  </w:txbxContent>
-                </v:textbox>
-              </v:shape>
-            </w:pict>
-          </mc:Fallback>
-        </mc:AlternateContent>
-      </w:r>
-      <w:r>
-        <w:rPr>
-          <w:noProof/>
-        </w:rPr>
-        <mc:AlternateContent>
-          <mc:Choice Requires="wps">
-            <w:drawing>
-              <wp:anchor distT="0" distB="0" distL="114300" distR="114300" simplePos="0" relativeHeight="251830272" behindDoc="0" locked="0" layoutInCell="1" allowOverlap="1" wp14:anchorId="2A4B93A9" wp14:editId="306C8FE4">
-                <wp:simplePos x="0" y="0"/>
-                <wp:positionH relativeFrom="column">
-                  <wp:posOffset>2312670</wp:posOffset>
-                </wp:positionH>
-                <wp:positionV relativeFrom="paragraph">
-                  <wp:posOffset>2288540</wp:posOffset>
-                </wp:positionV>
-                <wp:extent cx="257175" cy="257175"/>
-                <wp:effectExtent l="0" t="0" r="28575" b="28575"/>
-                <wp:wrapNone/>
-                <wp:docPr id="57" name="Achteck 57"/>
-                <wp:cNvGraphicFramePr/>
-                <a:graphic xmlns:a="http://schemas.openxmlformats.org/drawingml/2006/main">
-                  <a:graphicData uri="http://schemas.microsoft.com/office/word/2010/wordprocessingShape">
-                    <wps:wsp>
-                      <wps:cNvSpPr/>
-                      <wps:spPr>
-                        <a:xfrm>
-                          <a:off x="0" y="0"/>
-                          <a:ext cx="257175" cy="257175"/>
-                        </a:xfrm>
-                        <a:prstGeom prst="octagon">
-                          <a:avLst/>
-                        </a:prstGeom>
-                        <a:solidFill>
-                          <a:schemeClr val="bg1"/>
-                        </a:solidFill>
-                        <a:ln>
-                          <a:solidFill>
-                            <a:srgbClr val="FF0000"/>
-                          </a:solidFill>
-                        </a:ln>
-                      </wps:spPr>
-                      <wps:style>
-                        <a:lnRef idx="2">
-                          <a:schemeClr val="accent6"/>
-                        </a:lnRef>
-                        <a:fillRef idx="1">
-                          <a:schemeClr val="lt1"/>
-                        </a:fillRef>
-                        <a:effectRef idx="0">
-                          <a:schemeClr val="accent6"/>
-                        </a:effectRef>
-                        <a:fontRef idx="minor">
-                          <a:schemeClr val="dk1"/>
-                        </a:fontRef>
-                      </wps:style>
-                      <wps:txbx>
-                        <w:txbxContent>
-                          <w:p>
-                            <w:pPr>
-                              <w:spacing w:after="0" w:line="240" w:lineRule="auto"/>
-                              <w:jc w:val="center"/>
-                              <w:rPr>
-                                <w:rFonts w:ascii="Arial" w:hAnsi="Arial" w:cs="Arial"/>
-                                <w:b/>
-                                <w:color w:val="FF0000"/>
-                                <w:sz w:val="24"/>
-                              </w:rPr>
-                            </w:pPr>
-                            <w:r>
-                              <w:rPr>
-                                <w:rFonts w:ascii="Arial" w:hAnsi="Arial" w:cs="Arial"/>
-                                <w:b/>
-                                <w:color w:val="FF0000"/>
-                                <w:sz w:val="24"/>
-                              </w:rPr>
-                              <w:t>7</w:t>
-                            </w:r>
-                          </w:p>
-                        </w:txbxContent>
-                      </wps:txbx>
-                      <wps:bodyPr rot="0" spcFirstLastPara="0" vertOverflow="overflow" horzOverflow="overflow" vert="horz" wrap="square" lIns="0" tIns="0" rIns="0" bIns="0" numCol="1" spcCol="0" rtlCol="0" fromWordArt="0" anchor="ctr" anchorCtr="0" forceAA="0" compatLnSpc="1">
-                        <a:prstTxWarp prst="textNoShape">
-                          <a:avLst/>
-                        </a:prstTxWarp>
-                        <a:noAutofit/>
-                      </wps:bodyPr>
-                    </wps:wsp>
-                  </a:graphicData>
-                </a:graphic>
-                <wp14:sizeRelH relativeFrom="margin">
-                  <wp14:pctWidth>0</wp14:pctWidth>
-                </wp14:sizeRelH>
-                <wp14:sizeRelV relativeFrom="margin">
-                  <wp14:pctHeight>0</wp14:pctHeight>
-                </wp14:sizeRelV>
-              </wp:anchor>
-            </w:drawing>
-          </mc:Choice>
-          <mc:Fallback>
-            <w:pict>
-              <v:shape id="Achteck 57" o:spid="_x0000_s1074" type="#_x0000_t10" style="position:absolute;margin-left:182.1pt;margin-top:180.2pt;width:20.25pt;height:20.25pt;z-index:251830272;visibility:visible;mso-wrap-style:square;mso-width-percent:0;mso-height-percent:0;mso-wrap-distance-left:9pt;mso-wrap-distance-top:0;mso-wrap-distance-right:9pt;mso-wrap-distance-bottom:0;mso-position-horizontal:absolute;mso-position-horizontal-relative:text;mso-position-vertical:absolute;mso-position-vertical-relative:text;mso-width-percent:0;mso-height-percent:0;mso-width-relative:margin;mso-height-relative:margin;v-text-anchor:middle" o:gfxdata="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" fillcolor="white [3212]" strokecolor="red" strokeweight="2pt">
-                <v:textbox inset="0,0,0,0">
-                  <w:txbxContent>
-                    <w:p>
-                      <w:pPr>
-                        <w:spacing w:after="0" w:line="240" w:lineRule="auto"/>
-                        <w:jc w:val="center"/>
-                        <w:rPr>
-                          <w:rFonts w:ascii="Arial" w:hAnsi="Arial" w:cs="Arial"/>
-                          <w:b/>
-                          <w:color w:val="FF0000"/>
-                          <w:sz w:val="24"/>
-                        </w:rPr>
-                      </w:pPr>
-                      <w:r>
-                        <w:rPr>
-                          <w:rFonts w:ascii="Arial" w:hAnsi="Arial" w:cs="Arial"/>
-                          <w:b/>
-                          <w:color w:val="FF0000"/>
-                          <w:sz w:val="24"/>
-                        </w:rPr>
-                        <w:t>7</w:t>
-                      </w:r>
-                    </w:p>
-                  </w:txbxContent>
-                </v:textbox>
-              </v:shape>
-            </w:pict>
-          </mc:Fallback>
-        </mc:AlternateContent>
-      </w:r>
-      <w:r>
-        <w:rPr>
-          <w:noProof/>
-        </w:rPr>
-        <mc:AlternateContent>
-          <mc:Choice Requires="wps">
-            <w:drawing>
-              <wp:anchor distT="0" distB="0" distL="114300" distR="114300" simplePos="0" relativeHeight="251829248" behindDoc="0" locked="0" layoutInCell="1" allowOverlap="1" wp14:anchorId="4FD8DAF8" wp14:editId="4D553E53">
-                <wp:simplePos x="0" y="0"/>
-                <wp:positionH relativeFrom="column">
-                  <wp:posOffset>2311400</wp:posOffset>
-                </wp:positionH>
-                <wp:positionV relativeFrom="paragraph">
-                  <wp:posOffset>1988820</wp:posOffset>
-                </wp:positionV>
-                <wp:extent cx="257175" cy="257175"/>
-                <wp:effectExtent l="0" t="0" r="28575" b="28575"/>
-                <wp:wrapNone/>
-                <wp:docPr id="56" name="Achteck 56"/>
-                <wp:cNvGraphicFramePr/>
-                <a:graphic xmlns:a="http://schemas.openxmlformats.org/drawingml/2006/main">
-                  <a:graphicData uri="http://schemas.microsoft.com/office/word/2010/wordprocessingShape">
-                    <wps:wsp>
-                      <wps:cNvSpPr/>
-                      <wps:spPr>
-                        <a:xfrm>
-                          <a:off x="0" y="0"/>
-                          <a:ext cx="257175" cy="257175"/>
-                        </a:xfrm>
-                        <a:prstGeom prst="octagon">
-                          <a:avLst/>
-                        </a:prstGeom>
-                        <a:solidFill>
-                          <a:schemeClr val="bg1"/>
-                        </a:solidFill>
-                        <a:ln>
-                          <a:solidFill>
-                            <a:srgbClr val="FF0000"/>
-                          </a:solidFill>
-                        </a:ln>
-                      </wps:spPr>
-                      <wps:style>
-                        <a:lnRef idx="2">
-                          <a:schemeClr val="accent6"/>
-                        </a:lnRef>
-                        <a:fillRef idx="1">
-                          <a:schemeClr val="lt1"/>
-                        </a:fillRef>
-                        <a:effectRef idx="0">
-                          <a:schemeClr val="accent6"/>
-                        </a:effectRef>
-                        <a:fontRef idx="minor">
-                          <a:schemeClr val="dk1"/>
-                        </a:fontRef>
-                      </wps:style>
-                      <wps:txbx>
-                        <w:txbxContent>
-                          <w:p>
-                            <w:pPr>
-                              <w:spacing w:after="0" w:line="240" w:lineRule="auto"/>
-                              <w:jc w:val="center"/>
-                              <w:rPr>
-                                <w:rFonts w:ascii="Arial" w:hAnsi="Arial" w:cs="Arial"/>
-                                <w:b/>
-                                <w:color w:val="FF0000"/>
-                                <w:sz w:val="24"/>
-                              </w:rPr>
-                            </w:pPr>
-                            <w:r>
-                              <w:rPr>
-                                <w:rFonts w:ascii="Arial" w:hAnsi="Arial" w:cs="Arial"/>
-                                <w:b/>
-                                <w:color w:val="FF0000"/>
-                                <w:sz w:val="24"/>
-                              </w:rPr>
-                              <w:t>6</w:t>
-                            </w:r>
-                          </w:p>
-                        </w:txbxContent>
-                      </wps:txbx>
-                      <wps:bodyPr rot="0" spcFirstLastPara="0" vertOverflow="overflow" horzOverflow="overflow" vert="horz" wrap="square" lIns="0" tIns="0" rIns="0" bIns="0" numCol="1" spcCol="0" rtlCol="0" fromWordArt="0" anchor="ctr" anchorCtr="0" forceAA="0" compatLnSpc="1">
-                        <a:prstTxWarp prst="textNoShape">
-                          <a:avLst/>
-                        </a:prstTxWarp>
-                        <a:noAutofit/>
-                      </wps:bodyPr>
-                    </wps:wsp>
-                  </a:graphicData>
-                </a:graphic>
-                <wp14:sizeRelH relativeFrom="margin">
-                  <wp14:pctWidth>0</wp14:pctWidth>
-                </wp14:sizeRelH>
-                <wp14:sizeRelV relativeFrom="margin">
-                  <wp14:pctHeight>0</wp14:pctHeight>
-                </wp14:sizeRelV>
-              </wp:anchor>
-            </w:drawing>
-          </mc:Choice>
-          <mc:Fallback>
-            <w:pict>
-              <v:shape id="Achteck 56" o:spid="_x0000_s1075" type="#_x0000_t10" style="position:absolute;margin-left:182pt;margin-top:156.6pt;width:20.25pt;height:20.25pt;z-index:251829248;visibility:visible;mso-wrap-style:square;mso-width-percent:0;mso-height-percent:0;mso-wrap-distance-left:9pt;mso-wrap-distance-top:0;mso-wrap-distance-right:9pt;mso-wrap-distance-bottom:0;mso-position-horizontal:absolute;mso-position-horizontal-relative:text;mso-position-vertical:absolute;mso-position-vertical-relative:text;mso-width-percent:0;mso-height-percent:0;mso-width-relative:margin;mso-height-relative:margin;v-text-anchor:middle" o:gfxdata="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" fillcolor="white [3212]" strokecolor="red" strokeweight="2pt">
-                <v:textbox inset="0,0,0,0">
-                  <w:txbxContent>
-                    <w:p>
-                      <w:pPr>
-                        <w:spacing w:after="0" w:line="240" w:lineRule="auto"/>
-                        <w:jc w:val="center"/>
-                        <w:rPr>
-                          <w:rFonts w:ascii="Arial" w:hAnsi="Arial" w:cs="Arial"/>
-                          <w:b/>
-                          <w:color w:val="FF0000"/>
-                          <w:sz w:val="24"/>
-                        </w:rPr>
-                      </w:pPr>
-                      <w:r>
-                        <w:rPr>
-                          <w:rFonts w:ascii="Arial" w:hAnsi="Arial" w:cs="Arial"/>
-                          <w:b/>
-                          <w:color w:val="FF0000"/>
-                          <w:sz w:val="24"/>
-                        </w:rPr>
-                        <w:t>6</w:t>
-                      </w:r>
-                    </w:p>
-                  </w:txbxContent>
-                </v:textbox>
-              </v:shape>
-            </w:pict>
-          </mc:Fallback>
-        </mc:AlternateContent>
-      </w:r>
-      <w:r>
-        <w:rPr>
-          <w:noProof/>
-        </w:rPr>
-        <mc:AlternateContent>
-          <mc:Choice Requires="wps">
-            <w:drawing>
-              <wp:anchor distT="0" distB="0" distL="114300" distR="114300" simplePos="0" relativeHeight="251828224" behindDoc="0" locked="0" layoutInCell="1" allowOverlap="1" wp14:anchorId="5A44D503" wp14:editId="1DACAC48">
-                <wp:simplePos x="0" y="0"/>
-                <wp:positionH relativeFrom="column">
-                  <wp:posOffset>2311400</wp:posOffset>
-                </wp:positionH>
-                <wp:positionV relativeFrom="paragraph">
-                  <wp:posOffset>1615440</wp:posOffset>
-                </wp:positionV>
-                <wp:extent cx="257175" cy="257175"/>
-                <wp:effectExtent l="0" t="0" r="28575" b="28575"/>
-                <wp:wrapNone/>
-                <wp:docPr id="55" name="Achteck 55"/>
-                <wp:cNvGraphicFramePr/>
-                <a:graphic xmlns:a="http://schemas.openxmlformats.org/drawingml/2006/main">
-                  <a:graphicData uri="http://schemas.microsoft.com/office/word/2010/wordprocessingShape">
-                    <wps:wsp>
-                      <wps:cNvSpPr/>
-                      <wps:spPr>
-                        <a:xfrm>
-                          <a:off x="0" y="0"/>
-                          <a:ext cx="257175" cy="257175"/>
-                        </a:xfrm>
-                        <a:prstGeom prst="octagon">
-                          <a:avLst/>
-                        </a:prstGeom>
-                        <a:solidFill>
-                          <a:schemeClr val="bg1"/>
-                        </a:solidFill>
-                        <a:ln>
-                          <a:solidFill>
-                            <a:srgbClr val="FF0000"/>
-                          </a:solidFill>
-                        </a:ln>
-                      </wps:spPr>
-                      <wps:style>
-                        <a:lnRef idx="2">
-                          <a:schemeClr val="accent6"/>
-                        </a:lnRef>
-                        <a:fillRef idx="1">
-                          <a:schemeClr val="lt1"/>
-                        </a:fillRef>
-                        <a:effectRef idx="0">
-                          <a:schemeClr val="accent6"/>
-                        </a:effectRef>
-                        <a:fontRef idx="minor">
-                          <a:schemeClr val="dk1"/>
-                        </a:fontRef>
-                      </wps:style>
-                      <wps:txbx>
-                        <w:txbxContent>
-                          <w:p>
-                            <w:pPr>
-                              <w:spacing w:after="0" w:line="240" w:lineRule="auto"/>
-                              <w:jc w:val="center"/>
-                              <w:rPr>
-                                <w:rFonts w:ascii="Arial" w:hAnsi="Arial" w:cs="Arial"/>
-                                <w:b/>
-                                <w:color w:val="FF0000"/>
-                                <w:sz w:val="24"/>
-                              </w:rPr>
-                            </w:pPr>
-                            <w:r>
-                              <w:rPr>
-                                <w:rFonts w:ascii="Arial" w:hAnsi="Arial" w:cs="Arial"/>
-                                <w:b/>
-                                <w:color w:val="FF0000"/>
-                                <w:sz w:val="24"/>
-                              </w:rPr>
-                              <w:t>5</w:t>
-                            </w:r>
-                          </w:p>
-                        </w:txbxContent>
-                      </wps:txbx>
-                      <wps:bodyPr rot="0" spcFirstLastPara="0" vertOverflow="overflow" horzOverflow="overflow" vert="horz" wrap="square" lIns="0" tIns="0" rIns="0" bIns="0" numCol="1" spcCol="0" rtlCol="0" fromWordArt="0" anchor="ctr" anchorCtr="0" forceAA="0" compatLnSpc="1">
-                        <a:prstTxWarp prst="textNoShape">
-                          <a:avLst/>
-                        </a:prstTxWarp>
-                        <a:noAutofit/>
-                      </wps:bodyPr>
-                    </wps:wsp>
-                  </a:graphicData>
-                </a:graphic>
-                <wp14:sizeRelH relativeFrom="margin">
-                  <wp14:pctWidth>0</wp14:pctWidth>
-                </wp14:sizeRelH>
-                <wp14:sizeRelV relativeFrom="margin">
-                  <wp14:pctHeight>0</wp14:pctHeight>
-                </wp14:sizeRelV>
-              </wp:anchor>
-            </w:drawing>
-          </mc:Choice>
-          <mc:Fallback>
-            <w:pict>
-              <v:shape id="Achteck 55" o:spid="_x0000_s1076" type="#_x0000_t10" style="position:absolute;margin-left:182pt;margin-top:127.2pt;width:20.25pt;height:20.25pt;z-index:251828224;visibility:visible;mso-wrap-style:square;mso-width-percent:0;mso-height-percent:0;mso-wrap-distance-left:9pt;mso-wrap-distance-top:0;mso-wrap-distance-right:9pt;mso-wrap-distance-bottom:0;mso-position-horizontal:absolute;mso-position-horizontal-relative:text;mso-position-vertical:absolute;mso-position-vertical-relative:text;mso-width-percent:0;mso-height-percent:0;mso-width-relative:margin;mso-height-relative:margin;v-text-anchor:middle" o:gfxdata="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" fillcolor="white [3212]" strokecolor="red" strokeweight="2pt">
-                <v:textbox inset="0,0,0,0">
-                  <w:txbxContent>
-                    <w:p>
-                      <w:pPr>
-                        <w:spacing w:after="0" w:line="240" w:lineRule="auto"/>
-                        <w:jc w:val="center"/>
-                        <w:rPr>
-                          <w:rFonts w:ascii="Arial" w:hAnsi="Arial" w:cs="Arial"/>
-                          <w:b/>
-                          <w:color w:val="FF0000"/>
-                          <w:sz w:val="24"/>
-                        </w:rPr>
-                      </w:pPr>
-                      <w:r>
-                        <w:rPr>
-                          <w:rFonts w:ascii="Arial" w:hAnsi="Arial" w:cs="Arial"/>
-                          <w:b/>
-                          <w:color w:val="FF0000"/>
-                          <w:sz w:val="24"/>
-                        </w:rPr>
-                        <w:t>5</w:t>
-                      </w:r>
-                    </w:p>
-                  </w:txbxContent>
-                </v:textbox>
-              </v:shape>
-            </w:pict>
-          </mc:Fallback>
-        </mc:AlternateContent>
-      </w:r>
-      <w:r>
-        <w:rPr>
-          <w:noProof/>
-        </w:rPr>
-        <mc:AlternateContent>
-          <mc:Choice Requires="wps">
-            <w:drawing>
-              <wp:anchor distT="0" distB="0" distL="114300" distR="114300" simplePos="0" relativeHeight="251825152" behindDoc="0" locked="0" layoutInCell="1" allowOverlap="1" wp14:anchorId="045A17FB" wp14:editId="0F56B926">
+              <wp:anchor distT="0" distB="0" distL="114300" distR="114300" simplePos="0" relativeHeight="251825152" behindDoc="0" locked="0" layoutInCell="1" allowOverlap="1" wp14:anchorId="74236127" wp14:editId="0C53039E">
                 <wp:simplePos x="0" y="0"/>
                 <wp:positionH relativeFrom="column">
                   <wp:posOffset>1321</wp:posOffset>
@@ -9539,7 +9636,7 @@
           </mc:Choice>
           <mc:Fallback>
             <w:pict>
-              <v:shape id="Achteck 26" o:spid="_x0000_s1077" type="#_x0000_t10" style="position:absolute;margin-left:.1pt;margin-top:56.95pt;width:20.25pt;height:20.25pt;z-index:251825152;visibility:visible;mso-wrap-style:square;mso-width-percent:0;mso-height-percent:0;mso-wrap-distance-left:9pt;mso-wrap-distance-top:0;mso-wrap-distance-right:9pt;mso-wrap-distance-bottom:0;mso-position-horizontal:absolute;mso-position-horizontal-relative:text;mso-position-vertical:absolute;mso-position-vertical-relative:text;mso-width-percent:0;mso-height-percent:0;mso-width-relative:margin;mso-height-relative:margin;v-text-anchor:middle" o:gfxdata="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" fillcolor="white [3212]" strokecolor="red" strokeweight="2pt">
+              <v:shape id="Achteck 26" o:spid="_x0000_s1078" type="#_x0000_t10" style="position:absolute;margin-left:.1pt;margin-top:56.95pt;width:20.25pt;height:20.25pt;z-index:251825152;visibility:visible;mso-wrap-style:square;mso-width-percent:0;mso-height-percent:0;mso-wrap-distance-left:9pt;mso-wrap-distance-top:0;mso-wrap-distance-right:9pt;mso-wrap-distance-bottom:0;mso-position-horizontal:absolute;mso-position-horizontal-relative:text;mso-position-vertical:absolute;mso-position-vertical-relative:text;mso-width-percent:0;mso-height-percent:0;mso-width-relative:margin;mso-height-relative:margin;v-text-anchor:middle" o:gfxdata="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" fillcolor="white [3212]" strokecolor="red" strokeweight="2pt">
                 <v:textbox inset="0,0,0,0">
                   <w:txbxContent>
                     <w:p>
@@ -9577,7 +9674,7 @@
         <mc:AlternateContent>
           <mc:Choice Requires="wps">
             <w:drawing>
-              <wp:anchor distT="0" distB="0" distL="114300" distR="114300" simplePos="0" relativeHeight="251824128" behindDoc="0" locked="0" layoutInCell="1" allowOverlap="1" wp14:anchorId="0D09ACCB" wp14:editId="47368DE2">
+              <wp:anchor distT="0" distB="0" distL="114300" distR="114300" simplePos="0" relativeHeight="251824128" behindDoc="0" locked="0" layoutInCell="1" allowOverlap="1" wp14:anchorId="67BE6DFB" wp14:editId="0F8E2F1F">
                 <wp:simplePos x="0" y="0"/>
                 <wp:positionH relativeFrom="column">
                   <wp:posOffset>2794</wp:posOffset>
@@ -9670,7 +9767,7 @@
           </mc:Choice>
           <mc:Fallback>
             <w:pict>
-              <v:shape id="Achteck 24" o:spid="_x0000_s1078" type="#_x0000_t10" style="position:absolute;margin-left:.2pt;margin-top:33.5pt;width:20.25pt;height:20.25pt;z-index:251824128;visibility:visible;mso-wrap-style:square;mso-width-percent:0;mso-height-percent:0;mso-wrap-distance-left:9pt;mso-wrap-distance-top:0;mso-wrap-distance-right:9pt;mso-wrap-distance-bottom:0;mso-position-horizontal:absolute;mso-position-horizontal-relative:text;mso-position-vertical:absolute;mso-position-vertical-relative:text;mso-width-percent:0;mso-height-percent:0;mso-width-relative:margin;mso-height-relative:margin;v-text-anchor:middle" o:gfxdata="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" fillcolor="white [3212]" strokecolor="red" strokeweight="2pt">
+              <v:shape id="Achteck 24" o:spid="_x0000_s1079" type="#_x0000_t10" style="position:absolute;margin-left:.2pt;margin-top:33.5pt;width:20.25pt;height:20.25pt;z-index:251824128;visibility:visible;mso-wrap-style:square;mso-width-percent:0;mso-height-percent:0;mso-wrap-distance-left:9pt;mso-wrap-distance-top:0;mso-wrap-distance-right:9pt;mso-wrap-distance-bottom:0;mso-position-horizontal:absolute;mso-position-horizontal-relative:text;mso-position-vertical:absolute;mso-position-vertical-relative:text;mso-width-percent:0;mso-height-percent:0;mso-width-relative:margin;mso-height-relative:margin;v-text-anchor:middle" o:gfxdata="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" fillcolor="white [3212]" strokecolor="red" strokeweight="2pt">
                 <v:textbox inset="0,0,0,0">
                   <w:txbxContent>
                     <w:p>
@@ -9706,8 +9803,8 @@
           <w:noProof/>
         </w:rPr>
         <w:drawing>
-          <wp:inline distT="0" distB="0" distL="0" distR="0" wp14:anchorId="12EE0267" wp14:editId="4FDEE117">
-            <wp:extent cx="5760720" cy="2919557"/>
+          <wp:inline distT="0" distB="0" distL="0" distR="0" wp14:anchorId="5CB2722E" wp14:editId="44D33836">
+            <wp:extent cx="5760207" cy="2919557"/>
             <wp:effectExtent l="0" t="0" r="0" b="0"/>
             <wp:docPr id="22" name="Grafik 22"/>
             <wp:cNvGraphicFramePr>
@@ -9721,7 +9818,13 @@
                     <pic:cNvPicPr/>
                   </pic:nvPicPr>
                   <pic:blipFill>
-                    <a:blip r:embed="rId14"/>
+                    <a:blip r:embed="rId14">
+                      <a:extLst>
+                        <a:ext uri="{28A0092B-C50C-407E-A947-70E740481C1C}">
+                          <a14:useLocalDpi xmlns:a14="http://schemas.microsoft.com/office/drawing/2010/main" val="0"/>
+                        </a:ext>
+                      </a:extLst>
+                    </a:blip>
                     <a:stretch>
                       <a:fillRect/>
                     </a:stretch>
@@ -9729,7 +9832,7 @@
                   <pic:spPr>
                     <a:xfrm>
                       <a:off x="0" y="0"/>
-                      <a:ext cx="5760720" cy="2919557"/>
+                      <a:ext cx="5760207" cy="2919557"/>
                     </a:xfrm>
                     <a:prstGeom prst="rect">
                       <a:avLst/>
@@ -9777,15 +9880,7 @@
         </w:numPr>
       </w:pPr>
       <w:r>
-        <w:t xml:space="preserve">Kompakter </w:t>
-      </w:r>
-      <w:proofErr w:type="spellStart"/>
-      <w:r>
-        <w:t>Logging</w:t>
-      </w:r>
-      <w:proofErr w:type="spellEnd"/>
-      <w:r>
-        <w:t>-Stil: Wird diese Checkbox aktiviert, werden Systemmeldungen (Logs) visuell komprimiert. Das spart zwar Platz, verringert aber die Lesbarkeit.</w:t>
+        <w:t>Anzahl Zeilen, welche im Server-Log (Textfeld) angezeigt werden. Überschüssige Zeilen werden am Anfang des Logs (oben) abgeschnitten.</w:t>
       </w:r>
     </w:p>
     <w:p>
@@ -9796,16 +9891,106 @@
           <w:numId w:val="6"/>
         </w:numPr>
       </w:pPr>
-      <w:r>
-        <w:t>XML-</w:t>
-      </w:r>
       <w:proofErr w:type="spellStart"/>
       <w:r>
         <w:t>Logging</w:t>
       </w:r>
       <w:proofErr w:type="spellEnd"/>
       <w:r>
-        <w:t>: Wird diese Checkbox aktiviert, werden Systemmeldungen in XML-Form ausgegeben, ansonsten als normaler Text.</w:t>
+        <w:t>-Stil</w:t>
+      </w:r>
+      <w:r>
+        <w:t xml:space="preserve"> – Werte zur Auswahl:</w:t>
+      </w:r>
+    </w:p>
+    <w:p>
+      <w:pPr>
+        <w:pStyle w:val="Listenabsatz"/>
+        <w:numPr>
+          <w:ilvl w:val="1"/>
+          <w:numId w:val="6"/>
+        </w:numPr>
+      </w:pPr>
+      <w:r>
+        <w:t>XML: Volle Ausgabe als XML</w:t>
+      </w:r>
+    </w:p>
+    <w:p>
+      <w:pPr>
+        <w:pStyle w:val="Listenabsatz"/>
+        <w:numPr>
+          <w:ilvl w:val="1"/>
+          <w:numId w:val="6"/>
+        </w:numPr>
+      </w:pPr>
+      <w:r>
+        <w:t>XML Compact: Komprimierte Ausgabe als XML</w:t>
+      </w:r>
+    </w:p>
+    <w:p>
+      <w:pPr>
+        <w:pStyle w:val="Listenabsatz"/>
+        <w:numPr>
+          <w:ilvl w:val="1"/>
+          <w:numId w:val="6"/>
+        </w:numPr>
+      </w:pPr>
+      <w:proofErr w:type="spellStart"/>
+      <w:r>
+        <w:t>Plain</w:t>
+      </w:r>
+      <w:proofErr w:type="spellEnd"/>
+      <w:r>
+        <w:t>: Volle Ausgabe als unstrukturierter Text</w:t>
+      </w:r>
+    </w:p>
+    <w:p>
+      <w:pPr>
+        <w:pStyle w:val="Listenabsatz"/>
+        <w:numPr>
+          <w:ilvl w:val="1"/>
+          <w:numId w:val="6"/>
+        </w:numPr>
+      </w:pPr>
+      <w:proofErr w:type="spellStart"/>
+      <w:r>
+        <w:t>Plain</w:t>
+      </w:r>
+      <w:proofErr w:type="spellEnd"/>
+      <w:r>
+        <w:t xml:space="preserve"> Compressed: Komprimierte </w:t>
+      </w:r>
+      <w:r>
+        <w:t>Ausgabe als unstrukturierter Text</w:t>
+      </w:r>
+    </w:p>
+    <w:p>
+      <w:pPr>
+        <w:pStyle w:val="Listenabsatz"/>
+        <w:numPr>
+          <w:ilvl w:val="1"/>
+          <w:numId w:val="6"/>
+        </w:numPr>
+      </w:pPr>
+      <w:r>
+        <w:t>Compressed: Kompakteste und effizienteste Darstellung</w:t>
+      </w:r>
+    </w:p>
+    <w:p>
+      <w:pPr>
+        <w:pStyle w:val="Listenabsatz"/>
+        <w:numPr>
+          <w:ilvl w:val="1"/>
+          <w:numId w:val="6"/>
+        </w:numPr>
+      </w:pPr>
+      <w:proofErr w:type="spellStart"/>
+      <w:r>
+        <w:t>Discard</w:t>
+      </w:r>
+      <w:proofErr w:type="spellEnd"/>
+      <w:r>
+        <w:t>: Log-Einträge werden aufgenommen, der Text dazu aber verworfen</w:t>
       </w:r>
     </w:p>
     <w:p>
@@ -9822,7 +10007,307 @@
       </w:r>
       <w:proofErr w:type="spellEnd"/>
       <w:r>
-        <w:t>-Verzeichnis: In diesem Feld kann der Pfad zum Verzeichnis definiert werden, wo die Log-Dateien abgelegt werden sollen.</w:t>
+        <w:t>-Schwelle – Werte zur Auswahl:</w:t>
+      </w:r>
+    </w:p>
+    <w:p>
+      <w:pPr>
+        <w:pStyle w:val="Listenabsatz"/>
+        <w:numPr>
+          <w:ilvl w:val="1"/>
+          <w:numId w:val="6"/>
+        </w:numPr>
+      </w:pPr>
+      <w:r>
+        <w:t xml:space="preserve">Off: </w:t>
+      </w:r>
+      <w:proofErr w:type="spellStart"/>
+      <w:r>
+        <w:t>Logging</w:t>
+      </w:r>
+      <w:proofErr w:type="spellEnd"/>
+      <w:r>
+        <w:t xml:space="preserve"> ist ausgeschaltet</w:t>
+      </w:r>
+    </w:p>
+    <w:p>
+      <w:pPr>
+        <w:pStyle w:val="Listenabsatz"/>
+        <w:numPr>
+          <w:ilvl w:val="1"/>
+          <w:numId w:val="6"/>
+        </w:numPr>
+      </w:pPr>
+      <w:r>
+        <w:t>All Messages: Alle Nachrichten werden geloggt</w:t>
+      </w:r>
+    </w:p>
+    <w:p>
+      <w:pPr>
+        <w:pStyle w:val="Listenabsatz"/>
+        <w:numPr>
+          <w:ilvl w:val="1"/>
+          <w:numId w:val="6"/>
+        </w:numPr>
+      </w:pPr>
+      <w:proofErr w:type="spellStart"/>
+      <w:r>
+        <w:t>Warning</w:t>
+      </w:r>
+      <w:proofErr w:type="spellEnd"/>
+      <w:r>
+        <w:t xml:space="preserve"> </w:t>
+      </w:r>
+      <w:proofErr w:type="spellStart"/>
+      <w:r>
+        <w:t>and</w:t>
+      </w:r>
+      <w:proofErr w:type="spellEnd"/>
+      <w:r>
+        <w:t xml:space="preserve"> </w:t>
+      </w:r>
+      <w:proofErr w:type="spellStart"/>
+      <w:r>
+        <w:t>Severe</w:t>
+      </w:r>
+      <w:proofErr w:type="spellEnd"/>
+      <w:r>
+        <w:t>: Nur Warnmeldungen und schwerwiegende Fehler werden geloggt</w:t>
+      </w:r>
+    </w:p>
+    <w:p>
+      <w:pPr>
+        <w:pStyle w:val="Listenabsatz"/>
+        <w:numPr>
+          <w:ilvl w:val="1"/>
+          <w:numId w:val="6"/>
+        </w:numPr>
+      </w:pPr>
+      <w:proofErr w:type="spellStart"/>
+      <w:r>
+        <w:t>Only</w:t>
+      </w:r>
+      <w:proofErr w:type="spellEnd"/>
+      <w:r>
+        <w:t xml:space="preserve"> </w:t>
+      </w:r>
+      <w:proofErr w:type="spellStart"/>
+      <w:r>
+        <w:t>Severe</w:t>
+      </w:r>
+      <w:proofErr w:type="spellEnd"/>
+      <w:r>
+        <w:t xml:space="preserve">: Nur </w:t>
+      </w:r>
+      <w:r>
+        <w:t>schwerwiegende Fehler werden geloggt</w:t>
+      </w:r>
+    </w:p>
+    <w:p>
+      <w:pPr>
+        <w:pStyle w:val="Listenabsatz"/>
+        <w:numPr>
+          <w:ilvl w:val="1"/>
+          <w:numId w:val="6"/>
+        </w:numPr>
+      </w:pPr>
+      <w:proofErr w:type="spellStart"/>
+      <w:r>
+        <w:t>Only</w:t>
+      </w:r>
+      <w:proofErr w:type="spellEnd"/>
+      <w:r>
+        <w:t xml:space="preserve"> Game: Nur Meldungen von Spielen (auf Server installiert) werden geloggt</w:t>
+      </w:r>
+    </w:p>
+    <w:p>
+      <w:pPr>
+        <w:pStyle w:val="Listenabsatz"/>
+        <w:numPr>
+          <w:ilvl w:val="1"/>
+          <w:numId w:val="6"/>
+        </w:numPr>
+      </w:pPr>
+      <w:proofErr w:type="spellStart"/>
+      <w:r>
+        <w:t>Warning</w:t>
+      </w:r>
+      <w:proofErr w:type="spellEnd"/>
+      <w:r>
+        <w:t xml:space="preserve">, </w:t>
+      </w:r>
+      <w:proofErr w:type="spellStart"/>
+      <w:r>
+        <w:t>Severe</w:t>
+      </w:r>
+      <w:proofErr w:type="spellEnd"/>
+      <w:r>
+        <w:t xml:space="preserve"> </w:t>
+      </w:r>
+      <w:proofErr w:type="spellStart"/>
+      <w:r>
+        <w:t>and</w:t>
+      </w:r>
+      <w:proofErr w:type="spellEnd"/>
+      <w:r>
+        <w:t xml:space="preserve"> </w:t>
+      </w:r>
+      <w:r>
+        <w:t>System</w:t>
+      </w:r>
+      <w:r>
+        <w:t>: Warnmeld</w:t>
+      </w:r>
+      <w:r>
+        <w:t xml:space="preserve">ungen, </w:t>
+      </w:r>
+      <w:r>
+        <w:t xml:space="preserve">schwerwiegende Fehler </w:t>
+      </w:r>
+      <w:r>
+        <w:t xml:space="preserve">und Statusmeldungen vom AIGS-Server </w:t>
+      </w:r>
+      <w:r>
+        <w:t>werden geloggt</w:t>
+      </w:r>
+    </w:p>
+    <w:p>
+      <w:pPr>
+        <w:pStyle w:val="Listenabsatz"/>
+        <w:numPr>
+          <w:ilvl w:val="1"/>
+          <w:numId w:val="6"/>
+        </w:numPr>
+      </w:pPr>
+      <w:proofErr w:type="spellStart"/>
+      <w:r>
+        <w:t>Warning</w:t>
+      </w:r>
+      <w:proofErr w:type="spellEnd"/>
+      <w:r>
+        <w:t xml:space="preserve">, </w:t>
+      </w:r>
+      <w:proofErr w:type="spellStart"/>
+      <w:r>
+        <w:t>Severe</w:t>
+      </w:r>
+      <w:proofErr w:type="spellEnd"/>
+      <w:r>
+        <w:t xml:space="preserve">, </w:t>
+      </w:r>
+      <w:r>
+        <w:t>System</w:t>
+      </w:r>
+      <w:r>
+        <w:t xml:space="preserve"> </w:t>
+      </w:r>
+      <w:proofErr w:type="spellStart"/>
+      <w:r>
+        <w:t>and</w:t>
+      </w:r>
+      <w:proofErr w:type="spellEnd"/>
+      <w:r>
+        <w:t xml:space="preserve"> Game</w:t>
+      </w:r>
+      <w:r>
+        <w:t xml:space="preserve">: Warnmeldungen, </w:t>
+      </w:r>
+      <w:r>
+        <w:t xml:space="preserve">schwerwiegende Fehler, </w:t>
+      </w:r>
+      <w:r>
+        <w:t>Statusmeldungen vom AIGS-Server</w:t>
+      </w:r>
+      <w:r>
+        <w:t xml:space="preserve"> und Meldungen </w:t>
+      </w:r>
+      <w:r>
+        <w:t>von Spielen (auf Server installiert) werden geloggt</w:t>
+      </w:r>
+    </w:p>
+    <w:p>
+      <w:pPr>
+        <w:pStyle w:val="Listenabsatz"/>
+        <w:numPr>
+          <w:ilvl w:val="1"/>
+          <w:numId w:val="6"/>
+        </w:numPr>
+      </w:pPr>
+      <w:proofErr w:type="spellStart"/>
+      <w:r>
+        <w:t>Severe</w:t>
+      </w:r>
+      <w:proofErr w:type="spellEnd"/>
+      <w:r>
+        <w:t xml:space="preserve"> </w:t>
+      </w:r>
+      <w:proofErr w:type="spellStart"/>
+      <w:r>
+        <w:t>and</w:t>
+      </w:r>
+      <w:proofErr w:type="spellEnd"/>
+      <w:r>
+        <w:t xml:space="preserve"> System: Nur Schwerwiegende Fehler und </w:t>
+      </w:r>
+      <w:r>
+        <w:t>Statusmeldungen vom AIGS-Server</w:t>
+      </w:r>
+      <w:r>
+        <w:t xml:space="preserve"> werden geloggt</w:t>
+      </w:r>
+    </w:p>
+    <w:p>
+      <w:pPr>
+        <w:pStyle w:val="Listenabsatz"/>
+        <w:numPr>
+          <w:ilvl w:val="1"/>
+          <w:numId w:val="6"/>
+        </w:numPr>
+      </w:pPr>
+      <w:proofErr w:type="spellStart"/>
+      <w:r>
+        <w:t>Severe</w:t>
+      </w:r>
+      <w:proofErr w:type="spellEnd"/>
+      <w:r>
+        <w:t xml:space="preserve">, System </w:t>
+      </w:r>
+      <w:proofErr w:type="spellStart"/>
+      <w:r>
+        <w:t>and</w:t>
+      </w:r>
+      <w:proofErr w:type="spellEnd"/>
+      <w:r>
+        <w:t xml:space="preserve"> Game:</w:t>
+      </w:r>
+      <w:r>
+        <w:t xml:space="preserve"> S</w:t>
+      </w:r>
+      <w:r>
+        <w:t>chwerwiegende Fehler, Statusmeldungen vom AIGS-Server und Meldungen von Spielen (auf Server installiert) werden geloggt</w:t>
+      </w:r>
+    </w:p>
+    <w:p>
+      <w:pPr>
+        <w:pStyle w:val="Listenabsatz"/>
+        <w:numPr>
+          <w:ilvl w:val="1"/>
+          <w:numId w:val="6"/>
+        </w:numPr>
+      </w:pPr>
+      <w:proofErr w:type="spellStart"/>
+      <w:r>
+        <w:t>Only</w:t>
+      </w:r>
+      <w:proofErr w:type="spellEnd"/>
+      <w:r>
+        <w:t xml:space="preserve"> System: Nur </w:t>
+      </w:r>
+      <w:r>
+        <w:t>Statusmeldungen vom AIGS-Server</w:t>
+      </w:r>
+      <w:r>
+        <w:t xml:space="preserve"> werden geloggt</w:t>
       </w:r>
     </w:p>
     <w:p>
@@ -9833,16 +10318,13 @@
           <w:numId w:val="6"/>
         </w:numPr>
       </w:pPr>
-      <w:r>
-        <w:t>Game-Projektverzeichnis: In diesem Feld kann das Verzeichnis für Game-</w:t>
-      </w:r>
       <w:proofErr w:type="spellStart"/>
       <w:r>
-        <w:t>Javaprojekte</w:t>
+        <w:t>Logging</w:t>
       </w:r>
       <w:proofErr w:type="spellEnd"/>
       <w:r>
-        <w:t xml:space="preserve"> definiert werden. Diese Projekte werden nur benötigt, falls die Schnellkompilierung auf dem Server verwendet wird.</w:t>
+        <w:t>-Verzeichnis: In diesem Feld kann der Pfad zum Verzeichnis definiert werden, wo die Log-Dateien abgelegt werden sollen.</w:t>
       </w:r>
     </w:p>
     <w:p>
@@ -9854,7 +10336,15 @@
         </w:numPr>
       </w:pPr>
       <w:r>
-        <w:t>Verzeichnis für Spielbibliotheken: In diesem Feld kann das Verzeichnis für die Spielbibliotheken definiert werden. An diesem Ort müssen die JAR-Dateien der einzelnen Speile abgelegt werden.</w:t>
+        <w:t>Game-Projektverzeichnis: In diesem Feld kann das Verzeichnis für Game-</w:t>
+      </w:r>
+      <w:proofErr w:type="spellStart"/>
+      <w:r>
+        <w:t>Javaprojekte</w:t>
+      </w:r>
+      <w:proofErr w:type="spellEnd"/>
+      <w:r>
+        <w:t xml:space="preserve"> definiert werden. Diese Projekte werden nur benötigt, falls die Schnellkompilierung auf dem Server verwendet wird.</w:t>
       </w:r>
     </w:p>
     <w:p>
@@ -9866,15 +10356,7 @@
         </w:numPr>
       </w:pPr>
       <w:r>
-        <w:t xml:space="preserve">Fenster minimieren: Wird diese Checkbox aktiviert, wird das Server-Programm nicht geschlossen, wenn die x-Schaltfläche angeklickt wird. Anstelle dessen wird das Fenster in den </w:t>
-      </w:r>
-      <w:proofErr w:type="spellStart"/>
-      <w:r>
-        <w:t>Systray</w:t>
-      </w:r>
-      <w:proofErr w:type="spellEnd"/>
-      <w:r>
-        <w:t xml:space="preserve"> minimiert.</w:t>
+        <w:t>Verzeichnis für Spielbibliotheken: In diesem Feld kann das Verzeichnis für die Spielbibliotheken definiert werden. An diesem Ort müssen die JAR-Dateien der einzelnen Speile abgelegt werden.</w:t>
       </w:r>
     </w:p>
     <w:p>
@@ -9886,7 +10368,15 @@
         </w:numPr>
       </w:pPr>
       <w:r>
-        <w:t>Konsolen-Modus: Wird diese Checkbox aktiviert, wird der Server beim nächsten Programmstart ohne GUI ausgeführt. Um das wieder rückgängig zu machen, muss die Konfigurationsdatei (ServerConfig.xml) manuell geändert oder gelöscht werden.</w:t>
+        <w:t xml:space="preserve">Fenster minimieren: Wird diese Checkbox aktiviert, wird das Server-Programm nicht geschlossen, wenn die x-Schaltfläche angeklickt wird. Anstelle dessen wird das Fenster in den </w:t>
+      </w:r>
+      <w:proofErr w:type="spellStart"/>
+      <w:r>
+        <w:t>Systray</w:t>
+      </w:r>
+      <w:proofErr w:type="spellEnd"/>
+      <w:r>
+        <w:t xml:space="preserve"> minimiert.</w:t>
       </w:r>
     </w:p>
     <w:p>
@@ -9897,21 +10387,8 @@
           <w:numId w:val="6"/>
         </w:numPr>
       </w:pPr>
-      <w:proofErr w:type="spellStart"/>
-      <w:r>
-        <w:t>KeepAlive</w:t>
-      </w:r>
-      <w:proofErr w:type="spellEnd"/>
-      <w:r>
-        <w:t xml:space="preserve">-Manager: Wird diese Checkbox aktiviert, wird der </w:t>
-      </w:r>
-      <w:proofErr w:type="spellStart"/>
-      <w:r>
-        <w:t>KeepAlive</w:t>
-      </w:r>
-      <w:proofErr w:type="spellEnd"/>
-      <w:r>
-        <w:t>-Manager verwendet. Dabei ermittelt der Server in bestimmten Abständen (11), ob Clients noch antworten. Antworten diese nicht, trennt der Server sie automatisch und beendet die Session.</w:t>
+      <w:r>
+        <w:t>Konsolen-Modus: Wird diese Checkbox aktiviert, wird der Server beim nächsten Programmstart ohne GUI ausgeführt. Um das wieder rückgängig zu machen, muss die Konfigurationsdatei (ServerConfig.xml) manuell geändert oder gelöscht werden.</w:t>
       </w:r>
     </w:p>
     <w:p>
@@ -9928,7 +10405,7 @@
       </w:r>
       <w:proofErr w:type="spellEnd"/>
       <w:r>
-        <w:t xml:space="preserve">-Timeout: In diesem Feld wird die Anzahl Millisekunden definiert, in welcher sich ein Client melden muss, falls der </w:t>
+        <w:t xml:space="preserve">-Manager: Wird diese Checkbox aktiviert, wird der </w:t>
       </w:r>
       <w:proofErr w:type="spellStart"/>
       <w:r>
@@ -9936,7 +10413,7 @@
       </w:r>
       <w:proofErr w:type="spellEnd"/>
       <w:r>
-        <w:t>-Manager (10) verwendet wird. Wird diese Zeit überschritten, trennt der Server die Verbindung.</w:t>
+        <w:t>-Manager verwendet. Dabei ermittelt der Server in bestimmten Abständen (11), ob Clients noch antworten. Antworten diese nicht, trennt der Server sie automatisch und beendet die Session.</w:t>
       </w:r>
     </w:p>
     <w:p>
@@ -9947,14 +10424,22 @@
           <w:numId w:val="6"/>
         </w:numPr>
       </w:pPr>
-      <w:r>
-        <w:t xml:space="preserve">Port-Nummer: In diesem Feld wird die Port-Nummer definiert, auf welcher der Server auf Clients hört. Gültige Nummern gehen von 1 bis 65535. </w:t>
-      </w:r>
-      <w:r>
-        <w:sym w:font="Wingdings" w:char="F0E0"/>
-      </w:r>
-      <w:r>
-        <w:t xml:space="preserve"> Standard: 25123</w:t>
+      <w:proofErr w:type="spellStart"/>
+      <w:r>
+        <w:lastRenderedPageBreak/>
+        <w:t>KeepAlive</w:t>
+      </w:r>
+      <w:proofErr w:type="spellEnd"/>
+      <w:r>
+        <w:t xml:space="preserve">-Timeout: In diesem Feld wird die Anzahl Millisekunden definiert, in welcher sich ein Client melden muss, falls der </w:t>
+      </w:r>
+      <w:proofErr w:type="spellStart"/>
+      <w:r>
+        <w:t>KeepAlive</w:t>
+      </w:r>
+      <w:proofErr w:type="spellEnd"/>
+      <w:r>
+        <w:t>-Manager (10) verwendet wird. Wird diese Zeit überschritten, trennt der Server die Verbindung.</w:t>
       </w:r>
     </w:p>
     <w:p>
@@ -9966,15 +10451,13 @@
         </w:numPr>
       </w:pPr>
       <w:r>
-        <w:t>IP-Lookup-Adresse: In diesem Feld wird eine URL zu einem Webdienst definiert, welche die IP-Adresse (</w:t>
-      </w:r>
-      <w:proofErr w:type="spellStart"/>
-      <w:r>
-        <w:t>Referer-Address</w:t>
-      </w:r>
-      <w:proofErr w:type="spellEnd"/>
-      <w:r>
-        <w:t>) des Servers im Internet als Klartext zurückliefert. Ein solcher Dienst kann auch über ein einzeiliges Script auf einem beliebigen Webserver im Internet realisiert werden.</w:t>
+        <w:t xml:space="preserve">Port-Nummer: In diesem Feld wird die Port-Nummer definiert, auf welcher der Server auf Clients hört. Gültige Nummern gehen von 1 bis 65535. </w:t>
+      </w:r>
+      <w:r>
+        <w:sym w:font="Wingdings" w:char="F0E0"/>
+      </w:r>
+      <w:r>
+        <w:t xml:space="preserve"> Standard: 25123</w:t>
       </w:r>
     </w:p>
     <w:p>
@@ -9986,7 +10469,15 @@
         </w:numPr>
       </w:pPr>
       <w:r>
-        <w:t>Speichern: Ein Klick auf die Schaltfläche speichert die Einstellungen und schliesst den Einstellungsdialog.</w:t>
+        <w:t>IP-Lookup-Adresse: In diesem Feld wird eine URL zu einem Webdienst definiert, welche die IP-Adresse (</w:t>
+      </w:r>
+      <w:proofErr w:type="spellStart"/>
+      <w:r>
+        <w:t>Referer-Address</w:t>
+      </w:r>
+      <w:proofErr w:type="spellEnd"/>
+      <w:r>
+        <w:t>) des Servers im Internet als Klartext zurückliefert. Ein solcher Dienst kann auch über ein einzeiliges Script auf einem beliebigen Webserver im Internet realisiert werden.</w:t>
       </w:r>
     </w:p>
     <w:p>
@@ -9998,33 +10489,38 @@
         </w:numPr>
       </w:pPr>
       <w:r>
-        <w:t>Abbrechen: Ein Klick auf die Schaltfläche verwirft die Änderungen und schliesst den Einstellungsdialog.</w:t>
+        <w:t>Speichern: Ein Klick auf die Schaltfläche speichert die Einstellungen und schliesst den Einstellungsdialog.</w:t>
       </w:r>
     </w:p>
     <w:p>
       <w:pPr>
+        <w:pStyle w:val="Listenabsatz"/>
+        <w:numPr>
+          <w:ilvl w:val="0"/>
+          <w:numId w:val="6"/>
+        </w:numPr>
+      </w:pPr>
+      <w:r>
+        <w:t>Abbrechen: Ein Klick auf die Schaltfläche verwirft die Änderungen und schliesst den Einstellungsdialog.</w:t>
+      </w:r>
+      <w:r>
+        <w:br/>
+      </w:r>
+    </w:p>
+    <w:p/>
+    <w:p>
+      <w:pPr>
+        <w:pStyle w:val="berschrift3"/>
         <w:rPr>
-          <w:rFonts w:ascii="Calibri" w:eastAsiaTheme="majorEastAsia" w:hAnsi="Calibri" w:cstheme="majorBidi"/>
-          <w:b/>
-          <w:bCs/>
           <w:sz w:val="32"/>
           <w:szCs w:val="26"/>
         </w:rPr>
       </w:pPr>
-      <w:r>
-        <w:br w:type="page"/>
-      </w:r>
-    </w:p>
-    <w:p>
-      <w:pPr>
-        <w:pStyle w:val="berschrift3"/>
-      </w:pPr>
-      <w:bookmarkStart w:id="6" w:name="_Toc403569607"/>
-      <w:r>
-        <w:lastRenderedPageBreak/>
+      <w:bookmarkStart w:id="7" w:name="_Toc412729154"/>
+      <w:r>
         <w:t>Benutzerverwaltung</w:t>
       </w:r>
-      <w:bookmarkEnd w:id="6"/>
+      <w:bookmarkEnd w:id="7"/>
     </w:p>
     <w:p>
       <w:pPr>
@@ -10037,7 +10533,7 @@
         <mc:AlternateContent>
           <mc:Choice Requires="wps">
             <w:drawing>
-              <wp:anchor distT="0" distB="0" distL="114300" distR="114300" simplePos="0" relativeHeight="251847680" behindDoc="0" locked="0" layoutInCell="1" allowOverlap="1" wp14:anchorId="4ADB5214" wp14:editId="5AE8AAE5">
+              <wp:anchor distT="0" distB="0" distL="114300" distR="114300" simplePos="0" relativeHeight="251847680" behindDoc="0" locked="0" layoutInCell="1" allowOverlap="1" wp14:anchorId="76203FDD" wp14:editId="4E3EEFBB">
                 <wp:simplePos x="0" y="0"/>
                 <wp:positionH relativeFrom="column">
                   <wp:posOffset>1476375</wp:posOffset>
@@ -10130,7 +10626,7 @@
           </mc:Choice>
           <mc:Fallback>
             <w:pict>
-              <v:shape id="Achteck 75" o:spid="_x0000_s1079" type="#_x0000_t10" style="position:absolute;left:0;text-align:left;margin-left:116.25pt;margin-top:155.25pt;width:20.25pt;height:20.25pt;z-index:251847680;visibility:visible;mso-wrap-style:square;mso-width-percent:0;mso-height-percent:0;mso-wrap-distance-left:9pt;mso-wrap-distance-top:0;mso-wrap-distance-right:9pt;mso-wrap-distance-bottom:0;mso-position-horizontal:absolute;mso-position-horizontal-relative:text;mso-position-vertical:absolute;mso-position-vertical-relative:text;mso-width-percent:0;mso-height-percent:0;mso-width-relative:margin;mso-height-relative:margin;v-text-anchor:middle" o:gfxdata="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" fillcolor="white [3212]" strokecolor="red" strokeweight="2pt">
+              <v:shape id="Achteck 75" o:spid="_x0000_s1080" type="#_x0000_t10" style="position:absolute;left:0;text-align:left;margin-left:116.25pt;margin-top:155.25pt;width:20.25pt;height:20.25pt;z-index:251847680;visibility:visible;mso-wrap-style:square;mso-width-percent:0;mso-height-percent:0;mso-wrap-distance-left:9pt;mso-wrap-distance-top:0;mso-wrap-distance-right:9pt;mso-wrap-distance-bottom:0;mso-position-horizontal:absolute;mso-position-horizontal-relative:text;mso-position-vertical:absolute;mso-position-vertical-relative:text;mso-width-percent:0;mso-height-percent:0;mso-width-relative:margin;mso-height-relative:margin;v-text-anchor:middle" o:gfxdata="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" fillcolor="white [3212]" strokecolor="red" strokeweight="2pt">
                 <v:textbox inset="0,0,0,0">
                   <w:txbxContent>
                     <w:p>
@@ -10168,7 +10664,7 @@
         <mc:AlternateContent>
           <mc:Choice Requires="wps">
             <w:drawing>
-              <wp:anchor distT="0" distB="0" distL="114300" distR="114300" simplePos="0" relativeHeight="251846656" behindDoc="0" locked="0" layoutInCell="1" allowOverlap="1" wp14:anchorId="2AF10708" wp14:editId="7BA790B3">
+              <wp:anchor distT="0" distB="0" distL="114300" distR="114300" simplePos="0" relativeHeight="251846656" behindDoc="0" locked="0" layoutInCell="1" allowOverlap="1" wp14:anchorId="5F7FA8E1" wp14:editId="3F7EB8AC">
                 <wp:simplePos x="0" y="0"/>
                 <wp:positionH relativeFrom="column">
                   <wp:posOffset>248285</wp:posOffset>
@@ -10261,7 +10757,7 @@
           </mc:Choice>
           <mc:Fallback>
             <w:pict>
-              <v:shape id="Achteck 74" o:spid="_x0000_s1080" type="#_x0000_t10" style="position:absolute;left:0;text-align:left;margin-left:19.55pt;margin-top:155.8pt;width:20.25pt;height:20.25pt;z-index:251846656;visibility:visible;mso-wrap-style:square;mso-width-percent:0;mso-height-percent:0;mso-wrap-distance-left:9pt;mso-wrap-distance-top:0;mso-wrap-distance-right:9pt;mso-wrap-distance-bottom:0;mso-position-horizontal:absolute;mso-position-horizontal-relative:text;mso-position-vertical:absolute;mso-position-vertical-relative:text;mso-width-percent:0;mso-height-percent:0;mso-width-relative:margin;mso-height-relative:margin;v-text-anchor:middle" o:gfxdata="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" fillcolor="white [3212]" strokecolor="red" strokeweight="2pt">
+              <v:shape id="Achteck 74" o:spid="_x0000_s1081" type="#_x0000_t10" style="position:absolute;left:0;text-align:left;margin-left:19.55pt;margin-top:155.8pt;width:20.25pt;height:20.25pt;z-index:251846656;visibility:visible;mso-wrap-style:square;mso-width-percent:0;mso-height-percent:0;mso-wrap-distance-left:9pt;mso-wrap-distance-top:0;mso-wrap-distance-right:9pt;mso-wrap-distance-bottom:0;mso-position-horizontal:absolute;mso-position-horizontal-relative:text;mso-position-vertical:absolute;mso-position-vertical-relative:text;mso-width-percent:0;mso-height-percent:0;mso-width-relative:margin;mso-height-relative:margin;v-text-anchor:middle" o:gfxdata="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" fillcolor="white [3212]" strokecolor="red" strokeweight="2pt">
                 <v:textbox inset="0,0,0,0">
                   <w:txbxContent>
                     <w:p>
@@ -10299,7 +10795,7 @@
         <mc:AlternateContent>
           <mc:Choice Requires="wps">
             <w:drawing>
-              <wp:anchor distT="0" distB="0" distL="114300" distR="114300" simplePos="0" relativeHeight="251845632" behindDoc="0" locked="0" layoutInCell="1" allowOverlap="1" wp14:anchorId="66671837" wp14:editId="1C18D31E">
+              <wp:anchor distT="0" distB="0" distL="114300" distR="114300" simplePos="0" relativeHeight="251845632" behindDoc="0" locked="0" layoutInCell="1" allowOverlap="1" wp14:anchorId="7B7F7EC4" wp14:editId="652F0EB3">
                 <wp:simplePos x="0" y="0"/>
                 <wp:positionH relativeFrom="column">
                   <wp:posOffset>4270375</wp:posOffset>
@@ -10392,7 +10888,7 @@
           </mc:Choice>
           <mc:Fallback>
             <w:pict>
-              <v:shape id="Achteck 73" o:spid="_x0000_s1081" type="#_x0000_t10" style="position:absolute;left:0;text-align:left;margin-left:336.25pt;margin-top:93.6pt;width:20.25pt;height:20.25pt;z-index:251845632;visibility:visible;mso-wrap-style:square;mso-width-percent:0;mso-height-percent:0;mso-wrap-distance-left:9pt;mso-wrap-distance-top:0;mso-wrap-distance-right:9pt;mso-wrap-distance-bottom:0;mso-position-horizontal:absolute;mso-position-horizontal-relative:text;mso-position-vertical:absolute;mso-position-vertical-relative:text;mso-width-percent:0;mso-height-percent:0;mso-width-relative:margin;mso-height-relative:margin;v-text-anchor:middle" o:gfxdata="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" fillcolor="white [3212]" strokecolor="red" strokeweight="2pt">
+              <v:shape id="Achteck 73" o:spid="_x0000_s1082" type="#_x0000_t10" style="position:absolute;left:0;text-align:left;margin-left:336.25pt;margin-top:93.6pt;width:20.25pt;height:20.25pt;z-index:251845632;visibility:visible;mso-wrap-style:square;mso-width-percent:0;mso-height-percent:0;mso-wrap-distance-left:9pt;mso-wrap-distance-top:0;mso-wrap-distance-right:9pt;mso-wrap-distance-bottom:0;mso-position-horizontal:absolute;mso-position-horizontal-relative:text;mso-position-vertical:absolute;mso-position-vertical-relative:text;mso-width-percent:0;mso-height-percent:0;mso-width-relative:margin;mso-height-relative:margin;v-text-anchor:middle" o:gfxdata="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" fillcolor="white [3212]" strokecolor="red" strokeweight="2pt">
                 <v:textbox inset="0,0,0,0">
                   <w:txbxContent>
                     <w:p>
@@ -10430,7 +10926,7 @@
         <mc:AlternateContent>
           <mc:Choice Requires="wps">
             <w:drawing>
-              <wp:anchor distT="0" distB="0" distL="114300" distR="114300" simplePos="0" relativeHeight="251844608" behindDoc="0" locked="0" layoutInCell="1" allowOverlap="1" wp14:anchorId="7F67F744" wp14:editId="5285F5F2">
+              <wp:anchor distT="0" distB="0" distL="114300" distR="114300" simplePos="0" relativeHeight="251844608" behindDoc="0" locked="0" layoutInCell="1" allowOverlap="1" wp14:anchorId="5953DFA3" wp14:editId="01B75EAA">
                 <wp:simplePos x="0" y="0"/>
                 <wp:positionH relativeFrom="column">
                   <wp:posOffset>2002790</wp:posOffset>
@@ -10523,7 +11019,7 @@
           </mc:Choice>
           <mc:Fallback>
             <w:pict>
-              <v:shape id="Achteck 72" o:spid="_x0000_s1082" type="#_x0000_t10" style="position:absolute;left:0;text-align:left;margin-left:157.7pt;margin-top:104.55pt;width:20.25pt;height:20.25pt;z-index:251844608;visibility:visible;mso-wrap-style:square;mso-width-percent:0;mso-height-percent:0;mso-wrap-distance-left:9pt;mso-wrap-distance-top:0;mso-wrap-distance-right:9pt;mso-wrap-distance-bottom:0;mso-position-horizontal:absolute;mso-position-horizontal-relative:text;mso-position-vertical:absolute;mso-position-vertical-relative:text;mso-width-percent:0;mso-height-percent:0;mso-width-relative:margin;mso-height-relative:margin;v-text-anchor:middle" o:gfxdata="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" fillcolor="white [3212]" strokecolor="red" strokeweight="2pt">
+              <v:shape id="Achteck 72" o:spid="_x0000_s1083" type="#_x0000_t10" style="position:absolute;left:0;text-align:left;margin-left:157.7pt;margin-top:104.55pt;width:20.25pt;height:20.25pt;z-index:251844608;visibility:visible;mso-wrap-style:square;mso-width-percent:0;mso-height-percent:0;mso-wrap-distance-left:9pt;mso-wrap-distance-top:0;mso-wrap-distance-right:9pt;mso-wrap-distance-bottom:0;mso-position-horizontal:absolute;mso-position-horizontal-relative:text;mso-position-vertical:absolute;mso-position-vertical-relative:text;mso-width-percent:0;mso-height-percent:0;mso-width-relative:margin;mso-height-relative:margin;v-text-anchor:middle" o:gfxdata="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" fillcolor="white [3212]" strokecolor="red" strokeweight="2pt">
                 <v:textbox inset="0,0,0,0">
                   <w:txbxContent>
                     <w:p>
@@ -10561,7 +11057,7 @@
         <mc:AlternateContent>
           <mc:Choice Requires="wps">
             <w:drawing>
-              <wp:anchor distT="0" distB="0" distL="114300" distR="114300" simplePos="0" relativeHeight="251843584" behindDoc="0" locked="0" layoutInCell="1" allowOverlap="1" wp14:anchorId="783923B2" wp14:editId="431B5B40">
+              <wp:anchor distT="0" distB="0" distL="114300" distR="114300" simplePos="0" relativeHeight="251843584" behindDoc="0" locked="0" layoutInCell="1" allowOverlap="1" wp14:anchorId="72B74931" wp14:editId="7C7FC7CC">
                 <wp:simplePos x="0" y="0"/>
                 <wp:positionH relativeFrom="column">
                   <wp:posOffset>2002790</wp:posOffset>
@@ -10654,7 +11150,7 @@
           </mc:Choice>
           <mc:Fallback>
             <w:pict>
-              <v:shape id="Achteck 71" o:spid="_x0000_s1083" type="#_x0000_t10" style="position:absolute;left:0;text-align:left;margin-left:157.7pt;margin-top:68.25pt;width:20.25pt;height:20.25pt;z-index:251843584;visibility:visible;mso-wrap-style:square;mso-width-percent:0;mso-height-percent:0;mso-wrap-distance-left:9pt;mso-wrap-distance-top:0;mso-wrap-distance-right:9pt;mso-wrap-distance-bottom:0;mso-position-horizontal:absolute;mso-position-horizontal-relative:text;mso-position-vertical:absolute;mso-position-vertical-relative:text;mso-width-percent:0;mso-height-percent:0;mso-width-relative:margin;mso-height-relative:margin;v-text-anchor:middle" o:gfxdata="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" fillcolor="white [3212]" strokecolor="red" strokeweight="2pt">
+              <v:shape id="Achteck 71" o:spid="_x0000_s1084" type="#_x0000_t10" style="position:absolute;left:0;text-align:left;margin-left:157.7pt;margin-top:68.25pt;width:20.25pt;height:20.25pt;z-index:251843584;visibility:visible;mso-wrap-style:square;mso-width-percent:0;mso-height-percent:0;mso-wrap-distance-left:9pt;mso-wrap-distance-top:0;mso-wrap-distance-right:9pt;mso-wrap-distance-bottom:0;mso-position-horizontal:absolute;mso-position-horizontal-relative:text;mso-position-vertical:absolute;mso-position-vertical-relative:text;mso-width-percent:0;mso-height-percent:0;mso-width-relative:margin;mso-height-relative:margin;v-text-anchor:middle" o:gfxdata="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" fillcolor="white [3212]" strokecolor="red" strokeweight="2pt">
                 <v:textbox inset="0,0,0,0">
                   <w:txbxContent>
                     <w:p>
@@ -10692,7 +11188,7 @@
         <mc:AlternateContent>
           <mc:Choice Requires="wps">
             <w:drawing>
-              <wp:anchor distT="0" distB="0" distL="114300" distR="114300" simplePos="0" relativeHeight="251842560" behindDoc="0" locked="0" layoutInCell="1" allowOverlap="1" wp14:anchorId="0B887C32" wp14:editId="0E114AC1">
+              <wp:anchor distT="0" distB="0" distL="114300" distR="114300" simplePos="0" relativeHeight="251842560" behindDoc="0" locked="0" layoutInCell="1" allowOverlap="1" wp14:anchorId="4D20DCB6" wp14:editId="00C018D9">
                 <wp:simplePos x="0" y="0"/>
                 <wp:positionH relativeFrom="column">
                   <wp:posOffset>2163445</wp:posOffset>
@@ -10785,7 +11281,7 @@
           </mc:Choice>
           <mc:Fallback>
             <w:pict>
-              <v:shape id="Achteck 70" o:spid="_x0000_s1084" type="#_x0000_t10" style="position:absolute;left:0;text-align:left;margin-left:170.35pt;margin-top:14.7pt;width:20.25pt;height:20.25pt;z-index:251842560;visibility:visible;mso-wrap-style:square;mso-width-percent:0;mso-height-percent:0;mso-wrap-distance-left:9pt;mso-wrap-distance-top:0;mso-wrap-distance-right:9pt;mso-wrap-distance-bottom:0;mso-position-horizontal:absolute;mso-position-horizontal-relative:text;mso-position-vertical:absolute;mso-position-vertical-relative:text;mso-width-percent:0;mso-height-percent:0;mso-width-relative:margin;mso-height-relative:margin;v-text-anchor:middle" o:gfxdata="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" fillcolor="white [3212]" strokecolor="red" strokeweight="2pt">
+              <v:shape id="Achteck 70" o:spid="_x0000_s1085" type="#_x0000_t10" style="position:absolute;left:0;text-align:left;margin-left:170.35pt;margin-top:14.7pt;width:20.25pt;height:20.25pt;z-index:251842560;visibility:visible;mso-wrap-style:square;mso-width-percent:0;mso-height-percent:0;mso-wrap-distance-left:9pt;mso-wrap-distance-top:0;mso-wrap-distance-right:9pt;mso-wrap-distance-bottom:0;mso-position-horizontal:absolute;mso-position-horizontal-relative:text;mso-position-vertical:absolute;mso-position-vertical-relative:text;mso-width-percent:0;mso-height-percent:0;mso-width-relative:margin;mso-height-relative:margin;v-text-anchor:middle" o:gfxdata="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" fillcolor="white [3212]" strokecolor="red" strokeweight="2pt">
                 <v:textbox inset="0,0,0,0">
                   <w:txbxContent>
                     <w:p>
@@ -10823,7 +11319,7 @@
         <mc:AlternateContent>
           <mc:Choice Requires="wps">
             <w:drawing>
-              <wp:anchor distT="0" distB="0" distL="114300" distR="114300" simplePos="0" relativeHeight="251839488" behindDoc="0" locked="0" layoutInCell="1" allowOverlap="1" wp14:anchorId="486D979E" wp14:editId="2F5E6982">
+              <wp:anchor distT="0" distB="0" distL="114300" distR="114300" simplePos="0" relativeHeight="251839488" behindDoc="0" locked="0" layoutInCell="1" allowOverlap="1" wp14:anchorId="6485F16E" wp14:editId="018BF670">
                 <wp:simplePos x="0" y="0"/>
                 <wp:positionH relativeFrom="column">
                   <wp:posOffset>343535</wp:posOffset>
@@ -10916,7 +11412,7 @@
           </mc:Choice>
           <mc:Fallback>
             <w:pict>
-              <v:shape id="Achteck 67" o:spid="_x0000_s1085" type="#_x0000_t10" style="position:absolute;left:0;text-align:left;margin-left:27.05pt;margin-top:14.8pt;width:20.25pt;height:20.25pt;z-index:251839488;visibility:visible;mso-wrap-style:square;mso-width-percent:0;mso-height-percent:0;mso-wrap-distance-left:9pt;mso-wrap-distance-top:0;mso-wrap-distance-right:9pt;mso-wrap-distance-bottom:0;mso-position-horizontal:absolute;mso-position-horizontal-relative:text;mso-position-vertical:absolute;mso-position-vertical-relative:text;mso-width-percent:0;mso-height-percent:0;mso-width-relative:margin;mso-height-relative:margin;v-text-anchor:middle" o:gfxdata="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" fillcolor="white [3212]" strokecolor="red" strokeweight="2pt">
+              <v:shape id="Achteck 67" o:spid="_x0000_s1086" type="#_x0000_t10" style="position:absolute;left:0;text-align:left;margin-left:27.05pt;margin-top:14.8pt;width:20.25pt;height:20.25pt;z-index:251839488;visibility:visible;mso-wrap-style:square;mso-width-percent:0;mso-height-percent:0;mso-wrap-distance-left:9pt;mso-wrap-distance-top:0;mso-wrap-distance-right:9pt;mso-wrap-distance-bottom:0;mso-position-horizontal:absolute;mso-position-horizontal-relative:text;mso-position-vertical:absolute;mso-position-vertical-relative:text;mso-width-percent:0;mso-height-percent:0;mso-width-relative:margin;mso-height-relative:margin;v-text-anchor:middle" o:gfxdata="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" fillcolor="white [3212]" strokecolor="red" strokeweight="2pt">
                 <v:textbox inset="0,0,0,0">
                   <w:txbxContent>
                     <w:p>
@@ -10954,7 +11450,7 @@
         <mc:AlternateContent>
           <mc:Choice Requires="wps">
             <w:drawing>
-              <wp:anchor distT="0" distB="0" distL="114300" distR="114300" simplePos="0" relativeHeight="251840512" behindDoc="0" locked="0" layoutInCell="1" allowOverlap="1" wp14:anchorId="54026349" wp14:editId="7AA7D729">
+              <wp:anchor distT="0" distB="0" distL="114300" distR="114300" simplePos="0" relativeHeight="251840512" behindDoc="0" locked="0" layoutInCell="1" allowOverlap="1" wp14:anchorId="7179CDB9" wp14:editId="68D62466">
                 <wp:simplePos x="0" y="0"/>
                 <wp:positionH relativeFrom="column">
                   <wp:posOffset>890194</wp:posOffset>
@@ -11047,7 +11543,7 @@
           </mc:Choice>
           <mc:Fallback>
             <w:pict>
-              <v:shape id="Achteck 68" o:spid="_x0000_s1086" type="#_x0000_t10" style="position:absolute;left:0;text-align:left;margin-left:70.1pt;margin-top:15.2pt;width:20.25pt;height:20.25pt;z-index:251840512;visibility:visible;mso-wrap-style:square;mso-width-percent:0;mso-height-percent:0;mso-wrap-distance-left:9pt;mso-wrap-distance-top:0;mso-wrap-distance-right:9pt;mso-wrap-distance-bottom:0;mso-position-horizontal:absolute;mso-position-horizontal-relative:text;mso-position-vertical:absolute;mso-position-vertical-relative:text;mso-width-percent:0;mso-height-percent:0;mso-width-relative:margin;mso-height-relative:margin;v-text-anchor:middle" o:gfxdata="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" fillcolor="white [3212]" strokecolor="red" strokeweight="2pt">
+              <v:shape id="Achteck 68" o:spid="_x0000_s1087" type="#_x0000_t10" style="position:absolute;left:0;text-align:left;margin-left:70.1pt;margin-top:15.2pt;width:20.25pt;height:20.25pt;z-index:251840512;visibility:visible;mso-wrap-style:square;mso-width-percent:0;mso-height-percent:0;mso-wrap-distance-left:9pt;mso-wrap-distance-top:0;mso-wrap-distance-right:9pt;mso-wrap-distance-bottom:0;mso-position-horizontal:absolute;mso-position-horizontal-relative:text;mso-position-vertical:absolute;mso-position-vertical-relative:text;mso-width-percent:0;mso-height-percent:0;mso-width-relative:margin;mso-height-relative:margin;v-text-anchor:middle" o:gfxdata="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" fillcolor="white [3212]" strokecolor="red" strokeweight="2pt">
                 <v:textbox inset="0,0,0,0">
                   <w:txbxContent>
                     <w:p>
@@ -11085,7 +11581,7 @@
         <mc:AlternateContent>
           <mc:Choice Requires="wps">
             <w:drawing>
-              <wp:anchor distT="0" distB="0" distL="114300" distR="114300" simplePos="0" relativeHeight="251841536" behindDoc="0" locked="0" layoutInCell="1" allowOverlap="1" wp14:anchorId="13F63277" wp14:editId="66FAA85D">
+              <wp:anchor distT="0" distB="0" distL="114300" distR="114300" simplePos="0" relativeHeight="251841536" behindDoc="0" locked="0" layoutInCell="1" allowOverlap="1" wp14:anchorId="7A3F3B89" wp14:editId="66DBF8D8">
                 <wp:simplePos x="0" y="0"/>
                 <wp:positionH relativeFrom="column">
                   <wp:posOffset>1541780</wp:posOffset>
@@ -11178,7 +11674,7 @@
           </mc:Choice>
           <mc:Fallback>
             <w:pict>
-              <v:shape id="Achteck 69" o:spid="_x0000_s1087" type="#_x0000_t10" style="position:absolute;left:0;text-align:left;margin-left:121.4pt;margin-top:14.7pt;width:20.25pt;height:20.25pt;z-index:251841536;visibility:visible;mso-wrap-style:square;mso-width-percent:0;mso-height-percent:0;mso-wrap-distance-left:9pt;mso-wrap-distance-top:0;mso-wrap-distance-right:9pt;mso-wrap-distance-bottom:0;mso-position-horizontal:absolute;mso-position-horizontal-relative:text;mso-position-vertical:absolute;mso-position-vertical-relative:text;mso-width-percent:0;mso-height-percent:0;mso-width-relative:margin;mso-height-relative:margin;v-text-anchor:middle" o:gfxdata="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" fillcolor="white [3212]" strokecolor="red" strokeweight="2pt">
+              <v:shape id="Achteck 69" o:spid="_x0000_s1088" type="#_x0000_t10" style="position:absolute;left:0;text-align:left;margin-left:121.4pt;margin-top:14.7pt;width:20.25pt;height:20.25pt;z-index:251841536;visibility:visible;mso-wrap-style:square;mso-width-percent:0;mso-height-percent:0;mso-wrap-distance-left:9pt;mso-wrap-distance-top:0;mso-wrap-distance-right:9pt;mso-wrap-distance-bottom:0;mso-position-horizontal:absolute;mso-position-horizontal-relative:text;mso-position-vertical:absolute;mso-position-vertical-relative:text;mso-width-percent:0;mso-height-percent:0;mso-width-relative:margin;mso-height-relative:margin;v-text-anchor:middle" o:gfxdata="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" fillcolor="white [3212]" strokecolor="red" strokeweight="2pt">
                 <v:textbox inset="0,0,0,0">
                   <w:txbxContent>
                     <w:p>
@@ -11214,7 +11710,7 @@
           <w:noProof/>
         </w:rPr>
         <w:drawing>
-          <wp:inline distT="0" distB="0" distL="0" distR="0" wp14:anchorId="3919ED46" wp14:editId="32B06914">
+          <wp:inline distT="0" distB="0" distL="0" distR="0" wp14:anchorId="1FE65CE6" wp14:editId="6386A2A4">
             <wp:extent cx="5000625" cy="2524125"/>
             <wp:effectExtent l="0" t="0" r="9525" b="9525"/>
             <wp:docPr id="66" name="Grafik 66"/>
@@ -11351,6 +11847,7 @@
         </w:numPr>
       </w:pPr>
       <w:r>
+        <w:lastRenderedPageBreak/>
         <w:t>Speichern: Mit einem Klick auf die Schaltfläche werden alle Änderungen gespeichert und der Dialog geschlossen.</w:t>
       </w:r>
     </w:p>
@@ -11375,11 +11872,11 @@
       <w:pPr>
         <w:pStyle w:val="berschrift3"/>
       </w:pPr>
-      <w:bookmarkStart w:id="7" w:name="_Toc403569608"/>
+      <w:bookmarkStart w:id="8" w:name="_Toc412729155"/>
       <w:r>
         <w:t>Benutzer</w:t>
       </w:r>
-      <w:bookmarkEnd w:id="7"/>
+      <w:bookmarkEnd w:id="8"/>
     </w:p>
     <w:p>
       <w:r>
@@ -11525,7 +12022,6 @@
           </w:tcPr>
           <w:p>
             <w:r>
-              <w:lastRenderedPageBreak/>
               <w:t>Doppelgänger</w:t>
             </w:r>
           </w:p>
@@ -11589,11 +12085,11 @@
       <w:pPr>
         <w:pStyle w:val="berschrift3"/>
       </w:pPr>
-      <w:bookmarkStart w:id="8" w:name="_Toc403569609"/>
+      <w:bookmarkStart w:id="9" w:name="_Toc412729156"/>
       <w:r>
         <w:t>User vs. Player</w:t>
       </w:r>
-      <w:bookmarkEnd w:id="8"/>
+      <w:bookmarkEnd w:id="9"/>
     </w:p>
     <w:p>
       <w:r>
@@ -11613,18 +12109,22 @@
       <w:pPr>
         <w:pStyle w:val="berschrift2"/>
       </w:pPr>
-      <w:bookmarkStart w:id="9" w:name="_Toc403569610"/>
+      <w:bookmarkStart w:id="10" w:name="_Toc412729157"/>
       <w:r>
         <w:t>Betrieb</w:t>
       </w:r>
-      <w:bookmarkEnd w:id="9"/>
+      <w:bookmarkEnd w:id="10"/>
     </w:p>
     <w:p>
       <w:r>
         <w:t xml:space="preserve">Um AIGS-Spiele betreiben zu können </w:t>
       </w:r>
       <w:r>
-        <w:t>wird der AIGS-Server und mindestens ein AIGS-Client benötigt. Der AIGS-Server muss auf einem Erreichbaren System im Netzwerk oder auf dem eigenen Rechner laufen. Über das Netzwerk wird dieser durch den Servernamen, eine URL oder eine IP-Adresse erreicht. Auf dem eigenen Rechner kann er durch den Servernamen „</w:t>
+        <w:t xml:space="preserve">wird der AIGS-Server und mindestens ein AIGS-Client benötigt. Der AIGS-Server muss auf einem Erreichbaren System im Netzwerk oder auf dem eigenen Rechner laufen. Über das Netzwerk wird dieser durch den Servernamen, eine URL oder eine IP-Adresse erreicht. Auf dem eigenen </w:t>
+      </w:r>
+      <w:r>
+        <w:lastRenderedPageBreak/>
+        <w:t>Rechner kann er durch den Servernamen „</w:t>
       </w:r>
       <w:proofErr w:type="spellStart"/>
       <w:r>
@@ -11702,7 +12202,6 @@
     </w:p>
     <w:p>
       <w:r>
-        <w:lastRenderedPageBreak/>
         <w:t xml:space="preserve">Nachdem ein Client geschlossen wird, wird die Verbindung auf dem Server automatisch abgebaut. Es gibt kein eigentliches </w:t>
       </w:r>
       <w:proofErr w:type="spellStart"/>
@@ -11734,8 +12233,6 @@
       <w:r>
         <w:t>Auf dem Server besteht im Übrigen die Möglichkeit selektiv Partien zu beenden. Diese Funktion kann zum Beispiel dazu verwendet werden, wenn zu viele wartende Partien bestehen oder einzelne Partien – aus welchen Gründen auch immer – blockiert scheinen.</w:t>
       </w:r>
-      <w:bookmarkStart w:id="10" w:name="_GoBack"/>
-      <w:bookmarkEnd w:id="10"/>
     </w:p>
     <w:p/>
     <w:p>
@@ -11819,7 +12316,7 @@
         <w:noProof/>
         <w:sz w:val="20"/>
       </w:rPr>
-      <w:t>12.11.2014</w:t>
+      <w:t>26.02.2015</w:t>
     </w:r>
     <w:r>
       <w:rPr>
@@ -11863,7 +12360,7 @@
         <w:noProof/>
         <w:sz w:val="20"/>
       </w:rPr>
-      <w:t>10</w:t>
+      <w:t>2</w:t>
     </w:r>
     <w:r>
       <w:rPr>
@@ -12593,7 +13090,7 @@
         <w:rFonts w:hint="default"/>
       </w:rPr>
     </w:lvl>
-    <w:lvl w:ilvl="1" w:tplc="08070019" w:tentative="1">
+    <w:lvl w:ilvl="1" w:tplc="08070019">
       <w:start w:val="1"/>
       <w:numFmt w:val="lowerLetter"/>
       <w:lvlText w:val="%2."/>
@@ -14574,7 +15071,7 @@
 </file>
 
 <file path=customXml/itemProps1.xml><?xml version="1.0" encoding="utf-8"?>
-<ds:datastoreItem xmlns:ds="http://schemas.openxmlformats.org/officeDocument/2006/customXml" ds:itemID="{74176066-F005-44C4-A059-BEA8B5899C7E}">
+<ds:datastoreItem xmlns:ds="http://schemas.openxmlformats.org/officeDocument/2006/customXml" ds:itemID="{8787B5B7-48EA-4D1E-AF02-A49AFE0E8E72}">
   <ds:schemaRefs>
     <ds:schemaRef ds:uri="http://schemas.openxmlformats.org/officeDocument/2006/bibliography"/>
   </ds:schemaRefs>
